--- a/exercises/Session3_Ttests_Exercises_with_ANSWERS.docx
+++ b/exercises/Session3_Ttests_Exercises_with_ANSWERS.docx
@@ -23,121 +23,163 @@
         <w:rPr>
           <w:szCs w:val="24"/>
         </w:rPr>
-        <w:t>T</w:t>
+        <w:t>In these exercises s</w:t>
       </w:r>
       <w:r>
         <w:rPr>
           <w:szCs w:val="24"/>
         </w:rPr>
-        <w:t xml:space="preserve">his </w:t>
+        <w:t>hift focus</w:t>
       </w:r>
       <w:r>
         <w:rPr>
           <w:szCs w:val="24"/>
         </w:rPr>
-        <w:t xml:space="preserve">practical </w:t>
+        <w:t xml:space="preserve"> onto statistical</w:t>
       </w:r>
       <w:r>
         <w:rPr>
           <w:szCs w:val="24"/>
         </w:rPr>
-        <w:t xml:space="preserve">starts a series of three weeks where we’ll </w:t>
+        <w:t xml:space="preserve"> techniques</w:t>
       </w:r>
       <w:r>
         <w:rPr>
           <w:szCs w:val="24"/>
         </w:rPr>
-        <w:t>shift focus</w:t>
+        <w:t xml:space="preserve"> </w:t>
       </w:r>
       <w:r>
         <w:rPr>
           <w:szCs w:val="24"/>
         </w:rPr>
-        <w:t xml:space="preserve"> onto statistical</w:t>
+        <w:t xml:space="preserve">that have been </w:t>
       </w:r>
       <w:r>
         <w:rPr>
           <w:szCs w:val="24"/>
         </w:rPr>
-        <w:t xml:space="preserve"> techniques</w:t>
+        <w:t>developed</w:t>
       </w:r>
       <w:r>
         <w:rPr>
           <w:szCs w:val="24"/>
         </w:rPr>
+        <w:t>,</w:t>
+      </w:r>
+      <w:r>
+        <w:rPr>
+          <w:szCs w:val="24"/>
+        </w:rPr>
         <w:t xml:space="preserve"> </w:t>
       </w:r>
       <w:r>
         <w:rPr>
           <w:szCs w:val="24"/>
         </w:rPr>
-        <w:t xml:space="preserve">that have been </w:t>
+        <w:t xml:space="preserve">primarily, </w:t>
       </w:r>
       <w:r>
         <w:rPr>
           <w:szCs w:val="24"/>
         </w:rPr>
-        <w:t>developed</w:t>
+        <w:t>for</w:t>
       </w:r>
       <w:r>
         <w:rPr>
           <w:szCs w:val="24"/>
         </w:rPr>
-        <w:t>,</w:t>
+        <w:t xml:space="preserve"> use in investigating mean </w:t>
       </w:r>
       <w:r>
         <w:rPr>
           <w:szCs w:val="24"/>
         </w:rPr>
+        <w:t>group</w:t>
+      </w:r>
+      <w:r>
+        <w:rPr>
+          <w:szCs w:val="24"/>
+        </w:rPr>
+        <w:t>/categor</w:t>
+      </w:r>
+      <w:r>
+        <w:rPr>
+          <w:szCs w:val="24"/>
+        </w:rPr>
+        <w:t xml:space="preserve">ical </w:t>
+      </w:r>
+      <w:r>
+        <w:rPr>
+          <w:szCs w:val="24"/>
+        </w:rPr>
+        <w:t xml:space="preserve">differences in </w:t>
+      </w:r>
+      <w:r>
+        <w:rPr>
+          <w:szCs w:val="24"/>
+        </w:rPr>
+        <w:t>responses on</w:t>
+      </w:r>
+      <w:r>
+        <w:rPr>
+          <w:szCs w:val="24"/>
+        </w:rPr>
+        <w:t xml:space="preserve"> a</w:t>
+      </w:r>
+      <w:r>
+        <w:rPr>
+          <w:szCs w:val="24"/>
+        </w:rPr>
         <w:t xml:space="preserve"> </w:t>
       </w:r>
       <w:r>
         <w:rPr>
           <w:szCs w:val="24"/>
         </w:rPr>
-        <w:t xml:space="preserve">primarily, </w:t>
+        <w:t>continuous dependent variable</w:t>
       </w:r>
       <w:r>
         <w:rPr>
           <w:szCs w:val="24"/>
         </w:rPr>
-        <w:t>for</w:t>
+        <w:t xml:space="preserve">. </w:t>
       </w:r>
       <w:r>
         <w:rPr>
           <w:szCs w:val="24"/>
         </w:rPr>
-        <w:t xml:space="preserve"> use in investigating mean </w:t>
+        <w:t xml:space="preserve">Specifically, we’ll </w:t>
       </w:r>
       <w:r>
         <w:rPr>
           <w:szCs w:val="24"/>
         </w:rPr>
-        <w:t>group</w:t>
+        <w:t>focus on</w:t>
       </w:r>
       <w:r>
         <w:rPr>
           <w:szCs w:val="24"/>
         </w:rPr>
-        <w:t>/category</w:t>
+        <w:t xml:space="preserve"> a</w:t>
       </w:r>
       <w:r>
         <w:rPr>
           <w:szCs w:val="24"/>
         </w:rPr>
-        <w:t xml:space="preserve"> differences in pe</w:t>
+        <w:t xml:space="preserve"> </w:t>
       </w:r>
       <w:r>
         <w:rPr>
           <w:szCs w:val="24"/>
         </w:rPr>
-        <w:t>rformance. This week w</w:t>
+        <w:t>method</w:t>
       </w:r>
       <w:r>
         <w:rPr>
           <w:szCs w:val="24"/>
         </w:rPr>
-        <w:t xml:space="preserve">e’ll specifically focus on methods that we can apply when we </w:t>
+        <w:t xml:space="preserve"> that we can apply when we </w:t>
       </w:r>
       <w:r>
         <w:rPr>
@@ -197,115 +239,39 @@
         <w:rPr>
           <w:szCs w:val="24"/>
         </w:rPr>
-        <w:t xml:space="preserve"> (i.e. following-up on</w:t>
-      </w:r>
-      <w:r>
-        <w:rPr>
+        <w:t xml:space="preserve"> </w:t>
+      </w:r>
+      <w:r>
+        <w:rPr>
+          <w:b/>
+          <w:bCs/>
+          <w:i/>
+          <w:iCs/>
           <w:szCs w:val="24"/>
         </w:rPr>
-        <w:t xml:space="preserve"> the content of the second Research Methods Learning Module this week</w:t>
-      </w:r>
-      <w:r>
-        <w:rPr>
+        <w:t xml:space="preserve">which has </w:t>
+      </w:r>
+      <w:r>
+        <w:rPr>
+          <w:b/>
+          <w:bCs/>
+          <w:i/>
+          <w:iCs/>
           <w:szCs w:val="24"/>
         </w:rPr>
-        <w:t>)</w:t>
+        <w:t>ONLY two levels</w:t>
       </w:r>
       <w:r>
         <w:rPr>
           <w:szCs w:val="24"/>
         </w:rPr>
-        <w:t>. I</w:t>
+        <w:t xml:space="preserve"> – known as a t-test.</w:t>
       </w:r>
       <w:r>
         <w:rPr>
           <w:szCs w:val="24"/>
         </w:rPr>
-        <w:t>n the last exercise</w:t>
-      </w:r>
-      <w:r>
-        <w:rPr>
-          <w:szCs w:val="24"/>
-        </w:rPr>
-        <w:t xml:space="preserve"> today</w:t>
-      </w:r>
-      <w:r>
-        <w:rPr>
-          <w:szCs w:val="24"/>
-        </w:rPr>
-        <w:t xml:space="preserve"> we’ll also introduce</w:t>
-      </w:r>
-      <w:r>
-        <w:rPr>
-          <w:szCs w:val="24"/>
-        </w:rPr>
-        <w:t xml:space="preserve"> a method that</w:t>
-      </w:r>
-      <w:r>
-        <w:rPr>
-          <w:szCs w:val="24"/>
-        </w:rPr>
-        <w:t xml:space="preserve"> control</w:t>
-      </w:r>
-      <w:r>
-        <w:rPr>
-          <w:szCs w:val="24"/>
-        </w:rPr>
-        <w:t>s</w:t>
-      </w:r>
-      <w:r>
-        <w:rPr>
-          <w:szCs w:val="24"/>
-        </w:rPr>
-        <w:t xml:space="preserve"> for </w:t>
-      </w:r>
-      <w:r>
-        <w:rPr>
-          <w:szCs w:val="24"/>
-        </w:rPr>
-        <w:t xml:space="preserve">further </w:t>
-      </w:r>
-      <w:r>
-        <w:rPr>
-          <w:szCs w:val="24"/>
-        </w:rPr>
-        <w:t xml:space="preserve">continuous </w:t>
-      </w:r>
-      <w:r>
-        <w:rPr>
-          <w:szCs w:val="24"/>
-        </w:rPr>
-        <w:t>variable</w:t>
-      </w:r>
-      <w:r>
-        <w:rPr>
-          <w:szCs w:val="24"/>
-        </w:rPr>
-        <w:t>s</w:t>
-      </w:r>
-      <w:r>
-        <w:rPr>
-          <w:szCs w:val="24"/>
-        </w:rPr>
-        <w:t>’ influence on the dependent variable too, known as an analysis of covariance (</w:t>
-      </w:r>
-      <w:r>
-        <w:rPr>
-          <w:szCs w:val="24"/>
-        </w:rPr>
-        <w:t>ANCOVA</w:t>
-      </w:r>
-      <w:r>
-        <w:rPr>
-          <w:szCs w:val="24"/>
-        </w:rPr>
-        <w:t>)</w:t>
-      </w:r>
-      <w:r>
-        <w:rPr>
-          <w:szCs w:val="24"/>
-        </w:rPr>
-        <w:t xml:space="preserve">. </w:t>
+        <w:t xml:space="preserve"> </w:t>
       </w:r>
     </w:p>
     <w:p>
@@ -317,8 +283,29 @@
       </w:pPr>
     </w:p>
     <w:p>
-      <w:r>
-        <w:t>Relevant chapters for this week in the Andy Field Textbook are:</w:t>
+      <w:pPr>
+        <w:spacing w:after="0" w:line="276" w:lineRule="auto"/>
+      </w:pPr>
+      <w:r>
+        <w:t>Relevant chapters for th</w:t>
+      </w:r>
+      <w:r>
+        <w:t>e</w:t>
+      </w:r>
+      <w:r>
+        <w:t>s</w:t>
+      </w:r>
+      <w:r>
+        <w:t>e</w:t>
+      </w:r>
+      <w:r>
+        <w:t xml:space="preserve"> </w:t>
+      </w:r>
+      <w:r>
+        <w:t>exercise</w:t>
+      </w:r>
+      <w:r>
+        <w:t xml:space="preserve"> in the Andy Field Textbook are:</w:t>
       </w:r>
     </w:p>
     <w:p>
@@ -766,7 +753,7 @@
                               <w:jc w:val="center"/>
                             </w:pPr>
                             <w:r>
-                              <w:t xml:space="preserve">A researcher is interested in investigating whether there is a difference between short-term working memory performances in the morning as opposed to the afternoon. </w:t>
+                              <w:t xml:space="preserve">A researcher is interested in investigating whether there is a difference between short-term memory performances in the morning as opposed to the afternoon. </w:t>
                             </w:r>
                             <w:r>
                               <w:t>T</w:t>
@@ -778,10 +765,13 @@
                               <w:t xml:space="preserve">who all perform </w:t>
                             </w:r>
                             <w:r>
-                              <w:t xml:space="preserve">a test of short </w:t>
-                            </w:r>
-                            <w:r>
-                              <w:t>term memory (a digit-span task), the dependent variable. U</w:t>
+                              <w:t xml:space="preserve">a test of </w:t>
+                            </w:r>
+                            <w:r>
+                              <w:t>short-term</w:t>
+                            </w:r>
+                            <w:r>
+                              <w:t xml:space="preserve"> memory (a digit-span task), the dependent variable. U</w:t>
                             </w:r>
                             <w:r>
                               <w:t xml:space="preserve">sing </w:t>
@@ -793,10 +783,10 @@
                               <w:t>o</w:t>
                             </w:r>
                             <w:r>
-                              <w:t>f the participants to</w:t>
-                            </w:r>
-                            <w:r>
-                              <w:t xml:space="preserve"> come to the lab in the morning</w:t>
+                              <w:t xml:space="preserve">f the participants </w:t>
+                            </w:r>
+                            <w:r>
+                              <w:t>come to the lab in the morning</w:t>
                             </w:r>
                             <w:r>
                               <w:t xml:space="preserve"> to do this test </w:t>
@@ -813,13 +803,25 @@
                               <w:jc w:val="center"/>
                             </w:pPr>
                             <w:r>
-                              <w:t>To test their hypothesis (i.e. that working memory</w:t>
+                              <w:t xml:space="preserve">To test their hypothesis (i.e. that </w:t>
+                            </w:r>
+                            <w:r>
+                              <w:t xml:space="preserve">short-term </w:t>
+                            </w:r>
+                            <w:r>
+                              <w:t>memory</w:t>
                             </w:r>
                             <w:r>
                               <w:t xml:space="preserve"> performance</w:t>
                             </w:r>
                             <w:r>
-                              <w:t xml:space="preserve"> will differ depending on time of day) they want to use an independent groups t-test to compare working memory scores between their AM and PM groups. To do this…  </w:t>
+                              <w:t xml:space="preserve"> will differ depending on time of day) they want to use an independent groups t-test to compare </w:t>
+                            </w:r>
+                            <w:r>
+                              <w:t>test</w:t>
+                            </w:r>
+                            <w:r>
+                              <w:t xml:space="preserve"> scores between their AM and PM groups. To do this…  </w:t>
                             </w:r>
                           </w:p>
                           <w:p>
@@ -883,7 +885,7 @@
                         <w:jc w:val="center"/>
                       </w:pPr>
                       <w:r>
-                        <w:t xml:space="preserve">A researcher is interested in investigating whether there is a difference between short-term working memory performances in the morning as opposed to the afternoon. </w:t>
+                        <w:t xml:space="preserve">A researcher is interested in investigating whether there is a difference between short-term memory performances in the morning as opposed to the afternoon. </w:t>
                       </w:r>
                       <w:r>
                         <w:t>T</w:t>
@@ -895,10 +897,13 @@
                         <w:t xml:space="preserve">who all perform </w:t>
                       </w:r>
                       <w:r>
-                        <w:t xml:space="preserve">a test of short </w:t>
-                      </w:r>
-                      <w:r>
-                        <w:t>term memory (a digit-span task), the dependent variable. U</w:t>
+                        <w:t xml:space="preserve">a test of </w:t>
+                      </w:r>
+                      <w:r>
+                        <w:t>short-term</w:t>
+                      </w:r>
+                      <w:r>
+                        <w:t xml:space="preserve"> memory (a digit-span task), the dependent variable. U</w:t>
                       </w:r>
                       <w:r>
                         <w:t xml:space="preserve">sing </w:t>
@@ -910,10 +915,10 @@
                         <w:t>o</w:t>
                       </w:r>
                       <w:r>
-                        <w:t>f the participants to</w:t>
-                      </w:r>
-                      <w:r>
-                        <w:t xml:space="preserve"> come to the lab in the morning</w:t>
+                        <w:t xml:space="preserve">f the participants </w:t>
+                      </w:r>
+                      <w:r>
+                        <w:t>come to the lab in the morning</w:t>
                       </w:r>
                       <w:r>
                         <w:t xml:space="preserve"> to do this test </w:t>
@@ -930,13 +935,25 @@
                         <w:jc w:val="center"/>
                       </w:pPr>
                       <w:r>
-                        <w:t>To test their hypothesis (i.e. that working memory</w:t>
+                        <w:t xml:space="preserve">To test their hypothesis (i.e. that </w:t>
+                      </w:r>
+                      <w:r>
+                        <w:t xml:space="preserve">short-term </w:t>
+                      </w:r>
+                      <w:r>
+                        <w:t>memory</w:t>
                       </w:r>
                       <w:r>
                         <w:t xml:space="preserve"> performance</w:t>
                       </w:r>
                       <w:r>
-                        <w:t xml:space="preserve"> will differ depending on time of day) they want to use an independent groups t-test to compare working memory scores between their AM and PM groups. To do this…  </w:t>
+                        <w:t xml:space="preserve"> will differ depending on time of day) they want to use an independent groups t-test to compare </w:t>
+                      </w:r>
+                      <w:r>
+                        <w:t>test</w:t>
+                      </w:r>
+                      <w:r>
+                        <w:t xml:space="preserve"> scores between their AM and PM groups. To do this…  </w:t>
                       </w:r>
                     </w:p>
                     <w:p>
@@ -1146,7 +1163,6 @@
           <w:rFonts w:cs="Arial"/>
           <w:bCs/>
         </w:rPr>
-        <w:lastRenderedPageBreak/>
         <w:t xml:space="preserve">The </w:t>
       </w:r>
       <w:r>
@@ -1233,7 +1249,21 @@
           <w:rFonts w:cs="Arial"/>
           <w:bCs/>
         </w:rPr>
-        <w:t xml:space="preserve">) provides the working memory scores </w:t>
+        <w:t xml:space="preserve">) provides the </w:t>
+      </w:r>
+      <w:r>
+        <w:rPr>
+          <w:rFonts w:cs="Arial"/>
+          <w:bCs/>
+        </w:rPr>
+        <w:t>short-term</w:t>
+      </w:r>
+      <w:r>
+        <w:rPr>
+          <w:rFonts w:cs="Arial"/>
+          <w:bCs/>
+        </w:rPr>
+        <w:t xml:space="preserve"> memory scores </w:t>
       </w:r>
       <w:r>
         <w:rPr>
@@ -1257,19 +1287,20 @@
           <w:highlight w:val="yellow"/>
           <w:lang w:eastAsia="en-GB"/>
         </w:rPr>
+        <w:lastRenderedPageBreak/>
         <mc:AlternateContent>
           <mc:Choice Requires="wps">
             <w:drawing>
-              <wp:anchor distT="0" distB="0" distL="114300" distR="114300" simplePos="0" relativeHeight="251669504" behindDoc="0" locked="0" layoutInCell="1" allowOverlap="1" wp14:anchorId="174556EA" wp14:editId="18CC2F26">
+              <wp:anchor distT="0" distB="0" distL="114300" distR="114300" simplePos="0" relativeHeight="251669504" behindDoc="0" locked="0" layoutInCell="1" allowOverlap="1" wp14:anchorId="174556EA" wp14:editId="49B0BD7A">
                 <wp:simplePos x="0" y="0"/>
                 <wp:positionH relativeFrom="margin">
                   <wp:posOffset>0</wp:posOffset>
                 </wp:positionH>
                 <wp:positionV relativeFrom="paragraph">
-                  <wp:posOffset>137160</wp:posOffset>
+                  <wp:posOffset>141513</wp:posOffset>
                 </wp:positionV>
-                <wp:extent cx="5762625" cy="2019300"/>
-                <wp:effectExtent l="0" t="0" r="28575" b="19050"/>
+                <wp:extent cx="5762625" cy="2188029"/>
+                <wp:effectExtent l="0" t="0" r="28575" b="22225"/>
                 <wp:wrapNone/>
                 <wp:docPr id="21" name="Rectangle 21"/>
                 <wp:cNvGraphicFramePr/>
@@ -1280,7 +1311,7 @@
                       <wps:spPr>
                         <a:xfrm>
                           <a:off x="0" y="0"/>
-                          <a:ext cx="5762625" cy="2019300"/>
+                          <a:ext cx="5762625" cy="2188029"/>
                         </a:xfrm>
                         <a:prstGeom prst="rect">
                           <a:avLst/>
@@ -1294,10 +1325,10 @@
                         <a:effectLst/>
                         <a:extLst>
                           <a:ext uri="{FAA26D3D-D897-4be2-8F04-BA451C77F1D7}">
-                            <ma14:placeholderFlag xmlns:arto="http://schemas.microsoft.com/office/word/2006/arto" xmlns:pic="http://schemas.openxmlformats.org/drawingml/2006/picture" xmlns:a14="http://schemas.microsoft.com/office/drawing/2010/main" xmlns:ma14="http://schemas.microsoft.com/office/mac/drawingml/2011/main" xmlns:w="http://schemas.openxmlformats.org/wordprocessingml/2006/main" xmlns:w10="urn:schemas-microsoft-com:office:word" xmlns:v="urn:schemas-microsoft-com:vml" xmlns:o="urn:schemas-microsoft-com:office:office" xmlns:mv="urn:schemas-microsoft-com:mac:vml" xmlns:mo="http://schemas.microsoft.com/office/mac/office/2008/main" xmlns=""/>
+                            <ma14:placeholderFlag xmlns="" xmlns:mo="http://schemas.microsoft.com/office/mac/office/2008/main" xmlns:mv="urn:schemas-microsoft-com:mac:vml" xmlns:o="urn:schemas-microsoft-com:office:office" xmlns:v="urn:schemas-microsoft-com:vml" xmlns:w10="urn:schemas-microsoft-com:office:word" xmlns:w="http://schemas.openxmlformats.org/wordprocessingml/2006/main" xmlns:ma14="http://schemas.microsoft.com/office/mac/drawingml/2011/main" xmlns:a14="http://schemas.microsoft.com/office/drawing/2010/main" xmlns:pic="http://schemas.openxmlformats.org/drawingml/2006/picture" xmlns:arto="http://schemas.microsoft.com/office/word/2006/arto"/>
                           </a:ext>
                           <a:ext uri="{C572A759-6A51-4108-AA02-DFA0A04FC94B}">
-                            <ma14:wrappingTextBoxFlag xmlns:arto="http://schemas.microsoft.com/office/word/2006/arto" xmlns:pic="http://schemas.openxmlformats.org/drawingml/2006/picture" xmlns:a14="http://schemas.microsoft.com/office/drawing/2010/main" xmlns:ma14="http://schemas.microsoft.com/office/mac/drawingml/2011/main" xmlns:w="http://schemas.openxmlformats.org/wordprocessingml/2006/main" xmlns:w10="urn:schemas-microsoft-com:office:word" xmlns:v="urn:schemas-microsoft-com:vml" xmlns:o="urn:schemas-microsoft-com:office:office" xmlns:mv="urn:schemas-microsoft-com:mac:vml" xmlns:mo="http://schemas.microsoft.com/office/mac/office/2008/main" xmlns=""/>
+                            <ma14:wrappingTextBoxFlag xmlns="" xmlns:mo="http://schemas.microsoft.com/office/mac/office/2008/main" xmlns:mv="urn:schemas-microsoft-com:mac:vml" xmlns:o="urn:schemas-microsoft-com:office:office" xmlns:v="urn:schemas-microsoft-com:vml" xmlns:w10="urn:schemas-microsoft-com:office:word" xmlns:w="http://schemas.openxmlformats.org/wordprocessingml/2006/main" xmlns:ma14="http://schemas.microsoft.com/office/mac/drawingml/2011/main" xmlns:a14="http://schemas.microsoft.com/office/drawing/2010/main" xmlns:pic="http://schemas.openxmlformats.org/drawingml/2006/picture" xmlns:arto="http://schemas.microsoft.com/office/word/2006/arto"/>
                           </a:ext>
                         </a:extLst>
                       </wps:spPr>
@@ -1345,61 +1376,198 @@
                           <w:p>
                             <w:pPr>
                               <w:rPr>
+                                <w:rFonts w:eastAsia="MS Gothic"/>
+                                <w:color w:val="000000"/>
+                              </w:rPr>
+                            </w:pPr>
+                            <w:r>
+                              <w:rPr>
+                                <w:rFonts w:ascii="Calibri" w:hAnsi="Calibri" w:cs="Arial"/>
+                              </w:rPr>
+                              <w:t>Note that the terminology we use to discuss/describe our study’s design will sometimes vary from that which SPSS will use in its coding and output. In designs w</w:t>
+                            </w:r>
+                            <w:r>
+                              <w:rPr>
+                                <w:rFonts w:ascii="Calibri" w:hAnsi="Calibri" w:cs="Arial"/>
+                              </w:rPr>
+                              <w:t>h</w:t>
+                            </w:r>
+                            <w:r>
+                              <w:rPr>
+                                <w:rFonts w:ascii="Calibri" w:hAnsi="Calibri" w:cs="Arial"/>
+                              </w:rPr>
+                              <w:t>ere our independent variable is categorical</w:t>
+                            </w:r>
+                            <w:r>
+                              <w:rPr>
+                                <w:rFonts w:ascii="Calibri" w:hAnsi="Calibri" w:cs="Arial"/>
+                              </w:rPr>
+                              <w:t>,</w:t>
+                            </w:r>
+                            <w:r>
+                              <w:rPr>
+                                <w:rFonts w:ascii="Calibri" w:hAnsi="Calibri" w:cs="Arial"/>
+                              </w:rPr>
+                              <w:t xml:space="preserve"> SPSS will normally refer to such variables as </w:t>
+                            </w:r>
+                            <w:r>
+                              <w:rPr>
+                                <w:rFonts w:ascii="Calibri" w:hAnsi="Calibri" w:cs="Arial"/>
+                                <w:b/>
+                              </w:rPr>
+                              <w:t>Grouping Variables</w:t>
+                            </w:r>
+                            <w:r>
+                              <w:rPr>
+                                <w:rFonts w:ascii="Calibri" w:hAnsi="Calibri" w:cs="Arial"/>
+                              </w:rPr>
+                              <w:t xml:space="preserve"> or </w:t>
+                            </w:r>
+                            <w:r>
+                              <w:rPr>
+                                <w:rFonts w:ascii="Calibri" w:hAnsi="Calibri" w:cs="Arial"/>
+                                <w:b/>
+                              </w:rPr>
+                              <w:t>Factors</w:t>
+                            </w:r>
+                            <w:r>
+                              <w:rPr>
+                                <w:rFonts w:ascii="Calibri" w:hAnsi="Calibri" w:cs="Arial"/>
+                              </w:rPr>
+                              <w:t xml:space="preserve"> and the groups/categories within them as </w:t>
+                            </w:r>
+                            <w:r>
+                              <w:rPr>
+                                <w:rFonts w:ascii="Calibri" w:hAnsi="Calibri" w:cs="Arial"/>
+                                <w:b/>
+                              </w:rPr>
+                              <w:t>Levels</w:t>
+                            </w:r>
+                            <w:r>
+                              <w:rPr>
+                                <w:rFonts w:ascii="Calibri" w:hAnsi="Calibri" w:cs="Arial"/>
+                              </w:rPr>
+                              <w:t xml:space="preserve">. </w:t>
+                            </w:r>
+                            <w:r>
+                              <w:rPr>
+                                <w:rFonts w:eastAsia="MS Gothic"/>
+                                <w:color w:val="000000"/>
+                              </w:rPr>
+                              <w:t xml:space="preserve"> These levels will, as we’ve seen </w:t>
+                            </w:r>
+                            <w:r>
+                              <w:rPr>
+                                <w:rFonts w:eastAsia="MS Gothic"/>
+                                <w:color w:val="000000"/>
+                              </w:rPr>
+                              <w:t>previously in our datasets</w:t>
+                            </w:r>
+                            <w:r>
+                              <w:rPr>
+                                <w:rFonts w:eastAsia="MS Gothic"/>
+                                <w:color w:val="000000"/>
+                              </w:rPr>
+                              <w:t>, be assigned a numeric code (e.g. Level 1 = Male, Level 2 = female)</w:t>
+                            </w:r>
+                            <w:r>
+                              <w:rPr>
+                                <w:rFonts w:eastAsia="MS Gothic"/>
+                                <w:color w:val="000000"/>
+                              </w:rPr>
+                              <w:t>.</w:t>
+                            </w:r>
+                          </w:p>
+                          <w:p>
+                            <w:pPr>
+                              <w:rPr>
                                 <w:sz w:val="24"/>
                                 <w:szCs w:val="24"/>
                               </w:rPr>
                             </w:pPr>
                             <w:r>
                               <w:rPr>
-                                <w:rFonts w:ascii="Calibri" w:hAnsi="Calibri" w:cs="Arial"/>
-                              </w:rPr>
-                              <w:t xml:space="preserve">Note that the terminology we use to discuss/describe our study’s design will sometimes vary from that which SPSS will use in its coding and output. In designs were our independent variable is categorical SPSS will normally refer to such variables as </w:t>
-                            </w:r>
-                            <w:r>
-                              <w:rPr>
-                                <w:rFonts w:ascii="Calibri" w:hAnsi="Calibri" w:cs="Arial"/>
-                                <w:b/>
-                              </w:rPr>
-                              <w:t>Grouping Variables</w:t>
-                            </w:r>
-                            <w:r>
-                              <w:rPr>
-                                <w:rFonts w:ascii="Calibri" w:hAnsi="Calibri" w:cs="Arial"/>
-                              </w:rPr>
-                              <w:t xml:space="preserve"> or </w:t>
-                            </w:r>
-                            <w:r>
-                              <w:rPr>
-                                <w:rFonts w:ascii="Calibri" w:hAnsi="Calibri" w:cs="Arial"/>
-                                <w:b/>
-                              </w:rPr>
-                              <w:t>Factors</w:t>
-                            </w:r>
-                            <w:r>
-                              <w:rPr>
-                                <w:rFonts w:ascii="Calibri" w:hAnsi="Calibri" w:cs="Arial"/>
-                              </w:rPr>
-                              <w:t xml:space="preserve"> and the groups/categories within them as </w:t>
-                            </w:r>
-                            <w:r>
-                              <w:rPr>
-                                <w:rFonts w:ascii="Calibri" w:hAnsi="Calibri" w:cs="Arial"/>
-                                <w:b/>
-                              </w:rPr>
-                              <w:t>Levels</w:t>
-                            </w:r>
-                            <w:r>
-                              <w:rPr>
-                                <w:rFonts w:ascii="Calibri" w:hAnsi="Calibri" w:cs="Arial"/>
-                              </w:rPr>
-                              <w:t xml:space="preserve">. </w:t>
-                            </w:r>
-                            <w:r>
-                              <w:rPr>
                                 <w:rFonts w:eastAsia="MS Gothic"/>
                                 <w:color w:val="000000"/>
                               </w:rPr>
-                              <w:t xml:space="preserve"> These levels will, as we’ve seen in previous weeks, be assigned a numeric code (e.g. Level 1 = Male, Level 2 = female) and whilst we can assign value labels to these codes in our dataset these will not always be ‘pulled through’ by SPSS into the output. SPSS sometimes will just give you the code number for a level within a variable in the output. So, at times you’ll have to remember what certain numbers represents in terms of the levels in your independent variable. For example, that ‘1’ denotes male and ‘2’ denotes female. </w:t>
+                              <w:t>W</w:t>
+                            </w:r>
+                            <w:r>
+                              <w:rPr>
+                                <w:rFonts w:eastAsia="MS Gothic"/>
+                                <w:color w:val="000000"/>
+                              </w:rPr>
+                              <w:t xml:space="preserve">hilst we can assign value labels to these codes in our dataset these will not always be ‘pulled through’ by SPSS into the output. SPSS sometimes will just give you the code number for a level within a variable in the output. So, at times you’ll have to remember what </w:t>
+                            </w:r>
+                            <w:r>
+                              <w:rPr>
+                                <w:rFonts w:eastAsia="MS Gothic"/>
+                                <w:color w:val="000000"/>
+                              </w:rPr>
+                              <w:t xml:space="preserve">these </w:t>
+                            </w:r>
+                            <w:r>
+                              <w:rPr>
+                                <w:rFonts w:eastAsia="MS Gothic"/>
+                                <w:color w:val="000000"/>
+                              </w:rPr>
+                              <w:t xml:space="preserve">numbers represent </w:t>
+                            </w:r>
+                            <w:r>
+                              <w:rPr>
+                                <w:rFonts w:eastAsia="MS Gothic"/>
+                                <w:color w:val="000000"/>
+                              </w:rPr>
+                              <w:t>whe</w:t>
+                            </w:r>
+                            <w:r>
+                              <w:rPr>
+                                <w:rFonts w:eastAsia="MS Gothic"/>
+                                <w:color w:val="000000"/>
+                              </w:rPr>
+                              <w:t>n</w:t>
+                            </w:r>
+                            <w:r>
+                              <w:rPr>
+                                <w:rFonts w:eastAsia="MS Gothic"/>
+                                <w:color w:val="000000"/>
+                              </w:rPr>
+                              <w:t xml:space="preserve"> you see them in your. </w:t>
+                            </w:r>
+                            <w:r>
+                              <w:rPr>
+                                <w:rFonts w:eastAsia="MS Gothic"/>
+                                <w:color w:val="000000"/>
+                              </w:rPr>
+                              <w:t xml:space="preserve">For example, that ‘1’ denotes </w:t>
+                            </w:r>
+                            <w:r>
+                              <w:rPr>
+                                <w:rFonts w:eastAsia="MS Gothic"/>
+                                <w:color w:val="000000"/>
+                              </w:rPr>
+                              <w:t>AM</w:t>
+                            </w:r>
+                            <w:r>
+                              <w:rPr>
+                                <w:rFonts w:eastAsia="MS Gothic"/>
+                                <w:color w:val="000000"/>
+                              </w:rPr>
+                              <w:t xml:space="preserve"> and ‘2’ denotes </w:t>
+                            </w:r>
+                            <w:r>
+                              <w:rPr>
+                                <w:rFonts w:eastAsia="MS Gothic"/>
+                                <w:color w:val="000000"/>
+                              </w:rPr>
+                              <w:t>PM</w:t>
+                            </w:r>
+                            <w:r>
+                              <w:rPr>
+                                <w:rFonts w:eastAsia="MS Gothic"/>
+                                <w:color w:val="000000"/>
+                              </w:rPr>
+                              <w:t xml:space="preserve">. </w:t>
                             </w:r>
                           </w:p>
                         </w:txbxContent>
@@ -1424,7 +1592,7 @@
           </mc:Choice>
           <mc:Fallback>
             <w:pict>
-              <v:rect w14:anchorId="174556EA" id="Rectangle 21" o:spid="_x0000_s1027" style="position:absolute;left:0;text-align:left;margin-left:0;margin-top:10.8pt;width:453.75pt;height:159pt;z-index:251669504;visibility:visible;mso-wrap-style:square;mso-width-percent:0;mso-height-percent:0;mso-wrap-distance-left:9pt;mso-wrap-distance-top:0;mso-wrap-distance-right:9pt;mso-wrap-distance-bottom:0;mso-position-horizontal:absolute;mso-position-horizontal-relative:margin;mso-position-vertical:absolute;mso-position-vertical-relative:text;mso-width-percent:0;mso-height-percent:0;mso-width-relative:margin;mso-height-relative:margin;v-text-anchor:top" o:gfxdata="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" fillcolor="#ffd966 [1943]" strokecolor="#ffc000 [3207]" strokeweight=".5pt">
+              <v:rect w14:anchorId="174556EA" id="Rectangle 21" o:spid="_x0000_s1027" style="position:absolute;left:0;text-align:left;margin-left:0;margin-top:11.15pt;width:453.75pt;height:172.3pt;z-index:251669504;visibility:visible;mso-wrap-style:square;mso-width-percent:0;mso-height-percent:0;mso-wrap-distance-left:9pt;mso-wrap-distance-top:0;mso-wrap-distance-right:9pt;mso-wrap-distance-bottom:0;mso-position-horizontal:absolute;mso-position-horizontal-relative:margin;mso-position-vertical:absolute;mso-position-vertical-relative:text;mso-width-percent:0;mso-height-percent:0;mso-width-relative:margin;mso-height-relative:margin;v-text-anchor:top" o:gfxdata="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" fillcolor="#ffd966 [1943]" strokecolor="#ffc000 [3207]" strokeweight=".5pt">
                 <v:textbox>
                   <w:txbxContent>
                     <w:p>
@@ -1455,61 +1623,198 @@
                     <w:p>
                       <w:pPr>
                         <w:rPr>
+                          <w:rFonts w:eastAsia="MS Gothic"/>
+                          <w:color w:val="000000"/>
+                        </w:rPr>
+                      </w:pPr>
+                      <w:r>
+                        <w:rPr>
+                          <w:rFonts w:ascii="Calibri" w:hAnsi="Calibri" w:cs="Arial"/>
+                        </w:rPr>
+                        <w:t>Note that the terminology we use to discuss/describe our study’s design will sometimes vary from that which SPSS will use in its coding and output. In designs w</w:t>
+                      </w:r>
+                      <w:r>
+                        <w:rPr>
+                          <w:rFonts w:ascii="Calibri" w:hAnsi="Calibri" w:cs="Arial"/>
+                        </w:rPr>
+                        <w:t>h</w:t>
+                      </w:r>
+                      <w:r>
+                        <w:rPr>
+                          <w:rFonts w:ascii="Calibri" w:hAnsi="Calibri" w:cs="Arial"/>
+                        </w:rPr>
+                        <w:t>ere our independent variable is categorical</w:t>
+                      </w:r>
+                      <w:r>
+                        <w:rPr>
+                          <w:rFonts w:ascii="Calibri" w:hAnsi="Calibri" w:cs="Arial"/>
+                        </w:rPr>
+                        <w:t>,</w:t>
+                      </w:r>
+                      <w:r>
+                        <w:rPr>
+                          <w:rFonts w:ascii="Calibri" w:hAnsi="Calibri" w:cs="Arial"/>
+                        </w:rPr>
+                        <w:t xml:space="preserve"> SPSS will normally refer to such variables as </w:t>
+                      </w:r>
+                      <w:r>
+                        <w:rPr>
+                          <w:rFonts w:ascii="Calibri" w:hAnsi="Calibri" w:cs="Arial"/>
+                          <w:b/>
+                        </w:rPr>
+                        <w:t>Grouping Variables</w:t>
+                      </w:r>
+                      <w:r>
+                        <w:rPr>
+                          <w:rFonts w:ascii="Calibri" w:hAnsi="Calibri" w:cs="Arial"/>
+                        </w:rPr>
+                        <w:t xml:space="preserve"> or </w:t>
+                      </w:r>
+                      <w:r>
+                        <w:rPr>
+                          <w:rFonts w:ascii="Calibri" w:hAnsi="Calibri" w:cs="Arial"/>
+                          <w:b/>
+                        </w:rPr>
+                        <w:t>Factors</w:t>
+                      </w:r>
+                      <w:r>
+                        <w:rPr>
+                          <w:rFonts w:ascii="Calibri" w:hAnsi="Calibri" w:cs="Arial"/>
+                        </w:rPr>
+                        <w:t xml:space="preserve"> and the groups/categories within them as </w:t>
+                      </w:r>
+                      <w:r>
+                        <w:rPr>
+                          <w:rFonts w:ascii="Calibri" w:hAnsi="Calibri" w:cs="Arial"/>
+                          <w:b/>
+                        </w:rPr>
+                        <w:t>Levels</w:t>
+                      </w:r>
+                      <w:r>
+                        <w:rPr>
+                          <w:rFonts w:ascii="Calibri" w:hAnsi="Calibri" w:cs="Arial"/>
+                        </w:rPr>
+                        <w:t xml:space="preserve">. </w:t>
+                      </w:r>
+                      <w:r>
+                        <w:rPr>
+                          <w:rFonts w:eastAsia="MS Gothic"/>
+                          <w:color w:val="000000"/>
+                        </w:rPr>
+                        <w:t xml:space="preserve"> These levels will, as we’ve seen </w:t>
+                      </w:r>
+                      <w:r>
+                        <w:rPr>
+                          <w:rFonts w:eastAsia="MS Gothic"/>
+                          <w:color w:val="000000"/>
+                        </w:rPr>
+                        <w:t>previously in our datasets</w:t>
+                      </w:r>
+                      <w:r>
+                        <w:rPr>
+                          <w:rFonts w:eastAsia="MS Gothic"/>
+                          <w:color w:val="000000"/>
+                        </w:rPr>
+                        <w:t>, be assigned a numeric code (e.g. Level 1 = Male, Level 2 = female)</w:t>
+                      </w:r>
+                      <w:r>
+                        <w:rPr>
+                          <w:rFonts w:eastAsia="MS Gothic"/>
+                          <w:color w:val="000000"/>
+                        </w:rPr>
+                        <w:t>.</w:t>
+                      </w:r>
+                    </w:p>
+                    <w:p>
+                      <w:pPr>
+                        <w:rPr>
                           <w:sz w:val="24"/>
                           <w:szCs w:val="24"/>
                         </w:rPr>
                       </w:pPr>
                       <w:r>
                         <w:rPr>
-                          <w:rFonts w:ascii="Calibri" w:hAnsi="Calibri" w:cs="Arial"/>
-                        </w:rPr>
-                        <w:t xml:space="preserve">Note that the terminology we use to discuss/describe our study’s design will sometimes vary from that which SPSS will use in its coding and output. In designs were our independent variable is categorical SPSS will normally refer to such variables as </w:t>
-                      </w:r>
-                      <w:r>
-                        <w:rPr>
-                          <w:rFonts w:ascii="Calibri" w:hAnsi="Calibri" w:cs="Arial"/>
-                          <w:b/>
-                        </w:rPr>
-                        <w:t>Grouping Variables</w:t>
-                      </w:r>
-                      <w:r>
-                        <w:rPr>
-                          <w:rFonts w:ascii="Calibri" w:hAnsi="Calibri" w:cs="Arial"/>
-                        </w:rPr>
-                        <w:t xml:space="preserve"> or </w:t>
-                      </w:r>
-                      <w:r>
-                        <w:rPr>
-                          <w:rFonts w:ascii="Calibri" w:hAnsi="Calibri" w:cs="Arial"/>
-                          <w:b/>
-                        </w:rPr>
-                        <w:t>Factors</w:t>
-                      </w:r>
-                      <w:r>
-                        <w:rPr>
-                          <w:rFonts w:ascii="Calibri" w:hAnsi="Calibri" w:cs="Arial"/>
-                        </w:rPr>
-                        <w:t xml:space="preserve"> and the groups/categories within them as </w:t>
-                      </w:r>
-                      <w:r>
-                        <w:rPr>
-                          <w:rFonts w:ascii="Calibri" w:hAnsi="Calibri" w:cs="Arial"/>
-                          <w:b/>
-                        </w:rPr>
-                        <w:t>Levels</w:t>
-                      </w:r>
-                      <w:r>
-                        <w:rPr>
-                          <w:rFonts w:ascii="Calibri" w:hAnsi="Calibri" w:cs="Arial"/>
-                        </w:rPr>
-                        <w:t xml:space="preserve">. </w:t>
-                      </w:r>
-                      <w:r>
-                        <w:rPr>
                           <w:rFonts w:eastAsia="MS Gothic"/>
                           <w:color w:val="000000"/>
                         </w:rPr>
-                        <w:t xml:space="preserve"> These levels will, as we’ve seen in previous weeks, be assigned a numeric code (e.g. Level 1 = Male, Level 2 = female) and whilst we can assign value labels to these codes in our dataset these will not always be ‘pulled through’ by SPSS into the output. SPSS sometimes will just give you the code number for a level within a variable in the output. So, at times you’ll have to remember what certain numbers represents in terms of the levels in your independent variable. For example, that ‘1’ denotes male and ‘2’ denotes female. </w:t>
+                        <w:t>W</w:t>
+                      </w:r>
+                      <w:r>
+                        <w:rPr>
+                          <w:rFonts w:eastAsia="MS Gothic"/>
+                          <w:color w:val="000000"/>
+                        </w:rPr>
+                        <w:t xml:space="preserve">hilst we can assign value labels to these codes in our dataset these will not always be ‘pulled through’ by SPSS into the output. SPSS sometimes will just give you the code number for a level within a variable in the output. So, at times you’ll have to remember what </w:t>
+                      </w:r>
+                      <w:r>
+                        <w:rPr>
+                          <w:rFonts w:eastAsia="MS Gothic"/>
+                          <w:color w:val="000000"/>
+                        </w:rPr>
+                        <w:t xml:space="preserve">these </w:t>
+                      </w:r>
+                      <w:r>
+                        <w:rPr>
+                          <w:rFonts w:eastAsia="MS Gothic"/>
+                          <w:color w:val="000000"/>
+                        </w:rPr>
+                        <w:t xml:space="preserve">numbers represent </w:t>
+                      </w:r>
+                      <w:r>
+                        <w:rPr>
+                          <w:rFonts w:eastAsia="MS Gothic"/>
+                          <w:color w:val="000000"/>
+                        </w:rPr>
+                        <w:t>whe</w:t>
+                      </w:r>
+                      <w:r>
+                        <w:rPr>
+                          <w:rFonts w:eastAsia="MS Gothic"/>
+                          <w:color w:val="000000"/>
+                        </w:rPr>
+                        <w:t>n</w:t>
+                      </w:r>
+                      <w:r>
+                        <w:rPr>
+                          <w:rFonts w:eastAsia="MS Gothic"/>
+                          <w:color w:val="000000"/>
+                        </w:rPr>
+                        <w:t xml:space="preserve"> you see them in your. </w:t>
+                      </w:r>
+                      <w:r>
+                        <w:rPr>
+                          <w:rFonts w:eastAsia="MS Gothic"/>
+                          <w:color w:val="000000"/>
+                        </w:rPr>
+                        <w:t xml:space="preserve">For example, that ‘1’ denotes </w:t>
+                      </w:r>
+                      <w:r>
+                        <w:rPr>
+                          <w:rFonts w:eastAsia="MS Gothic"/>
+                          <w:color w:val="000000"/>
+                        </w:rPr>
+                        <w:t>AM</w:t>
+                      </w:r>
+                      <w:r>
+                        <w:rPr>
+                          <w:rFonts w:eastAsia="MS Gothic"/>
+                          <w:color w:val="000000"/>
+                        </w:rPr>
+                        <w:t xml:space="preserve"> and ‘2’ denotes </w:t>
+                      </w:r>
+                      <w:r>
+                        <w:rPr>
+                          <w:rFonts w:eastAsia="MS Gothic"/>
+                          <w:color w:val="000000"/>
+                        </w:rPr>
+                        <w:t>PM</w:t>
+                      </w:r>
+                      <w:r>
+                        <w:rPr>
+                          <w:rFonts w:eastAsia="MS Gothic"/>
+                          <w:color w:val="000000"/>
+                        </w:rPr>
+                        <w:t xml:space="preserve">. </w:t>
                       </w:r>
                     </w:p>
                   </w:txbxContent>
@@ -1584,6 +1889,14 @@
           <w:bCs/>
         </w:rPr>
       </w:pPr>
+    </w:p>
+    <w:p>
+      <w:pPr>
+        <w:rPr>
+          <w:rFonts w:cs="Arial"/>
+          <w:bCs/>
+        </w:rPr>
+      </w:pPr>
       <w:r>
         <w:rPr>
           <w:rFonts w:cs="Arial"/>
@@ -1848,7 +2161,21 @@
           <w:rFonts w:cs="Arial"/>
           <w:bCs/>
         </w:rPr>
-        <w:t xml:space="preserve"> or vice versa? To specify this click on </w:t>
+        <w:t xml:space="preserve"> or vice versa? To specify this</w:t>
+      </w:r>
+      <w:r>
+        <w:rPr>
+          <w:rFonts w:cs="Arial"/>
+          <w:bCs/>
+        </w:rPr>
+        <w:t xml:space="preserve">, </w:t>
+      </w:r>
+      <w:r>
+        <w:rPr>
+          <w:rFonts w:cs="Arial"/>
+          <w:bCs/>
+        </w:rPr>
+        <w:t xml:space="preserve">click on </w:t>
       </w:r>
       <w:r>
         <w:rPr>
@@ -2296,14 +2623,25 @@
     </w:p>
     <w:p>
       <w:pPr>
-        <w:pStyle w:val="ListParagraph"/>
-        <w:autoSpaceDE w:val="0"/>
-        <w:jc w:val="both"/>
-        <w:rPr>
-          <w:rFonts w:cs="Arial"/>
-          <w:lang w:val="en-US"/>
-        </w:rPr>
-      </w:pPr>
+        <w:rPr>
+          <w:rFonts w:cs="Arial"/>
+          <w:lang w:val="en-US"/>
+        </w:rPr>
+      </w:pPr>
+      <w:r>
+        <w:rPr>
+          <w:rFonts w:cs="Arial"/>
+          <w:lang w:val="en-US"/>
+        </w:rPr>
+        <w:t xml:space="preserve">Now look at the output created and </w:t>
+      </w:r>
+      <w:r>
+        <w:rPr>
+          <w:rFonts w:cs="Arial"/>
+          <w:lang w:val="en-US"/>
+        </w:rPr>
+        <w:t>follow the next steps to interpret it…</w:t>
+      </w:r>
     </w:p>
     <w:p>
       <w:pPr>
@@ -2470,18 +2808,6 @@
     <w:p>
       <w:pPr>
         <w:pStyle w:val="ListParagraph"/>
-        <w:autoSpaceDE w:val="0"/>
-        <w:ind w:left="426"/>
-        <w:jc w:val="both"/>
-        <w:rPr>
-          <w:rFonts w:cs="Arial"/>
-          <w:lang w:val="en-US"/>
-        </w:rPr>
-      </w:pPr>
-    </w:p>
-    <w:p>
-      <w:pPr>
-        <w:pStyle w:val="ListParagraph"/>
         <w:numPr>
           <w:ilvl w:val="0"/>
           <w:numId w:val="27"/>
@@ -2606,14 +2932,32 @@
           <w:rFonts w:cs="Arial"/>
           <w:lang w:val="en-US"/>
         </w:rPr>
-        <w:t>ated as 0.42 (-0.30 to 1.14). Therefore,</w:t>
-      </w:r>
-      <w:r>
-        <w:rPr>
-          <w:rFonts w:cs="Arial"/>
-          <w:lang w:val="en-US"/>
-        </w:rPr>
-        <w:t xml:space="preserve"> is</w:t>
+        <w:t xml:space="preserve">ated as 0.42 (-0.30 to 1.14). </w:t>
+      </w:r>
+    </w:p>
+    <w:p>
+      <w:pPr>
+        <w:autoSpaceDE w:val="0"/>
+        <w:ind w:left="426"/>
+        <w:jc w:val="both"/>
+        <w:rPr>
+          <w:rFonts w:cs="Arial"/>
+          <w:lang w:val="en-US"/>
+        </w:rPr>
+      </w:pPr>
+      <w:r>
+        <w:rPr>
+          <w:rFonts w:cs="Arial"/>
+          <w:lang w:val="en-US"/>
+        </w:rPr>
+        <w:t xml:space="preserve">Interpreting just this mean difference and its confidence interval, </w:t>
+      </w:r>
+      <w:r>
+        <w:rPr>
+          <w:rFonts w:cs="Arial"/>
+          <w:lang w:val="en-US"/>
+        </w:rPr>
+        <w:t>is</w:t>
       </w:r>
       <w:r>
         <w:rPr>
@@ -2627,7 +2971,21 @@
           <w:rFonts w:cs="Arial"/>
           <w:lang w:val="en-US"/>
         </w:rPr>
-        <w:t>memory really better in the morning</w:t>
+        <w:t xml:space="preserve">memory </w:t>
+      </w:r>
+      <w:r>
+        <w:rPr>
+          <w:rFonts w:cs="Arial"/>
+          <w:lang w:val="en-US"/>
+        </w:rPr>
+        <w:t>likely</w:t>
+      </w:r>
+      <w:r>
+        <w:rPr>
+          <w:rFonts w:cs="Arial"/>
+          <w:lang w:val="en-US"/>
+        </w:rPr>
+        <w:t xml:space="preserve"> better in the morning</w:t>
       </w:r>
       <w:r>
         <w:rPr>
@@ -2683,14 +3041,21 @@
           <w:rFonts w:cs="Arial"/>
           <w:lang w:val="en-US"/>
         </w:rPr>
-        <w:t xml:space="preserve">hus </w:t>
-      </w:r>
-      <w:r>
-        <w:rPr>
-          <w:rFonts w:cs="Arial"/>
-          <w:lang w:val="en-US"/>
-        </w:rPr>
-        <w:t>w</w:t>
+        <w:t>hus</w:t>
+      </w:r>
+      <w:r>
+        <w:rPr>
+          <w:rFonts w:cs="Arial"/>
+          <w:lang w:val="en-US"/>
+        </w:rPr>
+        <w:t>,</w:t>
+      </w:r>
+      <w:r>
+        <w:rPr>
+          <w:rFonts w:cs="Arial"/>
+          <w:lang w:val="en-US"/>
+        </w:rPr>
+        <w:t xml:space="preserve"> w</w:t>
       </w:r>
       <w:r>
         <w:rPr>
@@ -2733,16 +3098,16 @@
         <mc:AlternateContent>
           <mc:Choice Requires="wps">
             <w:drawing>
-              <wp:anchor distT="0" distB="0" distL="114300" distR="114300" simplePos="0" relativeHeight="251658240" behindDoc="0" locked="0" layoutInCell="1" allowOverlap="1" wp14:anchorId="02DA0BD0" wp14:editId="6C3989E3">
+              <wp:anchor distT="0" distB="0" distL="114300" distR="114300" simplePos="0" relativeHeight="251658240" behindDoc="0" locked="0" layoutInCell="1" allowOverlap="1" wp14:anchorId="02DA0BD0" wp14:editId="5FD80F42">
                 <wp:simplePos x="0" y="0"/>
                 <wp:positionH relativeFrom="margin">
-                  <wp:posOffset>279400</wp:posOffset>
+                  <wp:posOffset>261257</wp:posOffset>
                 </wp:positionH>
                 <wp:positionV relativeFrom="paragraph">
-                  <wp:posOffset>15875</wp:posOffset>
+                  <wp:posOffset>-87086</wp:posOffset>
                 </wp:positionV>
-                <wp:extent cx="5521325" cy="1428750"/>
-                <wp:effectExtent l="0" t="0" r="22225" b="19050"/>
+                <wp:extent cx="5476694" cy="1428750"/>
+                <wp:effectExtent l="0" t="0" r="10160" b="19050"/>
                 <wp:wrapNone/>
                 <wp:docPr id="9" name="Rectangle 9"/>
                 <wp:cNvGraphicFramePr/>
@@ -2753,7 +3118,7 @@
                       <wps:spPr>
                         <a:xfrm>
                           <a:off x="0" y="0"/>
-                          <a:ext cx="5521325" cy="1428750"/>
+                          <a:ext cx="5476694" cy="1428750"/>
                         </a:xfrm>
                         <a:prstGeom prst="rect">
                           <a:avLst/>
@@ -2767,10 +3132,10 @@
                         <a:effectLst/>
                         <a:extLst>
                           <a:ext uri="{FAA26D3D-D897-4be2-8F04-BA451C77F1D7}">
-                            <ma14:placeholderFlag xmlns:arto="http://schemas.microsoft.com/office/word/2006/arto" xmlns:pic="http://schemas.openxmlformats.org/drawingml/2006/picture" xmlns:a14="http://schemas.microsoft.com/office/drawing/2010/main" xmlns:ma14="http://schemas.microsoft.com/office/mac/drawingml/2011/main" xmlns:w="http://schemas.openxmlformats.org/wordprocessingml/2006/main" xmlns:w10="urn:schemas-microsoft-com:office:word" xmlns:v="urn:schemas-microsoft-com:vml" xmlns:o="urn:schemas-microsoft-com:office:office" xmlns:mv="urn:schemas-microsoft-com:mac:vml" xmlns:mo="http://schemas.microsoft.com/office/mac/office/2008/main" xmlns=""/>
+                            <ma14:placeholderFlag xmlns="" xmlns:mo="http://schemas.microsoft.com/office/mac/office/2008/main" xmlns:mv="urn:schemas-microsoft-com:mac:vml" xmlns:o="urn:schemas-microsoft-com:office:office" xmlns:v="urn:schemas-microsoft-com:vml" xmlns:w10="urn:schemas-microsoft-com:office:word" xmlns:w="http://schemas.openxmlformats.org/wordprocessingml/2006/main" xmlns:ma14="http://schemas.microsoft.com/office/mac/drawingml/2011/main" xmlns:a14="http://schemas.microsoft.com/office/drawing/2010/main" xmlns:pic="http://schemas.openxmlformats.org/drawingml/2006/picture" xmlns:arto="http://schemas.microsoft.com/office/word/2006/arto"/>
                           </a:ext>
                           <a:ext uri="{C572A759-6A51-4108-AA02-DFA0A04FC94B}">
-                            <ma14:wrappingTextBoxFlag xmlns:arto="http://schemas.microsoft.com/office/word/2006/arto" xmlns:pic="http://schemas.openxmlformats.org/drawingml/2006/picture" xmlns:a14="http://schemas.microsoft.com/office/drawing/2010/main" xmlns:ma14="http://schemas.microsoft.com/office/mac/drawingml/2011/main" xmlns:w="http://schemas.openxmlformats.org/wordprocessingml/2006/main" xmlns:w10="urn:schemas-microsoft-com:office:word" xmlns:v="urn:schemas-microsoft-com:vml" xmlns:o="urn:schemas-microsoft-com:office:office" xmlns:mv="urn:schemas-microsoft-com:mac:vml" xmlns:mo="http://schemas.microsoft.com/office/mac/office/2008/main" xmlns=""/>
+                            <ma14:wrappingTextBoxFlag xmlns="" xmlns:mo="http://schemas.microsoft.com/office/mac/office/2008/main" xmlns:mv="urn:schemas-microsoft-com:mac:vml" xmlns:o="urn:schemas-microsoft-com:office:office" xmlns:v="urn:schemas-microsoft-com:vml" xmlns:w10="urn:schemas-microsoft-com:office:word" xmlns:w="http://schemas.openxmlformats.org/wordprocessingml/2006/main" xmlns:ma14="http://schemas.microsoft.com/office/mac/drawingml/2011/main" xmlns:a14="http://schemas.microsoft.com/office/drawing/2010/main" xmlns:pic="http://schemas.openxmlformats.org/drawingml/2006/picture" xmlns:arto="http://schemas.microsoft.com/office/word/2006/arto"/>
                           </a:ext>
                         </a:extLst>
                       </wps:spPr>
@@ -2826,7 +3191,31 @@
                               <w:rPr>
                                 <w:rFonts w:ascii="Calibri" w:hAnsi="Calibri" w:cs="Arial"/>
                               </w:rPr>
-                              <w:t>The fact the confidence interval here ‘crosses zero’ (i.e. it ranges from a mean difference estimate of -0.30 (i.e. in favour of PM &gt; AM) to 1.14 (i.e. in favour of AM &gt; PM) should ring alarm bells here for any potential statistical significance. This is because the confidence interval;s range includes zero, the value we have rule out as a plausible mean difference in the wider population, if we want to reject the null hypothesis (i.e. H</w:t>
+                              <w:t>The fact the confidence interval here ‘crosses zero’ (i.e. it ranges from a mean difference estimate of -0.30 (in favour of PM &gt; AM) to 1.14 (in favour of AM &gt; PM) should ring alarm bells here for any potential</w:t>
+                            </w:r>
+                            <w:r>
+                              <w:rPr>
+                                <w:rFonts w:ascii="Calibri" w:hAnsi="Calibri" w:cs="Arial"/>
+                              </w:rPr>
+                              <w:t xml:space="preserve"> prediction of</w:t>
+                            </w:r>
+                            <w:r>
+                              <w:rPr>
+                                <w:rFonts w:ascii="Calibri" w:hAnsi="Calibri" w:cs="Arial"/>
+                              </w:rPr>
+                              <w:t xml:space="preserve"> statistical significance. This is because the confidence </w:t>
+                            </w:r>
+                            <w:r>
+                              <w:rPr>
+                                <w:rFonts w:ascii="Calibri" w:hAnsi="Calibri" w:cs="Arial"/>
+                              </w:rPr>
+                              <w:t>interval’s</w:t>
+                            </w:r>
+                            <w:r>
+                              <w:rPr>
+                                <w:rFonts w:ascii="Calibri" w:hAnsi="Calibri" w:cs="Arial"/>
+                              </w:rPr>
+                              <w:t xml:space="preserve"> range includes zero, the value we have rule out as a plausible mean difference in the wider population, if we want to reject the null hypothesis (i.e. H</w:t>
                             </w:r>
                             <w:r>
                               <w:rPr>
@@ -2871,7 +3260,7 @@
           </mc:Choice>
           <mc:Fallback>
             <w:pict>
-              <v:rect w14:anchorId="02DA0BD0" id="Rectangle 9" o:spid="_x0000_s1028" style="position:absolute;left:0;text-align:left;margin-left:22pt;margin-top:1.25pt;width:434.75pt;height:112.5pt;z-index:251658240;visibility:visible;mso-wrap-style:square;mso-width-percent:0;mso-height-percent:0;mso-wrap-distance-left:9pt;mso-wrap-distance-top:0;mso-wrap-distance-right:9pt;mso-wrap-distance-bottom:0;mso-position-horizontal:absolute;mso-position-horizontal-relative:margin;mso-position-vertical:absolute;mso-position-vertical-relative:text;mso-width-percent:0;mso-height-percent:0;mso-width-relative:margin;mso-height-relative:margin;v-text-anchor:top" o:gfxdata="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" fillcolor="#ffd966 [1943]" strokecolor="#ffc000 [3207]" strokeweight=".5pt">
+              <v:rect w14:anchorId="02DA0BD0" id="Rectangle 9" o:spid="_x0000_s1028" style="position:absolute;left:0;text-align:left;margin-left:20.55pt;margin-top:-6.85pt;width:431.25pt;height:112.5pt;z-index:251658240;visibility:visible;mso-wrap-style:square;mso-width-percent:0;mso-height-percent:0;mso-wrap-distance-left:9pt;mso-wrap-distance-top:0;mso-wrap-distance-right:9pt;mso-wrap-distance-bottom:0;mso-position-horizontal:absolute;mso-position-horizontal-relative:margin;mso-position-vertical:absolute;mso-position-vertical-relative:text;mso-width-percent:0;mso-height-percent:0;mso-width-relative:margin;mso-height-relative:margin;v-text-anchor:top" o:gfxdata="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" fillcolor="#ffd966 [1943]" strokecolor="#ffc000 [3207]" strokeweight=".5pt">
                 <v:textbox>
                   <w:txbxContent>
                     <w:p>
@@ -2910,7 +3299,31 @@
                         <w:rPr>
                           <w:rFonts w:ascii="Calibri" w:hAnsi="Calibri" w:cs="Arial"/>
                         </w:rPr>
-                        <w:t>The fact the confidence interval here ‘crosses zero’ (i.e. it ranges from a mean difference estimate of -0.30 (i.e. in favour of PM &gt; AM) to 1.14 (i.e. in favour of AM &gt; PM) should ring alarm bells here for any potential statistical significance. This is because the confidence interval;s range includes zero, the value we have rule out as a plausible mean difference in the wider population, if we want to reject the null hypothesis (i.e. H</w:t>
+                        <w:t>The fact the confidence interval here ‘crosses zero’ (i.e. it ranges from a mean difference estimate of -0.30 (in favour of PM &gt; AM) to 1.14 (in favour of AM &gt; PM) should ring alarm bells here for any potential</w:t>
+                      </w:r>
+                      <w:r>
+                        <w:rPr>
+                          <w:rFonts w:ascii="Calibri" w:hAnsi="Calibri" w:cs="Arial"/>
+                        </w:rPr>
+                        <w:t xml:space="preserve"> prediction of</w:t>
+                      </w:r>
+                      <w:r>
+                        <w:rPr>
+                          <w:rFonts w:ascii="Calibri" w:hAnsi="Calibri" w:cs="Arial"/>
+                        </w:rPr>
+                        <w:t xml:space="preserve"> statistical significance. This is because the confidence </w:t>
+                      </w:r>
+                      <w:r>
+                        <w:rPr>
+                          <w:rFonts w:ascii="Calibri" w:hAnsi="Calibri" w:cs="Arial"/>
+                        </w:rPr>
+                        <w:t>interval’s</w:t>
+                      </w:r>
+                      <w:r>
+                        <w:rPr>
+                          <w:rFonts w:ascii="Calibri" w:hAnsi="Calibri" w:cs="Arial"/>
+                        </w:rPr>
+                        <w:t xml:space="preserve"> range includes zero, the value we have rule out as a plausible mean difference in the wider population, if we want to reject the null hypothesis (i.e. H</w:t>
                       </w:r>
                       <w:r>
                         <w:rPr>
@@ -2975,29 +3388,6 @@
     </w:p>
     <w:p>
       <w:pPr>
-        <w:pStyle w:val="ListParagraph"/>
-        <w:autoSpaceDE w:val="0"/>
-        <w:jc w:val="both"/>
-        <w:rPr>
-          <w:rFonts w:cs="Arial"/>
-          <w:lang w:val="en-US"/>
-        </w:rPr>
-      </w:pPr>
-    </w:p>
-    <w:p>
-      <w:pPr>
-        <w:pStyle w:val="ListParagraph"/>
-        <w:autoSpaceDE w:val="0"/>
-        <w:jc w:val="both"/>
-        <w:rPr>
-          <w:rFonts w:cs="Arial"/>
-          <w:lang w:val="en-US"/>
-        </w:rPr>
-      </w:pPr>
-    </w:p>
-    <w:p>
-      <w:pPr>
-        <w:pStyle w:val="ListParagraph"/>
         <w:autoSpaceDE w:val="0"/>
         <w:jc w:val="both"/>
         <w:rPr>
@@ -3118,7 +3508,37 @@
           <w:rFonts w:cs="Arial"/>
           <w:lang w:val="en-US"/>
         </w:rPr>
-        <w:t>significant.</w:t>
+        <w:t>significant</w:t>
+      </w:r>
+      <w:r>
+        <w:rPr>
+          <w:rFonts w:cs="Arial"/>
+          <w:lang w:val="en-US"/>
+        </w:rPr>
+        <w:t xml:space="preserve"> (i.e. </w:t>
+      </w:r>
+      <w:r>
+        <w:rPr>
+          <w:rFonts w:cs="Arial"/>
+          <w:i/>
+          <w:iCs/>
+          <w:lang w:val="en-US"/>
+        </w:rPr>
+        <w:t>p</w:t>
+      </w:r>
+      <w:r>
+        <w:rPr>
+          <w:rFonts w:cs="Arial"/>
+          <w:lang w:val="en-US"/>
+        </w:rPr>
+        <w:t xml:space="preserve"> &gt; .05)</w:t>
+      </w:r>
+      <w:r>
+        <w:rPr>
+          <w:rFonts w:cs="Arial"/>
+          <w:lang w:val="en-US"/>
+        </w:rPr>
+        <w:t>.</w:t>
       </w:r>
       <w:r>
         <w:rPr>
@@ -3154,7 +3574,30 @@
           <w:rFonts w:cs="Arial"/>
           <w:lang w:val="en-US"/>
         </w:rPr>
-        <w:t>we cannot reject the null hypothesis tha</w:t>
+        <w:t xml:space="preserve">we </w:t>
+      </w:r>
+      <w:r>
+        <w:rPr>
+          <w:rFonts w:cs="Arial"/>
+          <w:i/>
+          <w:iCs/>
+          <w:lang w:val="en-US"/>
+        </w:rPr>
+        <w:t xml:space="preserve">cannot </w:t>
+      </w:r>
+      <w:r>
+        <w:rPr>
+          <w:rFonts w:cs="Arial"/>
+          <w:lang w:val="en-US"/>
+        </w:rPr>
+        <w:t>reject</w:t>
+      </w:r>
+      <w:r>
+        <w:rPr>
+          <w:rFonts w:cs="Arial"/>
+          <w:lang w:val="en-US"/>
+        </w:rPr>
+        <w:t xml:space="preserve"> the null hypothesis tha</w:t>
       </w:r>
       <w:r>
         <w:rPr>
@@ -3210,7 +3653,21 @@
           <w:rFonts w:cs="Arial"/>
           <w:lang w:val="en-US"/>
         </w:rPr>
-        <w:t xml:space="preserve"> zero (i.e. </w:t>
+        <w:t xml:space="preserve"> zero</w:t>
+      </w:r>
+      <w:r>
+        <w:rPr>
+          <w:rFonts w:cs="Arial"/>
+          <w:lang w:val="en-US"/>
+        </w:rPr>
+        <w:t>. Or to put it another way, it is not improbable that</w:t>
+      </w:r>
+      <w:r>
+        <w:rPr>
+          <w:rFonts w:cs="Arial"/>
+          <w:lang w:val="en-US"/>
+        </w:rPr>
+        <w:t xml:space="preserve"> </w:t>
       </w:r>
       <w:r>
         <w:rPr>
@@ -3232,13 +3689,6 @@
           <w:lang w:val="en-US"/>
         </w:rPr>
         <w:t xml:space="preserve"> meaningful difference in span length between AM and PM in the wider population</w:t>
-      </w:r>
-      <w:r>
-        <w:rPr>
-          <w:rFonts w:cs="Arial"/>
-          <w:lang w:val="en-US"/>
-        </w:rPr>
-        <w:t>)</w:t>
       </w:r>
       <w:r>
         <w:rPr>
@@ -3322,7 +3772,21 @@
           <w:rFonts w:cs="Arial"/>
           <w:lang w:val="en-US"/>
         </w:rPr>
-        <w:t xml:space="preserve">(as we did in previous weeks) </w:t>
+        <w:t xml:space="preserve">(as we did in previous </w:t>
+      </w:r>
+      <w:r>
+        <w:rPr>
+          <w:rFonts w:cs="Arial"/>
+          <w:lang w:val="en-US"/>
+        </w:rPr>
+        <w:t>see</w:t>
+      </w:r>
+      <w:r>
+        <w:rPr>
+          <w:rFonts w:cs="Arial"/>
+          <w:lang w:val="en-US"/>
+        </w:rPr>
+        <w:t xml:space="preserve">) </w:t>
       </w:r>
       <w:r>
         <w:rPr>
@@ -3386,7 +3850,7 @@
           <w:rFonts w:cs="Arial"/>
           <w:lang w:val="en-US"/>
         </w:rPr>
-        <w:t>for working memory performance in the afternoon</w:t>
+        <w:t>for memory performance in the afternoon</w:t>
       </w:r>
       <w:r>
         <w:rPr>
@@ -3774,7 +4238,35 @@
                                 <w:rFonts w:cstheme="minorHAnsi"/>
                                 <w:lang w:val="en-US"/>
                               </w:rPr>
-                              <w:t>dramatically also). Consequently the mean difference between AM and PM span length is now statistically significant:</w:t>
+                              <w:t xml:space="preserve">dramatically also). </w:t>
+                            </w:r>
+                            <w:r>
+                              <w:rPr>
+                                <w:rFonts w:cstheme="minorHAnsi"/>
+                                <w:lang w:val="en-US"/>
+                              </w:rPr>
+                              <w:t>Consequently,</w:t>
+                            </w:r>
+                            <w:r>
+                              <w:rPr>
+                                <w:rFonts w:cstheme="minorHAnsi"/>
+                                <w:lang w:val="en-US"/>
+                              </w:rPr>
+                              <w:t xml:space="preserve"> the mean difference between AM and PM span length is now statistically significant</w:t>
+                            </w:r>
+                            <w:r>
+                              <w:rPr>
+                                <w:rFonts w:cstheme="minorHAnsi"/>
+                                <w:lang w:val="en-US"/>
+                              </w:rPr>
+                              <w:t xml:space="preserve"> (i.e. p &lt; .05)</w:t>
+                            </w:r>
+                            <w:r>
+                              <w:rPr>
+                                <w:rFonts w:cstheme="minorHAnsi"/>
+                                <w:lang w:val="en-US"/>
+                              </w:rPr>
+                              <w:t>:</w:t>
                             </w:r>
                           </w:p>
                           <w:p>
@@ -3858,7 +4350,35 @@
                           <w:rFonts w:cstheme="minorHAnsi"/>
                           <w:lang w:val="en-US"/>
                         </w:rPr>
-                        <w:t>dramatically also). Consequently the mean difference between AM and PM span length is now statistically significant:</w:t>
+                        <w:t xml:space="preserve">dramatically also). </w:t>
+                      </w:r>
+                      <w:r>
+                        <w:rPr>
+                          <w:rFonts w:cstheme="minorHAnsi"/>
+                          <w:lang w:val="en-US"/>
+                        </w:rPr>
+                        <w:t>Consequently,</w:t>
+                      </w:r>
+                      <w:r>
+                        <w:rPr>
+                          <w:rFonts w:cstheme="minorHAnsi"/>
+                          <w:lang w:val="en-US"/>
+                        </w:rPr>
+                        <w:t xml:space="preserve"> the mean difference between AM and PM span length is now statistically significant</w:t>
+                      </w:r>
+                      <w:r>
+                        <w:rPr>
+                          <w:rFonts w:cstheme="minorHAnsi"/>
+                          <w:lang w:val="en-US"/>
+                        </w:rPr>
+                        <w:t xml:space="preserve"> (i.e. p &lt; .05)</w:t>
+                      </w:r>
+                      <w:r>
+                        <w:rPr>
+                          <w:rFonts w:cstheme="minorHAnsi"/>
+                          <w:lang w:val="en-US"/>
+                        </w:rPr>
+                        <w:t>:</w:t>
                       </w:r>
                     </w:p>
                     <w:p>
@@ -4053,14 +4573,56 @@
                                 <w:rFonts w:cstheme="minorHAnsi"/>
                                 <w:lang w:val="en-US"/>
                               </w:rPr>
-                              <w:t>evidence in favour of digit span performance in the morning being better than in the evening.</w:t>
+                              <w:t xml:space="preserve">evidence in favour of digit span performance in the morning being better than in the </w:t>
                             </w:r>
                             <w:r>
                               <w:rPr>
                                 <w:rFonts w:cstheme="minorHAnsi"/>
                                 <w:lang w:val="en-US"/>
                               </w:rPr>
-                              <w:t xml:space="preserve"> However, note that the actual size of this difference is very small (i.e. the parameter estimate for the mean difference is somewhere between 0.13 and 1.21 more items on average being recalled in the AM. Therefore, whilst this result is statistically significant the effect size here that questions how meaningful a finding this is in terms of wider applications in the real world?</w:t>
+                              <w:t>afternoon</w:t>
+                            </w:r>
+                            <w:r>
+                              <w:rPr>
+                                <w:rFonts w:cstheme="minorHAnsi"/>
+                                <w:lang w:val="en-US"/>
+                              </w:rPr>
+                              <w:t>.</w:t>
+                            </w:r>
+                            <w:r>
+                              <w:rPr>
+                                <w:rFonts w:cstheme="minorHAnsi"/>
+                                <w:lang w:val="en-US"/>
+                              </w:rPr>
+                              <w:t xml:space="preserve"> However, note that the actual size of this difference is</w:t>
+                            </w:r>
+                            <w:r>
+                              <w:rPr>
+                                <w:rFonts w:cstheme="minorHAnsi"/>
+                                <w:lang w:val="en-US"/>
+                              </w:rPr>
+                              <w:t xml:space="preserve"> still</w:t>
+                            </w:r>
+                            <w:r>
+                              <w:rPr>
+                                <w:rFonts w:cstheme="minorHAnsi"/>
+                                <w:lang w:val="en-US"/>
+                              </w:rPr>
+                              <w:t xml:space="preserve"> very small (i.e. the parameter estimate for the mean difference is somewhere between 0.13 and 1.21 more items on average being recalled in the AM. Therefore, whilst this result is statistically significant the effect size here questions how </w:t>
+                            </w:r>
+                            <w:r>
+                              <w:rPr>
+                                <w:rFonts w:cstheme="minorHAnsi"/>
+                                <w:lang w:val="en-US"/>
+                              </w:rPr>
+                              <w:t xml:space="preserve">practically </w:t>
+                            </w:r>
+                            <w:r>
+                              <w:rPr>
+                                <w:rFonts w:cstheme="minorHAnsi"/>
+                                <w:lang w:val="en-US"/>
+                              </w:rPr>
+                              <w:t>meaningful a finding this is in terms of wider applications in the real world?</w:t>
                             </w:r>
                           </w:p>
                         </w:txbxContent>
@@ -4114,14 +4676,56 @@
                           <w:rFonts w:cstheme="minorHAnsi"/>
                           <w:lang w:val="en-US"/>
                         </w:rPr>
-                        <w:t>evidence in favour of digit span performance in the morning being better than in the evening.</w:t>
+                        <w:t xml:space="preserve">evidence in favour of digit span performance in the morning being better than in the </w:t>
                       </w:r>
                       <w:r>
                         <w:rPr>
                           <w:rFonts w:cstheme="minorHAnsi"/>
                           <w:lang w:val="en-US"/>
                         </w:rPr>
-                        <w:t xml:space="preserve"> However, note that the actual size of this difference is very small (i.e. the parameter estimate for the mean difference is somewhere between 0.13 and 1.21 more items on average being recalled in the AM. Therefore, whilst this result is statistically significant the effect size here that questions how meaningful a finding this is in terms of wider applications in the real world?</w:t>
+                        <w:t>afternoon</w:t>
+                      </w:r>
+                      <w:r>
+                        <w:rPr>
+                          <w:rFonts w:cstheme="minorHAnsi"/>
+                          <w:lang w:val="en-US"/>
+                        </w:rPr>
+                        <w:t>.</w:t>
+                      </w:r>
+                      <w:r>
+                        <w:rPr>
+                          <w:rFonts w:cstheme="minorHAnsi"/>
+                          <w:lang w:val="en-US"/>
+                        </w:rPr>
+                        <w:t xml:space="preserve"> However, note that the actual size of this difference is</w:t>
+                      </w:r>
+                      <w:r>
+                        <w:rPr>
+                          <w:rFonts w:cstheme="minorHAnsi"/>
+                          <w:lang w:val="en-US"/>
+                        </w:rPr>
+                        <w:t xml:space="preserve"> still</w:t>
+                      </w:r>
+                      <w:r>
+                        <w:rPr>
+                          <w:rFonts w:cstheme="minorHAnsi"/>
+                          <w:lang w:val="en-US"/>
+                        </w:rPr>
+                        <w:t xml:space="preserve"> very small (i.e. the parameter estimate for the mean difference is somewhere between 0.13 and 1.21 more items on average being recalled in the AM. Therefore, whilst this result is statistically significant the effect size here questions how </w:t>
+                      </w:r>
+                      <w:r>
+                        <w:rPr>
+                          <w:rFonts w:cstheme="minorHAnsi"/>
+                          <w:lang w:val="en-US"/>
+                        </w:rPr>
+                        <w:t xml:space="preserve">practically </w:t>
+                      </w:r>
+                      <w:r>
+                        <w:rPr>
+                          <w:rFonts w:cstheme="minorHAnsi"/>
+                          <w:lang w:val="en-US"/>
+                        </w:rPr>
+                        <w:t>meaningful a finding this is in terms of wider applications in the real world?</w:t>
                       </w:r>
                     </w:p>
                   </w:txbxContent>
@@ -4229,6 +4833,37 @@
           <w:lang w:val="en-US"/>
         </w:rPr>
       </w:pPr>
+    </w:p>
+    <w:p>
+      <w:pPr>
+        <w:autoSpaceDE w:val="0"/>
+        <w:jc w:val="both"/>
+        <w:rPr>
+          <w:rFonts w:cs="Arial"/>
+          <w:lang w:val="en-US"/>
+        </w:rPr>
+      </w:pPr>
+    </w:p>
+    <w:p>
+      <w:pPr>
+        <w:autoSpaceDE w:val="0"/>
+        <w:jc w:val="both"/>
+        <w:rPr>
+          <w:rFonts w:cs="Arial"/>
+          <w:lang w:val="en-US"/>
+        </w:rPr>
+      </w:pPr>
+    </w:p>
+    <w:p>
+      <w:pPr>
+        <w:autoSpaceDE w:val="0"/>
+        <w:spacing w:before="240"/>
+        <w:jc w:val="both"/>
+        <w:rPr>
+          <w:rFonts w:cs="Arial"/>
+          <w:lang w:val="en-US"/>
+        </w:rPr>
+      </w:pPr>
       <w:r>
         <w:rPr>
           <w:rFonts w:ascii="Times New Roman" w:hAnsi="Times New Roman" w:cs="Times New Roman"/>
@@ -4237,19 +4872,20 @@
           <w:szCs w:val="24"/>
           <w:lang w:eastAsia="en-GB"/>
         </w:rPr>
+        <w:lastRenderedPageBreak/>
         <mc:AlternateContent>
           <mc:Choice Requires="wps">
             <w:drawing>
-              <wp:anchor distT="0" distB="0" distL="114300" distR="114300" simplePos="0" relativeHeight="251648000" behindDoc="0" locked="0" layoutInCell="1" allowOverlap="1" wp14:anchorId="79E23E20" wp14:editId="0B9376F5">
+              <wp:anchor distT="0" distB="0" distL="114300" distR="114300" simplePos="0" relativeHeight="251648000" behindDoc="0" locked="0" layoutInCell="1" allowOverlap="1" wp14:anchorId="79E23E20" wp14:editId="003461C6">
                 <wp:simplePos x="0" y="0"/>
                 <wp:positionH relativeFrom="margin">
-                  <wp:posOffset>285750</wp:posOffset>
+                  <wp:posOffset>0</wp:posOffset>
                 </wp:positionH>
                 <wp:positionV relativeFrom="paragraph">
-                  <wp:posOffset>95250</wp:posOffset>
+                  <wp:posOffset>21771</wp:posOffset>
                 </wp:positionV>
-                <wp:extent cx="5449570" cy="977900"/>
-                <wp:effectExtent l="0" t="0" r="17780" b="12700"/>
+                <wp:extent cx="5449570" cy="1143000"/>
+                <wp:effectExtent l="0" t="0" r="17780" b="19050"/>
                 <wp:wrapNone/>
                 <wp:docPr id="8" name="Text Box 8"/>
                 <wp:cNvGraphicFramePr/>
@@ -4260,7 +4896,7 @@
                       <wps:spPr>
                         <a:xfrm>
                           <a:off x="0" y="0"/>
-                          <a:ext cx="5449570" cy="977900"/>
+                          <a:ext cx="5449570" cy="1143000"/>
                         </a:xfrm>
                         <a:prstGeom prst="rect">
                           <a:avLst/>
@@ -4289,21 +4925,14 @@
                                 <w:sz w:val="22"/>
                                 <w:szCs w:val="22"/>
                               </w:rPr>
-                              <w:t>Yes</w:t>
+                              <w:t>B</w:t>
                             </w:r>
                             <w:r>
                               <w:rPr>
                                 <w:sz w:val="22"/>
                                 <w:szCs w:val="22"/>
                               </w:rPr>
-                              <w:t xml:space="preserve"> </w:t>
-                            </w:r>
-                            <w:r>
-                              <w:rPr>
-                                <w:sz w:val="22"/>
-                                <w:szCs w:val="22"/>
-                              </w:rPr>
-                              <w:t>because</w:t>
+                              <w:t>ecause</w:t>
                             </w:r>
                             <w:r>
                               <w:rPr>
@@ -4332,28 +4961,84 @@
                                 <w:sz w:val="22"/>
                                 <w:szCs w:val="22"/>
                               </w:rPr>
-                              <w:t>. If we had more information on this outlier we might want to consider if there is any explanation for this highly anomalous result</w:t>
+                              <w:t xml:space="preserve"> we may have undermined our external validity</w:t>
                             </w:r>
                             <w:r>
                               <w:rPr>
                                 <w:sz w:val="22"/>
                                 <w:szCs w:val="22"/>
                               </w:rPr>
-                              <w:t xml:space="preserve"> but given we don’t, and it is conceivable someone may have a span length of 12, we have weak grounds to exclude it automatically</w:t>
+                              <w:t>. If we had more information on this outlier we might want to consider if there is any explanation for this highly anomalous result</w:t>
                             </w:r>
                             <w:r>
                               <w:rPr>
                                 <w:sz w:val="22"/>
                                 <w:szCs w:val="22"/>
                               </w:rPr>
-                              <w:t>.</w:t>
+                              <w:t>. However,</w:t>
                             </w:r>
                             <w:r>
                               <w:rPr>
                                 <w:sz w:val="22"/>
                                 <w:szCs w:val="22"/>
                               </w:rPr>
-                              <w:t xml:space="preserve"> At best I’d report the results with and without the outlier included, which creates a lot of ambiguity in our conclusions! </w:t>
+                              <w:t xml:space="preserve"> given we don’t, and it is conceivable someone may have a span length of 12, we have weak grounds to exclude it automatically</w:t>
+                            </w:r>
+                            <w:r>
+                              <w:rPr>
+                                <w:sz w:val="22"/>
+                                <w:szCs w:val="22"/>
+                              </w:rPr>
+                              <w:t>.</w:t>
+                            </w:r>
+                            <w:r>
+                              <w:rPr>
+                                <w:sz w:val="22"/>
+                                <w:szCs w:val="22"/>
+                              </w:rPr>
+                              <w:t xml:space="preserve"> At best I’d report the results with and without the outlier included</w:t>
+                            </w:r>
+                            <w:r>
+                              <w:rPr>
+                                <w:sz w:val="22"/>
+                                <w:szCs w:val="22"/>
+                              </w:rPr>
+                              <w:t>. That, unfortunately,</w:t>
+                            </w:r>
+                            <w:r>
+                              <w:rPr>
+                                <w:sz w:val="22"/>
+                                <w:szCs w:val="22"/>
+                              </w:rPr>
+                              <w:t xml:space="preserve"> </w:t>
+                            </w:r>
+                            <w:r>
+                              <w:rPr>
+                                <w:sz w:val="22"/>
+                                <w:szCs w:val="22"/>
+                              </w:rPr>
+                              <w:t xml:space="preserve">is going to </w:t>
+                            </w:r>
+                            <w:r>
+                              <w:rPr>
+                                <w:sz w:val="22"/>
+                                <w:szCs w:val="22"/>
+                              </w:rPr>
+                              <w:t>create a lot of ambiguity</w:t>
+                            </w:r>
+                            <w:r>
+                              <w:rPr>
+                                <w:sz w:val="22"/>
+                                <w:szCs w:val="22"/>
+                              </w:rPr>
+                              <w:t xml:space="preserve"> (BUT transparency)</w:t>
+                            </w:r>
+                            <w:r>
+                              <w:rPr>
+                                <w:sz w:val="22"/>
+                                <w:szCs w:val="22"/>
+                              </w:rPr>
+                              <w:t xml:space="preserve"> in our conclusions! </w:t>
                             </w:r>
                           </w:p>
                           <w:p>
@@ -4386,7 +5071,7 @@
           </mc:Choice>
           <mc:Fallback>
             <w:pict>
-              <v:shape w14:anchorId="79E23E20" id="Text Box 8" o:spid="_x0000_s1032" type="#_x0000_t202" style="position:absolute;left:0;text-align:left;margin-left:22.5pt;margin-top:7.5pt;width:429.1pt;height:77pt;z-index:251648000;visibility:visible;mso-wrap-style:square;mso-width-percent:0;mso-height-percent:0;mso-wrap-distance-left:9pt;mso-wrap-distance-top:0;mso-wrap-distance-right:9pt;mso-wrap-distance-bottom:0;mso-position-horizontal:absolute;mso-position-horizontal-relative:margin;mso-position-vertical:absolute;mso-position-vertical-relative:text;mso-width-percent:0;mso-height-percent:0;mso-width-relative:page;mso-height-relative:margin;v-text-anchor:top" o:gfxdata="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" fillcolor="white [3201]" strokeweight=".5pt">
+              <v:shape w14:anchorId="79E23E20" id="Text Box 8" o:spid="_x0000_s1032" type="#_x0000_t202" style="position:absolute;left:0;text-align:left;margin-left:0;margin-top:1.7pt;width:429.1pt;height:90pt;z-index:251648000;visibility:visible;mso-wrap-style:square;mso-width-percent:0;mso-height-percent:0;mso-wrap-distance-left:9pt;mso-wrap-distance-top:0;mso-wrap-distance-right:9pt;mso-wrap-distance-bottom:0;mso-position-horizontal:absolute;mso-position-horizontal-relative:margin;mso-position-vertical:absolute;mso-position-vertical-relative:text;mso-width-percent:0;mso-height-percent:0;mso-width-relative:page;mso-height-relative:margin;v-text-anchor:top" o:gfxdata="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" fillcolor="white [3201]" strokeweight=".5pt">
                 <v:textbox>
                   <w:txbxContent>
                     <w:p>
@@ -4402,21 +5087,14 @@
                           <w:sz w:val="22"/>
                           <w:szCs w:val="22"/>
                         </w:rPr>
-                        <w:t>Yes</w:t>
+                        <w:t>B</w:t>
                       </w:r>
                       <w:r>
                         <w:rPr>
                           <w:sz w:val="22"/>
                           <w:szCs w:val="22"/>
                         </w:rPr>
-                        <w:t xml:space="preserve"> </w:t>
-                      </w:r>
-                      <w:r>
-                        <w:rPr>
-                          <w:sz w:val="22"/>
-                          <w:szCs w:val="22"/>
-                        </w:rPr>
-                        <w:t>because</w:t>
+                        <w:t>ecause</w:t>
                       </w:r>
                       <w:r>
                         <w:rPr>
@@ -4445,28 +5123,84 @@
                           <w:sz w:val="22"/>
                           <w:szCs w:val="22"/>
                         </w:rPr>
-                        <w:t>. If we had more information on this outlier we might want to consider if there is any explanation for this highly anomalous result</w:t>
+                        <w:t xml:space="preserve"> we may have undermined our external validity</w:t>
                       </w:r>
                       <w:r>
                         <w:rPr>
                           <w:sz w:val="22"/>
                           <w:szCs w:val="22"/>
                         </w:rPr>
-                        <w:t xml:space="preserve"> but given we don’t, and it is conceivable someone may have a span length of 12, we have weak grounds to exclude it automatically</w:t>
+                        <w:t>. If we had more information on this outlier we might want to consider if there is any explanation for this highly anomalous result</w:t>
                       </w:r>
                       <w:r>
                         <w:rPr>
                           <w:sz w:val="22"/>
                           <w:szCs w:val="22"/>
                         </w:rPr>
-                        <w:t>.</w:t>
+                        <w:t>. However,</w:t>
                       </w:r>
                       <w:r>
                         <w:rPr>
                           <w:sz w:val="22"/>
                           <w:szCs w:val="22"/>
                         </w:rPr>
-                        <w:t xml:space="preserve"> At best I’d report the results with and without the outlier included, which creates a lot of ambiguity in our conclusions! </w:t>
+                        <w:t xml:space="preserve"> given we don’t, and it is conceivable someone may have a span length of 12, we have weak grounds to exclude it automatically</w:t>
+                      </w:r>
+                      <w:r>
+                        <w:rPr>
+                          <w:sz w:val="22"/>
+                          <w:szCs w:val="22"/>
+                        </w:rPr>
+                        <w:t>.</w:t>
+                      </w:r>
+                      <w:r>
+                        <w:rPr>
+                          <w:sz w:val="22"/>
+                          <w:szCs w:val="22"/>
+                        </w:rPr>
+                        <w:t xml:space="preserve"> At best I’d report the results with and without the outlier included</w:t>
+                      </w:r>
+                      <w:r>
+                        <w:rPr>
+                          <w:sz w:val="22"/>
+                          <w:szCs w:val="22"/>
+                        </w:rPr>
+                        <w:t>. That, unfortunately,</w:t>
+                      </w:r>
+                      <w:r>
+                        <w:rPr>
+                          <w:sz w:val="22"/>
+                          <w:szCs w:val="22"/>
+                        </w:rPr>
+                        <w:t xml:space="preserve"> </w:t>
+                      </w:r>
+                      <w:r>
+                        <w:rPr>
+                          <w:sz w:val="22"/>
+                          <w:szCs w:val="22"/>
+                        </w:rPr>
+                        <w:t xml:space="preserve">is going to </w:t>
+                      </w:r>
+                      <w:r>
+                        <w:rPr>
+                          <w:sz w:val="22"/>
+                          <w:szCs w:val="22"/>
+                        </w:rPr>
+                        <w:t>create a lot of ambiguity</w:t>
+                      </w:r>
+                      <w:r>
+                        <w:rPr>
+                          <w:sz w:val="22"/>
+                          <w:szCs w:val="22"/>
+                        </w:rPr>
+                        <w:t xml:space="preserve"> (BUT transparency)</w:t>
+                      </w:r>
+                      <w:r>
+                        <w:rPr>
+                          <w:sz w:val="22"/>
+                          <w:szCs w:val="22"/>
+                        </w:rPr>
+                        <w:t xml:space="preserve"> in our conclusions! </w:t>
                       </w:r>
                     </w:p>
                     <w:p>
@@ -4489,16 +5223,7 @@
     <w:p>
       <w:pPr>
         <w:autoSpaceDE w:val="0"/>
-        <w:jc w:val="both"/>
-        <w:rPr>
-          <w:rFonts w:cs="Arial"/>
-          <w:lang w:val="en-US"/>
-        </w:rPr>
-      </w:pPr>
-    </w:p>
-    <w:p>
-      <w:pPr>
-        <w:autoSpaceDE w:val="0"/>
+        <w:spacing w:before="240"/>
         <w:jc w:val="both"/>
         <w:rPr>
           <w:rFonts w:cs="Arial"/>
@@ -4527,29 +5252,6 @@
           <w:lang w:val="en-US"/>
         </w:rPr>
       </w:pPr>
-      <w:r>
-        <w:rPr>
-          <w:rFonts w:cs="Arial"/>
-          <w:lang w:val="en-US"/>
-        </w:rPr>
-        <w:t>There is a better way of handling this outlier though, which doesn’t require excluding. This involves using a more “robust” methods to estimate the mean and SD of the group differences:</w:t>
-      </w:r>
-    </w:p>
-    <w:p>
-      <w:pPr>
-        <w:pStyle w:val="Heading4"/>
-        <w:rPr>
-          <w:b/>
-          <w:lang w:val="en-US"/>
-        </w:rPr>
-      </w:pPr>
-      <w:r>
-        <w:rPr>
-          <w:b/>
-          <w:lang w:val="en-US"/>
-        </w:rPr>
-        <w:t>Using Bootstrapping in an Independent Samples t-test</w:t>
-      </w:r>
     </w:p>
     <w:p>
       <w:pPr>
@@ -4566,6 +5268,47 @@
           <w:rFonts w:cs="Arial"/>
           <w:lang w:val="en-US"/>
         </w:rPr>
+        <w:t>In fact, t</w:t>
+      </w:r>
+      <w:r>
+        <w:rPr>
+          <w:rFonts w:cs="Arial"/>
+          <w:lang w:val="en-US"/>
+        </w:rPr>
+        <w:t>here is a better way of handling this outlier though, which doesn’t require excluding. This involves using a more “robust” methods to estimate the mean and SD of the group differences:</w:t>
+      </w:r>
+    </w:p>
+    <w:p>
+      <w:pPr>
+        <w:pStyle w:val="Heading4"/>
+        <w:rPr>
+          <w:b/>
+          <w:lang w:val="en-US"/>
+        </w:rPr>
+      </w:pPr>
+      <w:r>
+        <w:rPr>
+          <w:b/>
+          <w:lang w:val="en-US"/>
+        </w:rPr>
+        <w:t>Using Bootstrapping in an Independent Samples t-test</w:t>
+      </w:r>
+    </w:p>
+    <w:p>
+      <w:pPr>
+        <w:autoSpaceDE w:val="0"/>
+        <w:spacing w:before="240"/>
+        <w:jc w:val="both"/>
+        <w:rPr>
+          <w:rFonts w:cs="Arial"/>
+          <w:lang w:val="en-US"/>
+        </w:rPr>
+      </w:pPr>
+      <w:r>
+        <w:rPr>
+          <w:rFonts w:cs="Arial"/>
+          <w:lang w:val="en-US"/>
+        </w:rPr>
         <w:t>First,</w:t>
       </w:r>
       <w:r>
@@ -4608,6 +5351,13 @@
           <w:rFonts w:cs="Arial"/>
           <w:lang w:val="en-US"/>
         </w:rPr>
+        <w:t xml:space="preserve"> you just applied</w:t>
+      </w:r>
+      <w:r>
+        <w:rPr>
+          <w:rFonts w:cs="Arial"/>
+          <w:lang w:val="en-US"/>
+        </w:rPr>
         <w:t xml:space="preserve"> (i.e. go to </w:t>
       </w:r>
       <w:r>
@@ -4659,7 +5409,39 @@
           <w:rFonts w:cs="Arial"/>
           <w:lang w:val="en-US"/>
         </w:rPr>
-        <w:t xml:space="preserve">e again included in your sample. Instead we’ll use a technique call </w:t>
+        <w:t xml:space="preserve">e again included in your sample. </w:t>
+      </w:r>
+    </w:p>
+    <w:p>
+      <w:pPr>
+        <w:autoSpaceDE w:val="0"/>
+        <w:spacing w:before="240"/>
+        <w:jc w:val="both"/>
+        <w:rPr>
+          <w:rFonts w:cs="Arial"/>
+          <w:lang w:val="en-US"/>
+        </w:rPr>
+      </w:pPr>
+      <w:r>
+        <w:rPr>
+          <w:rFonts w:cs="Arial"/>
+          <w:lang w:val="en-US"/>
+        </w:rPr>
+        <w:t>Instead</w:t>
+      </w:r>
+      <w:r>
+        <w:rPr>
+          <w:rFonts w:cs="Arial"/>
+          <w:lang w:val="en-US"/>
+        </w:rPr>
+        <w:t xml:space="preserve"> of excluding this case,</w:t>
+      </w:r>
+      <w:r>
+        <w:rPr>
+          <w:rFonts w:cs="Arial"/>
+          <w:lang w:val="en-US"/>
+        </w:rPr>
+        <w:t xml:space="preserve"> we’ll use a technique call </w:t>
       </w:r>
       <w:r>
         <w:rPr>
@@ -5185,7 +5967,21 @@
           <w:rFonts w:cs="Arial"/>
           <w:bCs/>
         </w:rPr>
-        <w:t xml:space="preserve">What additional information do you note has been added to the </w:t>
+        <w:t xml:space="preserve">What additional information do you </w:t>
+      </w:r>
+      <w:r>
+        <w:rPr>
+          <w:rFonts w:cs="Arial"/>
+          <w:bCs/>
+        </w:rPr>
+        <w:t>find</w:t>
+      </w:r>
+      <w:r>
+        <w:rPr>
+          <w:rFonts w:cs="Arial"/>
+          <w:bCs/>
+        </w:rPr>
+        <w:t xml:space="preserve"> has been added to the </w:t>
       </w:r>
       <w:r>
         <w:rPr>
@@ -5200,7 +5996,21 @@
           <w:rFonts w:cs="Arial"/>
           <w:bCs/>
         </w:rPr>
-        <w:t xml:space="preserve"> table and what do you think this is telling you?</w:t>
+        <w:t xml:space="preserve"> table</w:t>
+      </w:r>
+      <w:r>
+        <w:rPr>
+          <w:rFonts w:cs="Arial"/>
+          <w:bCs/>
+        </w:rPr>
+        <w:t xml:space="preserve"> in your output,</w:t>
+      </w:r>
+      <w:r>
+        <w:rPr>
+          <w:rFonts w:cs="Arial"/>
+          <w:bCs/>
+        </w:rPr>
+        <w:t xml:space="preserve"> and what do you think this is telling you?</w:t>
       </w:r>
     </w:p>
     <w:p>
@@ -5222,15 +6032,15 @@
         <mc:AlternateContent>
           <mc:Choice Requires="wps">
             <w:drawing>
-              <wp:anchor distT="0" distB="0" distL="114300" distR="114300" simplePos="0" relativeHeight="251653120" behindDoc="0" locked="0" layoutInCell="1" allowOverlap="1" wp14:anchorId="070B5D5F" wp14:editId="334754C5">
+              <wp:anchor distT="0" distB="0" distL="114300" distR="114300" simplePos="0" relativeHeight="251653120" behindDoc="0" locked="0" layoutInCell="1" allowOverlap="1" wp14:anchorId="070B5D5F" wp14:editId="1DF8049A">
                 <wp:simplePos x="0" y="0"/>
                 <wp:positionH relativeFrom="margin">
                   <wp:posOffset>0</wp:posOffset>
                 </wp:positionH>
                 <wp:positionV relativeFrom="paragraph">
-                  <wp:posOffset>119380</wp:posOffset>
+                  <wp:posOffset>156391</wp:posOffset>
                 </wp:positionV>
-                <wp:extent cx="5722620" cy="495300"/>
+                <wp:extent cx="5722620" cy="609600"/>
                 <wp:effectExtent l="0" t="0" r="11430" b="19050"/>
                 <wp:wrapNone/>
                 <wp:docPr id="11" name="Text Box 11"/>
@@ -5242,7 +6052,7 @@
                       <wps:spPr>
                         <a:xfrm>
                           <a:off x="0" y="0"/>
-                          <a:ext cx="5722620" cy="495300"/>
+                          <a:ext cx="5722620" cy="609600"/>
                         </a:xfrm>
                         <a:prstGeom prst="rect">
                           <a:avLst/>
@@ -5269,19 +6079,85 @@
                               <w:rPr>
                                 <w:sz w:val="22"/>
                               </w:rPr>
-                              <w:t xml:space="preserve">You’ve now got a confidence interval around both the mean and SD estimates (i.e. a range of values the bootstrapping estimates these parameters to fall between in 95% of </w:t>
+                              <w:t>You’ve now got a confidence interval around both the mean and SD estimates</w:t>
                             </w:r>
                             <w:r>
                               <w:rPr>
                                 <w:sz w:val="22"/>
                               </w:rPr>
-                              <w:t>its re</w:t>
+                              <w:t xml:space="preserve">. This is </w:t>
                             </w:r>
                             <w:r>
                               <w:rPr>
                                 <w:sz w:val="22"/>
                               </w:rPr>
-                              <w:t>samples).</w:t>
+                              <w:t>a range of values th</w:t>
+                            </w:r>
+                            <w:r>
+                              <w:rPr>
+                                <w:sz w:val="22"/>
+                              </w:rPr>
+                              <w:t>at the</w:t>
+                            </w:r>
+                            <w:r>
+                              <w:rPr>
+                                <w:sz w:val="22"/>
+                              </w:rPr>
+                              <w:t xml:space="preserve"> bootstrapp</w:t>
+                            </w:r>
+                            <w:r>
+                              <w:rPr>
+                                <w:sz w:val="22"/>
+                              </w:rPr>
+                              <w:t>ed</w:t>
+                            </w:r>
+                            <w:r>
+                              <w:rPr>
+                                <w:sz w:val="22"/>
+                              </w:rPr>
+                              <w:t xml:space="preserve"> estimates </w:t>
+                            </w:r>
+                            <w:r>
+                              <w:rPr>
+                                <w:sz w:val="22"/>
+                              </w:rPr>
+                              <w:t>for these</w:t>
+                            </w:r>
+                            <w:r>
+                              <w:rPr>
+                                <w:sz w:val="22"/>
+                              </w:rPr>
+                              <w:t xml:space="preserve"> parameters to f</w:t>
+                            </w:r>
+                            <w:r>
+                              <w:rPr>
+                                <w:sz w:val="22"/>
+                              </w:rPr>
+                              <w:t>e</w:t>
+                            </w:r>
+                            <w:r>
+                              <w:rPr>
+                                <w:sz w:val="22"/>
+                              </w:rPr>
+                              <w:t xml:space="preserve">ll between in 95% of </w:t>
+                            </w:r>
+                            <w:r>
+                              <w:rPr>
+                                <w:sz w:val="22"/>
+                              </w:rPr>
+                              <w:t xml:space="preserve">the 1000 resamples you </w:t>
+                            </w:r>
+                            <w:r>
+                              <w:rPr>
+                                <w:sz w:val="22"/>
+                              </w:rPr>
+                              <w:t xml:space="preserve"> </w:t>
+                            </w:r>
+                            <w:r>
+                              <w:rPr>
+                                <w:sz w:val="22"/>
+                              </w:rPr>
+                              <w:t>just re-ran your test on.</w:t>
                             </w:r>
                           </w:p>
                           <w:p>
@@ -5314,7 +6190,7 @@
           </mc:Choice>
           <mc:Fallback>
             <w:pict>
-              <v:shape w14:anchorId="070B5D5F" id="Text Box 11" o:spid="_x0000_s1033" type="#_x0000_t202" style="position:absolute;margin-left:0;margin-top:9.4pt;width:450.6pt;height:39pt;z-index:251653120;visibility:visible;mso-wrap-style:square;mso-width-percent:0;mso-height-percent:0;mso-wrap-distance-left:9pt;mso-wrap-distance-top:0;mso-wrap-distance-right:9pt;mso-wrap-distance-bottom:0;mso-position-horizontal:absolute;mso-position-horizontal-relative:margin;mso-position-vertical:absolute;mso-position-vertical-relative:text;mso-width-percent:0;mso-height-percent:0;mso-width-relative:page;mso-height-relative:margin;v-text-anchor:top" o:gfxdata="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" fillcolor="white [3201]" strokeweight=".5pt">
+              <v:shape w14:anchorId="070B5D5F" id="Text Box 11" o:spid="_x0000_s1033" type="#_x0000_t202" style="position:absolute;margin-left:0;margin-top:12.3pt;width:450.6pt;height:48pt;z-index:251653120;visibility:visible;mso-wrap-style:square;mso-width-percent:0;mso-height-percent:0;mso-wrap-distance-left:9pt;mso-wrap-distance-top:0;mso-wrap-distance-right:9pt;mso-wrap-distance-bottom:0;mso-position-horizontal:absolute;mso-position-horizontal-relative:margin;mso-position-vertical:absolute;mso-position-vertical-relative:text;mso-width-percent:0;mso-height-percent:0;mso-width-relative:page;mso-height-relative:margin;v-text-anchor:top" o:gfxdata="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" fillcolor="white [3201]" strokeweight=".5pt">
                 <v:textbox>
                   <w:txbxContent>
                     <w:p>
@@ -5328,19 +6204,85 @@
                         <w:rPr>
                           <w:sz w:val="22"/>
                         </w:rPr>
-                        <w:t xml:space="preserve">You’ve now got a confidence interval around both the mean and SD estimates (i.e. a range of values the bootstrapping estimates these parameters to fall between in 95% of </w:t>
+                        <w:t>You’ve now got a confidence interval around both the mean and SD estimates</w:t>
                       </w:r>
                       <w:r>
                         <w:rPr>
                           <w:sz w:val="22"/>
                         </w:rPr>
-                        <w:t>its re</w:t>
+                        <w:t xml:space="preserve">. This is </w:t>
                       </w:r>
                       <w:r>
                         <w:rPr>
                           <w:sz w:val="22"/>
                         </w:rPr>
-                        <w:t>samples).</w:t>
+                        <w:t>a range of values th</w:t>
+                      </w:r>
+                      <w:r>
+                        <w:rPr>
+                          <w:sz w:val="22"/>
+                        </w:rPr>
+                        <w:t>at the</w:t>
+                      </w:r>
+                      <w:r>
+                        <w:rPr>
+                          <w:sz w:val="22"/>
+                        </w:rPr>
+                        <w:t xml:space="preserve"> bootstrapp</w:t>
+                      </w:r>
+                      <w:r>
+                        <w:rPr>
+                          <w:sz w:val="22"/>
+                        </w:rPr>
+                        <w:t>ed</w:t>
+                      </w:r>
+                      <w:r>
+                        <w:rPr>
+                          <w:sz w:val="22"/>
+                        </w:rPr>
+                        <w:t xml:space="preserve"> estimates </w:t>
+                      </w:r>
+                      <w:r>
+                        <w:rPr>
+                          <w:sz w:val="22"/>
+                        </w:rPr>
+                        <w:t>for these</w:t>
+                      </w:r>
+                      <w:r>
+                        <w:rPr>
+                          <w:sz w:val="22"/>
+                        </w:rPr>
+                        <w:t xml:space="preserve"> parameters to f</w:t>
+                      </w:r>
+                      <w:r>
+                        <w:rPr>
+                          <w:sz w:val="22"/>
+                        </w:rPr>
+                        <w:t>e</w:t>
+                      </w:r>
+                      <w:r>
+                        <w:rPr>
+                          <w:sz w:val="22"/>
+                        </w:rPr>
+                        <w:t xml:space="preserve">ll between in 95% of </w:t>
+                      </w:r>
+                      <w:r>
+                        <w:rPr>
+                          <w:sz w:val="22"/>
+                        </w:rPr>
+                        <w:t xml:space="preserve">the 1000 resamples you </w:t>
+                      </w:r>
+                      <w:r>
+                        <w:rPr>
+                          <w:sz w:val="22"/>
+                        </w:rPr>
+                        <w:t xml:space="preserve"> </w:t>
+                      </w:r>
+                      <w:r>
+                        <w:rPr>
+                          <w:sz w:val="22"/>
+                        </w:rPr>
+                        <w:t>just re-ran your test on.</w:t>
                       </w:r>
                     </w:p>
                     <w:p>
@@ -5362,6 +6304,24 @@
     </w:p>
     <w:p>
       <w:pPr>
+        <w:spacing w:after="0"/>
+        <w:rPr>
+          <w:rFonts w:cs="Arial"/>
+          <w:bCs/>
+        </w:rPr>
+      </w:pPr>
+    </w:p>
+    <w:p>
+      <w:pPr>
+        <w:spacing w:after="0"/>
+        <w:rPr>
+          <w:rFonts w:cs="Arial"/>
+          <w:bCs/>
+        </w:rPr>
+      </w:pPr>
+    </w:p>
+    <w:p>
+      <w:pPr>
         <w:autoSpaceDE w:val="0"/>
         <w:spacing w:after="0"/>
         <w:jc w:val="both"/>
@@ -5392,6 +6352,134 @@
           <w:lang w:val="en-US"/>
         </w:rPr>
       </w:pPr>
+      <w:r>
+        <w:rPr>
+          <w:rFonts w:cs="Arial"/>
+          <w:lang w:val="en-US"/>
+        </w:rPr>
+        <w:t>You now also have</w:t>
+      </w:r>
+      <w:r>
+        <w:rPr>
+          <w:rFonts w:cs="Arial"/>
+          <w:lang w:val="en-US"/>
+        </w:rPr>
+        <w:t xml:space="preserve"> an output table that reports the </w:t>
+      </w:r>
+      <w:r>
+        <w:rPr>
+          <w:rFonts w:cs="Arial"/>
+          <w:b/>
+          <w:lang w:val="en-US"/>
+        </w:rPr>
+        <w:t>mean</w:t>
+      </w:r>
+      <w:r>
+        <w:rPr>
+          <w:rFonts w:cs="Arial"/>
+          <w:lang w:val="en-US"/>
+        </w:rPr>
+        <w:t xml:space="preserve"> difference between AM and PM for </w:t>
+      </w:r>
+      <w:r>
+        <w:rPr>
+          <w:rFonts w:cs="Arial"/>
+          <w:lang w:val="en-US"/>
+        </w:rPr>
+        <w:t>memory</w:t>
+      </w:r>
+      <w:r>
+        <w:rPr>
+          <w:rFonts w:cs="Arial"/>
+          <w:lang w:val="en-US"/>
+        </w:rPr>
+        <w:t xml:space="preserve"> performance</w:t>
+      </w:r>
+      <w:r>
+        <w:rPr>
+          <w:rFonts w:cs="Arial"/>
+          <w:lang w:val="en-US"/>
+        </w:rPr>
+        <w:t>,</w:t>
+      </w:r>
+      <w:r>
+        <w:rPr>
+          <w:rFonts w:cs="Arial"/>
+          <w:lang w:val="en-US"/>
+        </w:rPr>
+        <w:t xml:space="preserve"> calculated from the bootstrapped samples, with a </w:t>
+      </w:r>
+      <w:r>
+        <w:rPr>
+          <w:rFonts w:cs="Arial"/>
+          <w:i/>
+          <w:lang w:val="en-US"/>
+        </w:rPr>
+        <w:t>p</w:t>
+      </w:r>
+      <w:r>
+        <w:rPr>
+          <w:rFonts w:cs="Arial"/>
+          <w:lang w:val="en-US"/>
+        </w:rPr>
+        <w:t xml:space="preserve">-value and </w:t>
+      </w:r>
+      <w:r>
+        <w:rPr>
+          <w:rFonts w:cs="Arial"/>
+          <w:lang w:val="en-US"/>
+        </w:rPr>
+        <w:t>BCa confi</w:t>
+      </w:r>
+      <w:r>
+        <w:rPr>
+          <w:rFonts w:cs="Arial"/>
+          <w:lang w:val="en-US"/>
+        </w:rPr>
+        <w:t>dence interval reported for the</w:t>
+      </w:r>
+      <w:r>
+        <w:rPr>
+          <w:rFonts w:cs="Arial"/>
+          <w:lang w:val="en-US"/>
+        </w:rPr>
+        <w:t xml:space="preserve"> </w:t>
+      </w:r>
+      <w:r>
+        <w:rPr>
+          <w:rFonts w:cs="Arial"/>
+          <w:lang w:val="en-US"/>
+        </w:rPr>
+        <w:t xml:space="preserve">bootstrapped </w:t>
+      </w:r>
+      <w:r>
+        <w:rPr>
+          <w:rFonts w:cs="Arial"/>
+          <w:lang w:val="en-US"/>
+        </w:rPr>
+        <w:t xml:space="preserve">mean difference too. </w:t>
+      </w:r>
+      <w:r>
+        <w:rPr>
+          <w:rFonts w:cs="Arial"/>
+          <w:lang w:val="en-US"/>
+        </w:rPr>
+        <w:t>Given your three sets of r</w:t>
+      </w:r>
+      <w:r>
+        <w:rPr>
+          <w:rFonts w:cs="Arial"/>
+          <w:lang w:val="en-US"/>
+        </w:rPr>
+        <w:t>esults, which would you favour writing up</w:t>
+      </w:r>
+      <w:r>
+        <w:rPr>
+          <w:rFonts w:cs="Arial"/>
+          <w:lang w:val="en-US"/>
+        </w:rPr>
+        <w:t>?</w:t>
+      </w:r>
     </w:p>
     <w:p>
       <w:pPr>
@@ -5403,120 +6491,6 @@
           <w:lang w:val="en-US"/>
         </w:rPr>
       </w:pPr>
-      <w:r>
-        <w:rPr>
-          <w:rFonts w:cs="Arial"/>
-          <w:lang w:val="en-US"/>
-        </w:rPr>
-        <w:t>You now also have</w:t>
-      </w:r>
-      <w:r>
-        <w:rPr>
-          <w:rFonts w:cs="Arial"/>
-          <w:lang w:val="en-US"/>
-        </w:rPr>
-        <w:t xml:space="preserve"> an output table that reports the </w:t>
-      </w:r>
-      <w:r>
-        <w:rPr>
-          <w:rFonts w:cs="Arial"/>
-          <w:b/>
-          <w:lang w:val="en-US"/>
-        </w:rPr>
-        <w:t>mean</w:t>
-      </w:r>
-      <w:r>
-        <w:rPr>
-          <w:rFonts w:cs="Arial"/>
-          <w:lang w:val="en-US"/>
-        </w:rPr>
-        <w:t xml:space="preserve"> difference between AM and PM for WM performance</w:t>
-      </w:r>
-      <w:r>
-        <w:rPr>
-          <w:rFonts w:cs="Arial"/>
-          <w:lang w:val="en-US"/>
-        </w:rPr>
-        <w:t>,</w:t>
-      </w:r>
-      <w:r>
-        <w:rPr>
-          <w:rFonts w:cs="Arial"/>
-          <w:lang w:val="en-US"/>
-        </w:rPr>
-        <w:t xml:space="preserve"> calculated from the bootstrapped samples, with a </w:t>
-      </w:r>
-      <w:r>
-        <w:rPr>
-          <w:rFonts w:cs="Arial"/>
-          <w:i/>
-          <w:lang w:val="en-US"/>
-        </w:rPr>
-        <w:t>p</w:t>
-      </w:r>
-      <w:r>
-        <w:rPr>
-          <w:rFonts w:cs="Arial"/>
-          <w:lang w:val="en-US"/>
-        </w:rPr>
-        <w:t xml:space="preserve">-value and </w:t>
-      </w:r>
-      <w:r>
-        <w:rPr>
-          <w:rFonts w:cs="Arial"/>
-          <w:lang w:val="en-US"/>
-        </w:rPr>
-        <w:t>BCa confi</w:t>
-      </w:r>
-      <w:r>
-        <w:rPr>
-          <w:rFonts w:cs="Arial"/>
-          <w:lang w:val="en-US"/>
-        </w:rPr>
-        <w:t>dence interval reported for the</w:t>
-      </w:r>
-      <w:r>
-        <w:rPr>
-          <w:rFonts w:cs="Arial"/>
-          <w:lang w:val="en-US"/>
-        </w:rPr>
-        <w:t xml:space="preserve"> </w:t>
-      </w:r>
-      <w:r>
-        <w:rPr>
-          <w:rFonts w:cs="Arial"/>
-          <w:lang w:val="en-US"/>
-        </w:rPr>
-        <w:t xml:space="preserve">bootstrapped </w:t>
-      </w:r>
-      <w:r>
-        <w:rPr>
-          <w:rFonts w:cs="Arial"/>
-          <w:lang w:val="en-US"/>
-        </w:rPr>
-        <w:t xml:space="preserve">mean difference too. </w:t>
-      </w:r>
-      <w:r>
-        <w:rPr>
-          <w:rFonts w:cs="Arial"/>
-          <w:lang w:val="en-US"/>
-        </w:rPr>
-        <w:t>Given your three sets of r</w:t>
-      </w:r>
-      <w:r>
-        <w:rPr>
-          <w:rFonts w:cs="Arial"/>
-          <w:lang w:val="en-US"/>
-        </w:rPr>
-        <w:t>esults, which would you favour writing up</w:t>
-      </w:r>
-      <w:r>
-        <w:rPr>
-          <w:rFonts w:cs="Arial"/>
-          <w:lang w:val="en-US"/>
-        </w:rPr>
-        <w:t>?</w:t>
-      </w:r>
     </w:p>
     <w:p>
       <w:pPr>
@@ -5528,23 +6502,13 @@
           <w:lang w:val="en-US"/>
         </w:rPr>
       </w:pPr>
-    </w:p>
-    <w:p>
-      <w:pPr>
-        <w:autoSpaceDE w:val="0"/>
-        <w:spacing w:after="0"/>
-        <w:jc w:val="both"/>
-        <w:rPr>
-          <w:rFonts w:cs="Arial"/>
-          <w:lang w:val="en-US"/>
-        </w:rPr>
-      </w:pPr>
       <w:r>
         <w:rPr>
           <w:rFonts w:cs="Arial"/>
           <w:b/>
           <w:lang w:val="en-US"/>
         </w:rPr>
+        <w:lastRenderedPageBreak/>
         <w:t>Note:</w:t>
       </w:r>
       <w:r>
@@ -5574,13 +6538,13 @@
         <mc:AlternateContent>
           <mc:Choice Requires="wps">
             <w:drawing>
-              <wp:anchor distT="0" distB="0" distL="114300" distR="114300" simplePos="0" relativeHeight="251652096" behindDoc="0" locked="0" layoutInCell="1" allowOverlap="1" wp14:anchorId="7F1293B9" wp14:editId="528BD325">
+              <wp:anchor distT="0" distB="0" distL="114300" distR="114300" simplePos="0" relativeHeight="251652096" behindDoc="0" locked="0" layoutInCell="1" allowOverlap="1" wp14:anchorId="7F1293B9" wp14:editId="4F7E154E">
                 <wp:simplePos x="0" y="0"/>
                 <wp:positionH relativeFrom="margin">
-                  <wp:posOffset>0</wp:posOffset>
+                  <wp:posOffset>-10885</wp:posOffset>
                 </wp:positionH>
                 <wp:positionV relativeFrom="paragraph">
-                  <wp:posOffset>6350</wp:posOffset>
+                  <wp:posOffset>137886</wp:posOffset>
                 </wp:positionV>
                 <wp:extent cx="5721350" cy="2374900"/>
                 <wp:effectExtent l="0" t="0" r="12700" b="25400"/>
@@ -5621,7 +6585,19 @@
                               <w:rPr>
                                 <w:sz w:val="22"/>
                               </w:rPr>
-                              <w:t xml:space="preserve">The mean difference after boostrapping (which will vary slightly every time you run it because it is based on </w:t>
+                              <w:t>The mean difference after boostrapping</w:t>
+                            </w:r>
+                            <w:r>
+                              <w:rPr>
+                                <w:sz w:val="22"/>
+                              </w:rPr>
+                              <w:t xml:space="preserve">, </w:t>
+                            </w:r>
+                            <w:r>
+                              <w:rPr>
+                                <w:sz w:val="22"/>
+                              </w:rPr>
+                              <w:t xml:space="preserve">which will vary slightly every time you run it because it is based on </w:t>
                             </w:r>
                             <w:r>
                               <w:rPr>
@@ -5634,19 +6610,45 @@
                               <w:rPr>
                                 <w:sz w:val="22"/>
                               </w:rPr>
-                              <w:t xml:space="preserve"> across 2000 random </w:t>
+                              <w:t xml:space="preserve"> across </w:t>
                             </w:r>
                             <w:r>
                               <w:rPr>
                                 <w:sz w:val="22"/>
                               </w:rPr>
+                              <w:t>X number of</w:t>
+                            </w:r>
+                            <w:r>
+                              <w:rPr>
+                                <w:sz w:val="22"/>
+                              </w:rPr>
+                              <w:t xml:space="preserve"> </w:t>
+                            </w:r>
+                            <w:r>
+                              <w:rPr>
+                                <w:i/>
+                                <w:iCs/>
+                                <w:sz w:val="22"/>
+                              </w:rPr>
+                              <w:t>random</w:t>
+                            </w:r>
+                            <w:r>
+                              <w:rPr>
+                                <w:sz w:val="22"/>
+                              </w:rPr>
+                              <w:t xml:space="preserve"> </w:t>
+                            </w:r>
+                            <w:r>
+                              <w:rPr>
+                                <w:sz w:val="22"/>
+                              </w:rPr>
                               <w:t>re</w:t>
                             </w:r>
                             <w:r>
                               <w:rPr>
                                 <w:sz w:val="22"/>
                               </w:rPr>
-                              <w:t>samples) is still not statistically significant. In my example I got a Mean difference of 0.42 (</w:t>
+                              <w:t>samples is still not statistically significant. In my example I got a Mean difference of 0.42 (</w:t>
                             </w:r>
                             <w:r>
                               <w:rPr>
@@ -5678,12 +6680,22 @@
                               <w:rPr>
                                 <w:sz w:val="22"/>
                               </w:rPr>
-                              <w:t>otherwise significant results. However,</w:t>
-                            </w:r>
-                            <w:r>
-                              <w:rPr>
+                              <w:t xml:space="preserve">otherwise significant results. </w:t>
+                            </w:r>
+                            <w:r>
+                              <w:rPr>
+                                <w:b/>
+                                <w:bCs/>
+                                <w:i/>
+                                <w:iCs/>
                                 <w:sz w:val="22"/>
                               </w:rPr>
+                              <w:t>However,</w:t>
+                            </w:r>
+                            <w:r>
+                              <w:rPr>
+                                <w:sz w:val="22"/>
+                              </w:rPr>
                               <w:t xml:space="preserve"> bear in mind that limits you</w:t>
                             </w:r>
                             <w:r>
@@ -5739,6 +6751,12 @@
                                 <w:sz w:val="22"/>
                               </w:rPr>
                               <w:t xml:space="preserve"> </w:t>
+                            </w:r>
+                            <w:r>
+                              <w:rPr>
+                                <w:sz w:val="22"/>
+                              </w:rPr>
+                              <w:t>After all, we don’t want to be accused of p-hacking!</w:t>
                             </w:r>
                           </w:p>
                           <w:p>
@@ -5779,7 +6797,7 @@
           </mc:Choice>
           <mc:Fallback>
             <w:pict>
-              <v:shape w14:anchorId="7F1293B9" id="Text Box 12" o:spid="_x0000_s1034" type="#_x0000_t202" style="position:absolute;margin-left:0;margin-top:.5pt;width:450.5pt;height:187pt;z-index:251652096;visibility:visible;mso-wrap-style:square;mso-width-percent:0;mso-height-percent:0;mso-wrap-distance-left:9pt;mso-wrap-distance-top:0;mso-wrap-distance-right:9pt;mso-wrap-distance-bottom:0;mso-position-horizontal:absolute;mso-position-horizontal-relative:margin;mso-position-vertical:absolute;mso-position-vertical-relative:text;mso-width-percent:0;mso-height-percent:0;mso-width-relative:page;mso-height-relative:margin;v-text-anchor:top" o:gfxdata="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" fillcolor="white [3201]" strokeweight=".5pt">
+              <v:shape w14:anchorId="7F1293B9" id="Text Box 12" o:spid="_x0000_s1034" type="#_x0000_t202" style="position:absolute;margin-left:-.85pt;margin-top:10.85pt;width:450.5pt;height:187pt;z-index:251652096;visibility:visible;mso-wrap-style:square;mso-width-percent:0;mso-height-percent:0;mso-wrap-distance-left:9pt;mso-wrap-distance-top:0;mso-wrap-distance-right:9pt;mso-wrap-distance-bottom:0;mso-position-horizontal:absolute;mso-position-horizontal-relative:margin;mso-position-vertical:absolute;mso-position-vertical-relative:text;mso-width-percent:0;mso-height-percent:0;mso-width-relative:page;mso-height-relative:margin;v-text-anchor:top" o:gfxdata="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" fillcolor="white [3201]" strokeweight=".5pt">
                 <v:textbox>
                   <w:txbxContent>
                     <w:p>
@@ -5793,7 +6811,19 @@
                         <w:rPr>
                           <w:sz w:val="22"/>
                         </w:rPr>
-                        <w:t xml:space="preserve">The mean difference after boostrapping (which will vary slightly every time you run it because it is based on </w:t>
+                        <w:t>The mean difference after boostrapping</w:t>
+                      </w:r>
+                      <w:r>
+                        <w:rPr>
+                          <w:sz w:val="22"/>
+                        </w:rPr>
+                        <w:t xml:space="preserve">, </w:t>
+                      </w:r>
+                      <w:r>
+                        <w:rPr>
+                          <w:sz w:val="22"/>
+                        </w:rPr>
+                        <w:t xml:space="preserve">which will vary slightly every time you run it because it is based on </w:t>
                       </w:r>
                       <w:r>
                         <w:rPr>
@@ -5806,19 +6836,45 @@
                         <w:rPr>
                           <w:sz w:val="22"/>
                         </w:rPr>
-                        <w:t xml:space="preserve"> across 2000 random </w:t>
+                        <w:t xml:space="preserve"> across </w:t>
                       </w:r>
                       <w:r>
                         <w:rPr>
                           <w:sz w:val="22"/>
                         </w:rPr>
+                        <w:t>X number of</w:t>
+                      </w:r>
+                      <w:r>
+                        <w:rPr>
+                          <w:sz w:val="22"/>
+                        </w:rPr>
+                        <w:t xml:space="preserve"> </w:t>
+                      </w:r>
+                      <w:r>
+                        <w:rPr>
+                          <w:i/>
+                          <w:iCs/>
+                          <w:sz w:val="22"/>
+                        </w:rPr>
+                        <w:t>random</w:t>
+                      </w:r>
+                      <w:r>
+                        <w:rPr>
+                          <w:sz w:val="22"/>
+                        </w:rPr>
+                        <w:t xml:space="preserve"> </w:t>
+                      </w:r>
+                      <w:r>
+                        <w:rPr>
+                          <w:sz w:val="22"/>
+                        </w:rPr>
                         <w:t>re</w:t>
                       </w:r>
                       <w:r>
                         <w:rPr>
                           <w:sz w:val="22"/>
                         </w:rPr>
-                        <w:t>samples) is still not statistically significant. In my example I got a Mean difference of 0.42 (</w:t>
+                        <w:t>samples is still not statistically significant. In my example I got a Mean difference of 0.42 (</w:t>
                       </w:r>
                       <w:r>
                         <w:rPr>
@@ -5850,12 +6906,22 @@
                         <w:rPr>
                           <w:sz w:val="22"/>
                         </w:rPr>
-                        <w:t>otherwise significant results. However,</w:t>
-                      </w:r>
-                      <w:r>
-                        <w:rPr>
+                        <w:t xml:space="preserve">otherwise significant results. </w:t>
+                      </w:r>
+                      <w:r>
+                        <w:rPr>
+                          <w:b/>
+                          <w:bCs/>
+                          <w:i/>
+                          <w:iCs/>
                           <w:sz w:val="22"/>
                         </w:rPr>
+                        <w:t>However,</w:t>
+                      </w:r>
+                      <w:r>
+                        <w:rPr>
+                          <w:sz w:val="22"/>
+                        </w:rPr>
                         <w:t xml:space="preserve"> bear in mind that limits you</w:t>
                       </w:r>
                       <w:r>
@@ -5911,6 +6977,12 @@
                           <w:sz w:val="22"/>
                         </w:rPr>
                         <w:t xml:space="preserve"> </w:t>
+                      </w:r>
+                      <w:r>
+                        <w:rPr>
+                          <w:sz w:val="22"/>
+                        </w:rPr>
+                        <w:t>After all, we don’t want to be accused of p-hacking!</w:t>
                       </w:r>
                     </w:p>
                     <w:p>
@@ -6027,13 +7099,13 @@
         <mc:AlternateContent>
           <mc:Choice Requires="wps">
             <w:drawing>
-              <wp:anchor distT="0" distB="0" distL="114300" distR="114300" simplePos="0" relativeHeight="251661312" behindDoc="0" locked="0" layoutInCell="1" allowOverlap="1" wp14:anchorId="323D86CF" wp14:editId="59301A84">
+              <wp:anchor distT="0" distB="0" distL="114300" distR="114300" simplePos="0" relativeHeight="251661312" behindDoc="0" locked="0" layoutInCell="1" allowOverlap="1" wp14:anchorId="323D86CF" wp14:editId="185459C1">
                 <wp:simplePos x="0" y="0"/>
                 <wp:positionH relativeFrom="margin">
-                  <wp:posOffset>0</wp:posOffset>
+                  <wp:posOffset>-10886</wp:posOffset>
                 </wp:positionH>
                 <wp:positionV relativeFrom="paragraph">
-                  <wp:posOffset>13970</wp:posOffset>
+                  <wp:posOffset>90170</wp:posOffset>
                 </wp:positionV>
                 <wp:extent cx="5721350" cy="1790700"/>
                 <wp:effectExtent l="0" t="0" r="12700" b="19050"/>
@@ -6061,10 +7133,10 @@
                         <a:effectLst/>
                         <a:extLst>
                           <a:ext uri="{FAA26D3D-D897-4be2-8F04-BA451C77F1D7}">
-                            <ma14:placeholderFlag xmlns:arto="http://schemas.microsoft.com/office/word/2006/arto" xmlns:pic="http://schemas.openxmlformats.org/drawingml/2006/picture" xmlns:a14="http://schemas.microsoft.com/office/drawing/2010/main" xmlns:ma14="http://schemas.microsoft.com/office/mac/drawingml/2011/main" xmlns:w="http://schemas.openxmlformats.org/wordprocessingml/2006/main" xmlns:w10="urn:schemas-microsoft-com:office:word" xmlns:v="urn:schemas-microsoft-com:vml" xmlns:o="urn:schemas-microsoft-com:office:office" xmlns:mv="urn:schemas-microsoft-com:mac:vml" xmlns:mo="http://schemas.microsoft.com/office/mac/office/2008/main" xmlns=""/>
+                            <ma14:placeholderFlag xmlns="" xmlns:mo="http://schemas.microsoft.com/office/mac/office/2008/main" xmlns:mv="urn:schemas-microsoft-com:mac:vml" xmlns:o="urn:schemas-microsoft-com:office:office" xmlns:v="urn:schemas-microsoft-com:vml" xmlns:w10="urn:schemas-microsoft-com:office:word" xmlns:w="http://schemas.openxmlformats.org/wordprocessingml/2006/main" xmlns:ma14="http://schemas.microsoft.com/office/mac/drawingml/2011/main" xmlns:a14="http://schemas.microsoft.com/office/drawing/2010/main" xmlns:pic="http://schemas.openxmlformats.org/drawingml/2006/picture" xmlns:arto="http://schemas.microsoft.com/office/word/2006/arto"/>
                           </a:ext>
                           <a:ext uri="{C572A759-6A51-4108-AA02-DFA0A04FC94B}">
-                            <ma14:wrappingTextBoxFlag xmlns:arto="http://schemas.microsoft.com/office/word/2006/arto" xmlns:pic="http://schemas.openxmlformats.org/drawingml/2006/picture" xmlns:a14="http://schemas.microsoft.com/office/drawing/2010/main" xmlns:ma14="http://schemas.microsoft.com/office/mac/drawingml/2011/main" xmlns:w="http://schemas.openxmlformats.org/wordprocessingml/2006/main" xmlns:w10="urn:schemas-microsoft-com:office:word" xmlns:v="urn:schemas-microsoft-com:vml" xmlns:o="urn:schemas-microsoft-com:office:office" xmlns:mv="urn:schemas-microsoft-com:mac:vml" xmlns:mo="http://schemas.microsoft.com/office/mac/office/2008/main" xmlns=""/>
+                            <ma14:wrappingTextBoxFlag xmlns="" xmlns:mo="http://schemas.microsoft.com/office/mac/office/2008/main" xmlns:mv="urn:schemas-microsoft-com:mac:vml" xmlns:o="urn:schemas-microsoft-com:office:office" xmlns:v="urn:schemas-microsoft-com:vml" xmlns:w10="urn:schemas-microsoft-com:office:word" xmlns:w="http://schemas.openxmlformats.org/wordprocessingml/2006/main" xmlns:ma14="http://schemas.microsoft.com/office/mac/drawingml/2011/main" xmlns:a14="http://schemas.microsoft.com/office/drawing/2010/main" xmlns:pic="http://schemas.openxmlformats.org/drawingml/2006/picture" xmlns:arto="http://schemas.microsoft.com/office/word/2006/arto"/>
                           </a:ext>
                         </a:extLst>
                       </wps:spPr>
@@ -6164,7 +7236,21 @@
                                 <w:rFonts w:cs="Arial"/>
                                 <w:bCs/>
                               </w:rPr>
-                              <w:t xml:space="preserve"> it can really slow SPSS down on more advanced analyses than your basic t-test, particularly on old/slow computers. Therefore I would leave this option switched ‘off’ until there’s a call for it and check it is switch </w:t>
+                              <w:t xml:space="preserve"> it can really slow SPSS down on more advanced analyses than your basic t-test, particularly on old/slow computers. Therefore I would leave this option switched ‘off’ until there’s a call for it and check it is switch</w:t>
+                            </w:r>
+                            <w:r>
+                              <w:rPr>
+                                <w:rFonts w:cs="Arial"/>
+                                <w:bCs/>
+                              </w:rPr>
+                              <w:t>ed</w:t>
+                            </w:r>
+                            <w:r>
+                              <w:rPr>
+                                <w:rFonts w:cs="Arial"/>
+                                <w:bCs/>
+                              </w:rPr>
+                              <w:t xml:space="preserve"> </w:t>
                             </w:r>
                             <w:r>
                               <w:rPr>
@@ -6225,7 +7311,7 @@
           </mc:Choice>
           <mc:Fallback>
             <w:pict>
-              <v:rect w14:anchorId="323D86CF" id="Rectangle 19" o:spid="_x0000_s1035" style="position:absolute;margin-left:0;margin-top:1.1pt;width:450.5pt;height:141pt;z-index:251661312;visibility:visible;mso-wrap-style:square;mso-width-percent:0;mso-height-percent:0;mso-wrap-distance-left:9pt;mso-wrap-distance-top:0;mso-wrap-distance-right:9pt;mso-wrap-distance-bottom:0;mso-position-horizontal:absolute;mso-position-horizontal-relative:margin;mso-position-vertical:absolute;mso-position-vertical-relative:text;mso-width-percent:0;mso-height-percent:0;mso-width-relative:margin;mso-height-relative:margin;v-text-anchor:top" o:gfxdata="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" fillcolor="#ffd966 [1943]" strokecolor="#ffc000 [3207]" strokeweight=".5pt">
+              <v:rect w14:anchorId="323D86CF" id="Rectangle 19" o:spid="_x0000_s1035" style="position:absolute;margin-left:-.85pt;margin-top:7.1pt;width:450.5pt;height:141pt;z-index:251661312;visibility:visible;mso-wrap-style:square;mso-width-percent:0;mso-height-percent:0;mso-wrap-distance-left:9pt;mso-wrap-distance-top:0;mso-wrap-distance-right:9pt;mso-wrap-distance-bottom:0;mso-position-horizontal:absolute;mso-position-horizontal-relative:margin;mso-position-vertical:absolute;mso-position-vertical-relative:text;mso-width-percent:0;mso-height-percent:0;mso-width-relative:margin;mso-height-relative:margin;v-text-anchor:top" o:gfxdata="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" fillcolor="#ffd966 [1943]" strokecolor="#ffc000 [3207]" strokeweight=".5pt">
                 <v:textbox>
                   <w:txbxContent>
                     <w:p>
@@ -6308,7 +7394,21 @@
                           <w:rFonts w:cs="Arial"/>
                           <w:bCs/>
                         </w:rPr>
-                        <w:t xml:space="preserve"> it can really slow SPSS down on more advanced analyses than your basic t-test, particularly on old/slow computers. Therefore I would leave this option switched ‘off’ until there’s a call for it and check it is switch </w:t>
+                        <w:t xml:space="preserve"> it can really slow SPSS down on more advanced analyses than your basic t-test, particularly on old/slow computers. Therefore I would leave this option switched ‘off’ until there’s a call for it and check it is switch</w:t>
+                      </w:r>
+                      <w:r>
+                        <w:rPr>
+                          <w:rFonts w:cs="Arial"/>
+                          <w:bCs/>
+                        </w:rPr>
+                        <w:t>ed</w:t>
+                      </w:r>
+                      <w:r>
+                        <w:rPr>
+                          <w:rFonts w:cs="Arial"/>
+                          <w:bCs/>
+                        </w:rPr>
+                        <w:t xml:space="preserve"> </w:t>
                       </w:r>
                       <w:r>
                         <w:rPr>
@@ -6421,7 +7521,19 @@
         <w:rPr>
           <w:rStyle w:val="normaltextrun"/>
         </w:rPr>
-        <w:t xml:space="preserve">Calculating Effect sizes </w:t>
+        <w:t xml:space="preserve">Calculating </w:t>
+      </w:r>
+      <w:r>
+        <w:rPr>
+          <w:rStyle w:val="normaltextrun"/>
+        </w:rPr>
+        <w:t xml:space="preserve">Standardised </w:t>
+      </w:r>
+      <w:r>
+        <w:rPr>
+          <w:rStyle w:val="normaltextrun"/>
+        </w:rPr>
+        <w:t xml:space="preserve">Effect sizes </w:t>
       </w:r>
     </w:p>
     <w:p>
@@ -6443,7 +7555,25 @@
           <w:sz w:val="22"/>
           <w:szCs w:val="22"/>
         </w:rPr>
-        <w:t xml:space="preserve">To calculate an effect size for an independent groups pairwise comparison we can use the formula for Cohen’s </w:t>
+        <w:t>To calculate a</w:t>
+      </w:r>
+      <w:r>
+        <w:rPr>
+          <w:rStyle w:val="normaltextrun"/>
+          <w:rFonts w:ascii="Calibri" w:hAnsi="Calibri" w:cs="Calibri"/>
+          <w:sz w:val="22"/>
+          <w:szCs w:val="22"/>
+        </w:rPr>
+        <w:t xml:space="preserve"> standardised</w:t>
+      </w:r>
+      <w:r>
+        <w:rPr>
+          <w:rStyle w:val="normaltextrun"/>
+          <w:rFonts w:ascii="Calibri" w:hAnsi="Calibri" w:cs="Calibri"/>
+          <w:sz w:val="22"/>
+          <w:szCs w:val="22"/>
+        </w:rPr>
+        <w:t xml:space="preserve"> effect size for an independent groups pairwise comparison we can use the formula for Cohen’s </w:t>
       </w:r>
       <w:r>
         <w:rPr>
@@ -8814,10 +9944,25 @@
                               <w:t xml:space="preserve"> IQ </w:t>
                             </w:r>
                             <w:r>
-                              <w:t>tests because most IQ tests were developed a long time ago (primarily by men, to assess abilities they valued highly!)</w:t>
-                            </w:r>
-                            <w:r>
-                              <w:t>.</w:t>
+                              <w:t>tests</w:t>
+                            </w:r>
+                            <w:r>
+                              <w:t xml:space="preserve"> -</w:t>
+                            </w:r>
+                            <w:r>
+                              <w:t xml:space="preserve"> because most IQ tests were developed a long time ago primarily by men, to assess abilities they</w:t>
+                            </w:r>
+                            <w:r>
+                              <w:t xml:space="preserve"> were biased to</w:t>
+                            </w:r>
+                            <w:r>
+                              <w:t xml:space="preserve"> value </w:t>
+                            </w:r>
+                            <w:r>
+                              <w:t xml:space="preserve">most </w:t>
+                            </w:r>
+                            <w:r>
+                              <w:t>highly!</w:t>
                             </w:r>
                           </w:p>
                           <w:p>
@@ -8936,10 +10081,25 @@
                         <w:t xml:space="preserve"> IQ </w:t>
                       </w:r>
                       <w:r>
-                        <w:t>tests because most IQ tests were developed a long time ago (primarily by men, to assess abilities they valued highly!)</w:t>
-                      </w:r>
-                      <w:r>
-                        <w:t>.</w:t>
+                        <w:t>tests</w:t>
+                      </w:r>
+                      <w:r>
+                        <w:t xml:space="preserve"> -</w:t>
+                      </w:r>
+                      <w:r>
+                        <w:t xml:space="preserve"> because most IQ tests were developed a long time ago primarily by men, to assess abilities they</w:t>
+                      </w:r>
+                      <w:r>
+                        <w:t xml:space="preserve"> were biased to</w:t>
+                      </w:r>
+                      <w:r>
+                        <w:t xml:space="preserve"> value </w:t>
+                      </w:r>
+                      <w:r>
+                        <w:t xml:space="preserve">most </w:t>
+                      </w:r>
+                      <w:r>
+                        <w:t>highly!</w:t>
                       </w:r>
                     </w:p>
                     <w:p>
@@ -9087,7 +10247,21 @@
           <w:rFonts w:cs="Arial"/>
           <w:bCs/>
         </w:rPr>
-        <w:t xml:space="preserve">our Independent variable are represented </w:t>
+        <w:t xml:space="preserve">our </w:t>
+      </w:r>
+      <w:r>
+        <w:rPr>
+          <w:rFonts w:cs="Arial"/>
+          <w:bCs/>
+        </w:rPr>
+        <w:t>i</w:t>
+      </w:r>
+      <w:r>
+        <w:rPr>
+          <w:rFonts w:cs="Arial"/>
+          <w:bCs/>
+        </w:rPr>
+        <w:t xml:space="preserve">ndependent variable are represented </w:t>
       </w:r>
       <w:r>
         <w:rPr>
@@ -9327,15 +10501,7 @@
           <w:b/>
           <w:bCs/>
         </w:rPr>
-        <w:t>3</w:t>
-      </w:r>
-      <w:r>
-        <w:rPr>
-          <w:rFonts w:cs="Arial"/>
-          <w:b/>
-          <w:bCs/>
-        </w:rPr>
-        <w:t xml:space="preserve">.sav </w:t>
+        <w:t xml:space="preserve">3.sav </w:t>
       </w:r>
       <w:r>
         <w:rPr>
@@ -9449,14 +10615,35 @@
           <w:rFonts w:cs="Arial"/>
           <w:bCs/>
         </w:rPr>
-        <w:t xml:space="preserve"> is a set of twins (i.e. two people not one). Other examples of research where a unit of observation might not simple equate to </w:t>
-      </w:r>
-      <w:r>
-        <w:rPr>
-          <w:rFonts w:cs="Arial"/>
-          <w:bCs/>
-        </w:rPr>
-        <w:t>one participnat</w:t>
+        <w:t xml:space="preserve"> is a set of twins (i.e. two people not one). Other examples of research where a unit of observation might not </w:t>
+      </w:r>
+      <w:r>
+        <w:rPr>
+          <w:rFonts w:cs="Arial"/>
+          <w:bCs/>
+        </w:rPr>
+        <w:t>simply</w:t>
+      </w:r>
+      <w:r>
+        <w:rPr>
+          <w:rFonts w:cs="Arial"/>
+          <w:bCs/>
+        </w:rPr>
+        <w:t xml:space="preserve"> equate to </w:t>
+      </w:r>
+      <w:r>
+        <w:rPr>
+          <w:rFonts w:cs="Arial"/>
+          <w:bCs/>
+        </w:rPr>
+        <w:t xml:space="preserve">one </w:t>
+      </w:r>
+      <w:r>
+        <w:rPr>
+          <w:rFonts w:cs="Arial"/>
+          <w:bCs/>
+        </w:rPr>
+        <w:t>participant</w:t>
       </w:r>
       <w:r>
         <w:rPr>
@@ -9547,6 +10734,13 @@
         </w:rPr>
         <w:t>Comparing between families from different ethnicities on their level of social cohesion</w:t>
       </w:r>
+      <w:r>
+        <w:rPr>
+          <w:rFonts w:cs="Arial"/>
+          <w:bCs/>
+        </w:rPr>
+        <w:t>.</w:t>
+      </w:r>
     </w:p>
     <w:p>
       <w:pPr>
@@ -9562,52 +10756,18 @@
     </w:p>
     <w:p>
       <w:pPr>
-        <w:pStyle w:val="ListParagraph"/>
-        <w:numPr>
-          <w:ilvl w:val="1"/>
-          <w:numId w:val="12"/>
-        </w:numPr>
-        <w:ind w:left="567"/>
-        <w:rPr>
-          <w:rFonts w:cs="Arial"/>
-          <w:bCs/>
-        </w:rPr>
-      </w:pPr>
-      <w:r>
-        <w:rPr>
-          <w:rFonts w:cs="Arial"/>
-          <w:bCs/>
-        </w:rPr>
-        <w:t>The first column (</w:t>
-      </w:r>
-      <w:r>
-        <w:rPr>
-          <w:rFonts w:cs="Arial"/>
-          <w:bCs/>
-          <w:i/>
-        </w:rPr>
-        <w:t>girls</w:t>
-      </w:r>
-      <w:r>
-        <w:rPr>
-          <w:rFonts w:cs="Arial"/>
-          <w:bCs/>
-        </w:rPr>
-        <w:t>) provides</w:t>
-      </w:r>
-      <w:r>
-        <w:rPr>
-          <w:rFonts w:cs="Arial"/>
-          <w:bCs/>
-        </w:rPr>
-        <w:t xml:space="preserve"> the</w:t>
-      </w:r>
-      <w:r>
-        <w:rPr>
-          <w:rFonts w:cs="Arial"/>
-          <w:bCs/>
-        </w:rPr>
-        <w:t xml:space="preserve"> IQ test battery scores for the female sibling </w:t>
+        <w:rPr>
+          <w:rFonts w:cs="Arial"/>
+          <w:bCs/>
+        </w:rPr>
+      </w:pPr>
+      <w:r>
+        <w:rPr>
+          <w:rFonts w:cs="Arial"/>
+          <w:bCs/>
+        </w:rPr>
+        <w:lastRenderedPageBreak/>
+        <w:t>Now, let’s take a moment to understand the structure of the data in this dataset:</w:t>
       </w:r>
     </w:p>
     <w:p>
@@ -9628,7 +10788,7 @@
           <w:rFonts w:cs="Arial"/>
           <w:bCs/>
         </w:rPr>
-        <w:t>The second column (</w:t>
+        <w:t>The first column (</w:t>
       </w:r>
       <w:r>
         <w:rPr>
@@ -9636,14 +10796,28 @@
           <w:bCs/>
           <w:i/>
         </w:rPr>
-        <w:t>boys</w:t>
-      </w:r>
-      <w:r>
-        <w:rPr>
-          <w:rFonts w:cs="Arial"/>
-          <w:bCs/>
-        </w:rPr>
-        <w:t xml:space="preserve">) provides IQ test battery scores for the male sibling </w:t>
+        <w:t>girls</w:t>
+      </w:r>
+      <w:r>
+        <w:rPr>
+          <w:rFonts w:cs="Arial"/>
+          <w:bCs/>
+        </w:rPr>
+        <w:t>) provides</w:t>
+      </w:r>
+      <w:r>
+        <w:rPr>
+          <w:rFonts w:cs="Arial"/>
+          <w:bCs/>
+        </w:rPr>
+        <w:t xml:space="preserve"> the</w:t>
+      </w:r>
+      <w:r>
+        <w:rPr>
+          <w:rFonts w:cs="Arial"/>
+          <w:bCs/>
+        </w:rPr>
+        <w:t xml:space="preserve"> IQ test battery scores for the female sibling </w:t>
       </w:r>
     </w:p>
     <w:p>
@@ -9664,176 +10838,7 @@
           <w:rFonts w:cs="Arial"/>
           <w:bCs/>
         </w:rPr>
-        <w:t>Note that a within-subject dataset has</w:t>
-      </w:r>
-      <w:r>
-        <w:rPr>
-          <w:rFonts w:cs="Arial"/>
-          <w:bCs/>
-        </w:rPr>
-        <w:t xml:space="preserve"> a </w:t>
-      </w:r>
-      <w:r>
-        <w:rPr>
-          <w:rFonts w:cs="Arial"/>
-          <w:b/>
-          <w:bCs/>
-        </w:rPr>
-        <w:t>very different</w:t>
-      </w:r>
-      <w:r>
-        <w:rPr>
-          <w:rFonts w:cs="Arial"/>
-          <w:bCs/>
-        </w:rPr>
-        <w:t xml:space="preserve"> structure from</w:t>
-      </w:r>
-      <w:r>
-        <w:rPr>
-          <w:rFonts w:cs="Arial"/>
-          <w:bCs/>
-        </w:rPr>
-        <w:t xml:space="preserve"> the one</w:t>
-      </w:r>
-      <w:r>
-        <w:rPr>
-          <w:rFonts w:cs="Arial"/>
-          <w:bCs/>
-        </w:rPr>
-        <w:t xml:space="preserve"> we had</w:t>
-      </w:r>
-      <w:r>
-        <w:rPr>
-          <w:rFonts w:cs="Arial"/>
-          <w:bCs/>
-        </w:rPr>
-        <w:t xml:space="preserve"> when we were handling</w:t>
-      </w:r>
-      <w:r>
-        <w:rPr>
-          <w:rFonts w:cs="Arial"/>
-          <w:bCs/>
-        </w:rPr>
-        <w:t xml:space="preserve"> between-</w:t>
-      </w:r>
-      <w:r>
-        <w:rPr>
-          <w:rFonts w:cs="Arial"/>
-          <w:bCs/>
-        </w:rPr>
-        <w:t xml:space="preserve">subject data. Now, instead of 1 column </w:t>
-      </w:r>
-      <w:r>
-        <w:rPr>
-          <w:rFonts w:cs="Arial"/>
-          <w:bCs/>
-        </w:rPr>
-        <w:t>representing the independent variable</w:t>
-      </w:r>
-      <w:r>
-        <w:rPr>
-          <w:rFonts w:cs="Arial"/>
-          <w:bCs/>
-        </w:rPr>
-        <w:t xml:space="preserve"> and 1 column </w:t>
-      </w:r>
-      <w:r>
-        <w:rPr>
-          <w:rFonts w:cs="Arial"/>
-          <w:bCs/>
-        </w:rPr>
-        <w:t>representing the dependent variable</w:t>
-      </w:r>
-      <w:r>
-        <w:rPr>
-          <w:rFonts w:cs="Arial"/>
-          <w:bCs/>
-        </w:rPr>
-        <w:t xml:space="preserve">, we have </w:t>
-      </w:r>
-      <w:r>
-        <w:rPr>
-          <w:rFonts w:cs="Arial"/>
-          <w:bCs/>
-        </w:rPr>
-        <w:t>two c</w:t>
-      </w:r>
-      <w:r>
-        <w:rPr>
-          <w:rFonts w:cs="Arial"/>
-          <w:bCs/>
-        </w:rPr>
-        <w:t>olumn</w:t>
-      </w:r>
-      <w:r>
-        <w:rPr>
-          <w:rFonts w:cs="Arial"/>
-          <w:bCs/>
-        </w:rPr>
-        <w:t>s that both</w:t>
-      </w:r>
-      <w:r>
-        <w:rPr>
-          <w:rFonts w:cs="Arial"/>
-          <w:bCs/>
-        </w:rPr>
-        <w:t xml:space="preserve"> indicat</w:t>
-      </w:r>
-      <w:r>
-        <w:rPr>
-          <w:rFonts w:cs="Arial"/>
-          <w:bCs/>
-        </w:rPr>
-        <w:t>e</w:t>
-      </w:r>
-      <w:r>
-        <w:rPr>
-          <w:rFonts w:cs="Arial"/>
-          <w:bCs/>
-        </w:rPr>
-        <w:t xml:space="preserve"> performance on the Dependent Variable (</w:t>
-      </w:r>
-      <w:r>
-        <w:rPr>
-          <w:rFonts w:cs="Arial"/>
-          <w:bCs/>
-        </w:rPr>
-        <w:t>IQ</w:t>
-      </w:r>
-      <w:r>
-        <w:rPr>
-          <w:rFonts w:cs="Arial"/>
-          <w:bCs/>
-        </w:rPr>
-        <w:t>)</w:t>
-      </w:r>
-      <w:r>
-        <w:rPr>
-          <w:rFonts w:cs="Arial"/>
-          <w:bCs/>
-        </w:rPr>
-        <w:t>,</w:t>
-      </w:r>
-      <w:r>
-        <w:rPr>
-          <w:rFonts w:cs="Arial"/>
-          <w:bCs/>
-        </w:rPr>
-        <w:t xml:space="preserve"> under specific level</w:t>
-      </w:r>
-      <w:r>
-        <w:rPr>
-          <w:rFonts w:cs="Arial"/>
-          <w:bCs/>
-        </w:rPr>
-        <w:t>s</w:t>
-      </w:r>
-      <w:r>
-        <w:rPr>
-          <w:rFonts w:cs="Arial"/>
-          <w:bCs/>
-        </w:rPr>
-        <w:t xml:space="preserve"> of the Independent Variable. In other words, there is no single column categorising </w:t>
+        <w:t>The second column (</w:t>
       </w:r>
       <w:r>
         <w:rPr>
@@ -9841,195 +10846,14 @@
           <w:bCs/>
           <w:i/>
         </w:rPr>
-        <w:t>Gender</w:t>
-      </w:r>
-      <w:r>
-        <w:rPr>
-          <w:rFonts w:cs="Arial"/>
-          <w:bCs/>
-          <w:i/>
-        </w:rPr>
-        <w:t xml:space="preserve"> </w:t>
-      </w:r>
-      <w:r>
-        <w:rPr>
-          <w:rFonts w:cs="Arial"/>
-          <w:bCs/>
-        </w:rPr>
-        <w:t xml:space="preserve">here (even though this is </w:t>
-      </w:r>
-      <w:r>
-        <w:rPr>
-          <w:rFonts w:cs="Arial"/>
-          <w:bCs/>
-        </w:rPr>
-        <w:lastRenderedPageBreak/>
-        <w:t>our independent variable in this study)</w:t>
-      </w:r>
-      <w:r>
-        <w:rPr>
-          <w:rFonts w:cs="Arial"/>
-          <w:bCs/>
-        </w:rPr>
-        <w:t>. I</w:t>
-      </w:r>
-      <w:r>
-        <w:rPr>
-          <w:rFonts w:cs="Arial"/>
-          <w:bCs/>
-        </w:rPr>
-        <w:t>nstead</w:t>
-      </w:r>
-      <w:r>
-        <w:rPr>
-          <w:rFonts w:cs="Arial"/>
-          <w:bCs/>
-        </w:rPr>
-        <w:t xml:space="preserve"> we have</w:t>
-      </w:r>
-      <w:r>
-        <w:rPr>
-          <w:rFonts w:cs="Arial"/>
-          <w:bCs/>
-        </w:rPr>
-        <w:t xml:space="preserve"> columns for each level within Gender (i.e. 1 column for </w:t>
-      </w:r>
-      <w:r>
-        <w:rPr>
-          <w:rFonts w:cs="Arial"/>
-          <w:bCs/>
-          <w:i/>
-        </w:rPr>
-        <w:t>girl’s</w:t>
-      </w:r>
-      <w:r>
-        <w:rPr>
-          <w:rFonts w:cs="Arial"/>
-          <w:bCs/>
-        </w:rPr>
-        <w:t xml:space="preserve"> performance and 1 column for </w:t>
-      </w:r>
-      <w:r>
-        <w:rPr>
-          <w:rFonts w:cs="Arial"/>
-          <w:bCs/>
-          <w:i/>
-        </w:rPr>
-        <w:t>boy’s</w:t>
-      </w:r>
-      <w:r>
-        <w:rPr>
-          <w:rFonts w:cs="Arial"/>
-          <w:bCs/>
-        </w:rPr>
-        <w:t xml:space="preserve"> performance)</w:t>
-      </w:r>
-      <w:r>
-        <w:rPr>
-          <w:rFonts w:cs="Arial"/>
-          <w:bCs/>
-        </w:rPr>
-        <w:t>. This formatting is necessary</w:t>
-      </w:r>
-      <w:r>
-        <w:rPr>
-          <w:rFonts w:cs="Arial"/>
-          <w:bCs/>
-        </w:rPr>
-        <w:t xml:space="preserve"> </w:t>
-      </w:r>
-      <w:r>
-        <w:rPr>
-          <w:rFonts w:cs="Arial"/>
-          <w:bCs/>
-        </w:rPr>
-        <w:t xml:space="preserve">because </w:t>
-      </w:r>
-      <w:r>
-        <w:rPr>
-          <w:rFonts w:cs="Arial"/>
-          <w:bCs/>
-        </w:rPr>
-        <w:t xml:space="preserve">in this design we are treating </w:t>
-      </w:r>
-      <w:r>
-        <w:rPr>
-          <w:rFonts w:cs="Arial"/>
-          <w:bCs/>
-          <w:i/>
-        </w:rPr>
-        <w:t>G</w:t>
-      </w:r>
-      <w:r>
-        <w:rPr>
-          <w:rFonts w:cs="Arial"/>
-          <w:bCs/>
-          <w:i/>
-        </w:rPr>
-        <w:t>ender</w:t>
-      </w:r>
-      <w:r>
-        <w:rPr>
-          <w:rFonts w:cs="Arial"/>
-          <w:bCs/>
-        </w:rPr>
-        <w:t xml:space="preserve"> a</w:t>
-      </w:r>
-      <w:r>
-        <w:rPr>
-          <w:rFonts w:cs="Arial"/>
-          <w:bCs/>
-        </w:rPr>
-        <w:t xml:space="preserve">s a </w:t>
-      </w:r>
-      <w:r>
-        <w:rPr>
-          <w:rFonts w:cs="Arial"/>
-          <w:bCs/>
-        </w:rPr>
-        <w:t>repeated measure</w:t>
-      </w:r>
-      <w:r>
-        <w:rPr>
-          <w:rFonts w:cs="Arial"/>
-          <w:bCs/>
-        </w:rPr>
-        <w:t xml:space="preserve"> (i.e. we have multiple observation, one per gender category)</w:t>
-      </w:r>
-      <w:r>
-        <w:rPr>
-          <w:rFonts w:cs="Arial"/>
-          <w:bCs/>
-        </w:rPr>
-        <w:t xml:space="preserve"> ‘within’ each </w:t>
-      </w:r>
-      <w:r>
-        <w:rPr>
-          <w:rFonts w:cs="Arial"/>
-          <w:bCs/>
-        </w:rPr>
-        <w:t xml:space="preserve">unit of observation (i.e. </w:t>
-      </w:r>
-      <w:r>
-        <w:rPr>
-          <w:rFonts w:cs="Arial"/>
-          <w:bCs/>
-        </w:rPr>
-        <w:t>pair of twins</w:t>
-      </w:r>
-      <w:r>
-        <w:rPr>
-          <w:rFonts w:cs="Arial"/>
-          <w:bCs/>
-        </w:rPr>
-        <w:t>)</w:t>
-      </w:r>
-      <w:r>
-        <w:rPr>
-          <w:rFonts w:cs="Arial"/>
-          <w:bCs/>
-        </w:rPr>
-        <w:t>.</w:t>
+        <w:t>boys</w:t>
+      </w:r>
+      <w:r>
+        <w:rPr>
+          <w:rFonts w:cs="Arial"/>
+          <w:bCs/>
+        </w:rPr>
+        <w:t xml:space="preserve">) provides IQ test battery scores for the male sibling </w:t>
       </w:r>
     </w:p>
     <w:p>
@@ -10050,7 +10874,413 @@
           <w:rFonts w:cs="Arial"/>
           <w:bCs/>
         </w:rPr>
-        <w:t xml:space="preserve">This creates major differences between how SPSS handles analysing data from these two types of </w:t>
+        <w:t>Note that a within-subject dataset has</w:t>
+      </w:r>
+      <w:r>
+        <w:rPr>
+          <w:rFonts w:cs="Arial"/>
+          <w:bCs/>
+        </w:rPr>
+        <w:t xml:space="preserve"> a </w:t>
+      </w:r>
+      <w:r>
+        <w:rPr>
+          <w:rFonts w:cs="Arial"/>
+          <w:b/>
+          <w:bCs/>
+        </w:rPr>
+        <w:t>very different</w:t>
+      </w:r>
+      <w:r>
+        <w:rPr>
+          <w:rFonts w:cs="Arial"/>
+          <w:bCs/>
+        </w:rPr>
+        <w:t xml:space="preserve"> structure from</w:t>
+      </w:r>
+      <w:r>
+        <w:rPr>
+          <w:rFonts w:cs="Arial"/>
+          <w:bCs/>
+        </w:rPr>
+        <w:t xml:space="preserve"> the one</w:t>
+      </w:r>
+      <w:r>
+        <w:rPr>
+          <w:rFonts w:cs="Arial"/>
+          <w:bCs/>
+        </w:rPr>
+        <w:t xml:space="preserve"> we had</w:t>
+      </w:r>
+      <w:r>
+        <w:rPr>
+          <w:rFonts w:cs="Arial"/>
+          <w:bCs/>
+        </w:rPr>
+        <w:t xml:space="preserve"> when we were handling</w:t>
+      </w:r>
+      <w:r>
+        <w:rPr>
+          <w:rFonts w:cs="Arial"/>
+          <w:bCs/>
+        </w:rPr>
+        <w:t xml:space="preserve"> between-</w:t>
+      </w:r>
+      <w:r>
+        <w:rPr>
+          <w:rFonts w:cs="Arial"/>
+          <w:bCs/>
+        </w:rPr>
+        <w:t xml:space="preserve">subject data. Now, instead of 1 column </w:t>
+      </w:r>
+      <w:r>
+        <w:rPr>
+          <w:rFonts w:cs="Arial"/>
+          <w:bCs/>
+        </w:rPr>
+        <w:t>representing the independent variable</w:t>
+      </w:r>
+      <w:r>
+        <w:rPr>
+          <w:rFonts w:cs="Arial"/>
+          <w:bCs/>
+        </w:rPr>
+        <w:t xml:space="preserve"> and 1 column </w:t>
+      </w:r>
+      <w:r>
+        <w:rPr>
+          <w:rFonts w:cs="Arial"/>
+          <w:bCs/>
+        </w:rPr>
+        <w:t>representing the dependent variable</w:t>
+      </w:r>
+      <w:r>
+        <w:rPr>
+          <w:rFonts w:cs="Arial"/>
+          <w:bCs/>
+        </w:rPr>
+        <w:t xml:space="preserve">, we have </w:t>
+      </w:r>
+      <w:r>
+        <w:rPr>
+          <w:rFonts w:cs="Arial"/>
+          <w:bCs/>
+        </w:rPr>
+        <w:t>two c</w:t>
+      </w:r>
+      <w:r>
+        <w:rPr>
+          <w:rFonts w:cs="Arial"/>
+          <w:bCs/>
+        </w:rPr>
+        <w:t>olumn</w:t>
+      </w:r>
+      <w:r>
+        <w:rPr>
+          <w:rFonts w:cs="Arial"/>
+          <w:bCs/>
+        </w:rPr>
+        <w:t>s that both</w:t>
+      </w:r>
+      <w:r>
+        <w:rPr>
+          <w:rFonts w:cs="Arial"/>
+          <w:bCs/>
+        </w:rPr>
+        <w:t xml:space="preserve"> indicat</w:t>
+      </w:r>
+      <w:r>
+        <w:rPr>
+          <w:rFonts w:cs="Arial"/>
+          <w:bCs/>
+        </w:rPr>
+        <w:t>e</w:t>
+      </w:r>
+      <w:r>
+        <w:rPr>
+          <w:rFonts w:cs="Arial"/>
+          <w:bCs/>
+        </w:rPr>
+        <w:t xml:space="preserve"> performance on the Dependent Variable (</w:t>
+      </w:r>
+      <w:r>
+        <w:rPr>
+          <w:rFonts w:cs="Arial"/>
+          <w:bCs/>
+        </w:rPr>
+        <w:t>IQ</w:t>
+      </w:r>
+      <w:r>
+        <w:rPr>
+          <w:rFonts w:cs="Arial"/>
+          <w:bCs/>
+        </w:rPr>
+        <w:t>)</w:t>
+      </w:r>
+      <w:r>
+        <w:rPr>
+          <w:rFonts w:cs="Arial"/>
+          <w:bCs/>
+        </w:rPr>
+        <w:t>,</w:t>
+      </w:r>
+      <w:r>
+        <w:rPr>
+          <w:rFonts w:cs="Arial"/>
+          <w:bCs/>
+        </w:rPr>
+        <w:t xml:space="preserve"> under specific level</w:t>
+      </w:r>
+      <w:r>
+        <w:rPr>
+          <w:rFonts w:cs="Arial"/>
+          <w:bCs/>
+        </w:rPr>
+        <w:t>s</w:t>
+      </w:r>
+      <w:r>
+        <w:rPr>
+          <w:rFonts w:cs="Arial"/>
+          <w:bCs/>
+        </w:rPr>
+        <w:t xml:space="preserve"> of the Independent Variable. In other words, there is no single column categorising </w:t>
+      </w:r>
+      <w:r>
+        <w:rPr>
+          <w:rFonts w:cs="Arial"/>
+          <w:bCs/>
+          <w:i/>
+        </w:rPr>
+        <w:t>Gender</w:t>
+      </w:r>
+      <w:r>
+        <w:rPr>
+          <w:rFonts w:cs="Arial"/>
+          <w:bCs/>
+          <w:i/>
+        </w:rPr>
+        <w:t xml:space="preserve"> </w:t>
+      </w:r>
+      <w:r>
+        <w:rPr>
+          <w:rFonts w:cs="Arial"/>
+          <w:bCs/>
+        </w:rPr>
+        <w:t>here (even though this is our independent variable in this study)</w:t>
+      </w:r>
+      <w:r>
+        <w:rPr>
+          <w:rFonts w:cs="Arial"/>
+          <w:bCs/>
+        </w:rPr>
+        <w:t>. I</w:t>
+      </w:r>
+      <w:r>
+        <w:rPr>
+          <w:rFonts w:cs="Arial"/>
+          <w:bCs/>
+        </w:rPr>
+        <w:t>nstead</w:t>
+      </w:r>
+      <w:r>
+        <w:rPr>
+          <w:rFonts w:cs="Arial"/>
+          <w:bCs/>
+        </w:rPr>
+        <w:t xml:space="preserve"> we have</w:t>
+      </w:r>
+      <w:r>
+        <w:rPr>
+          <w:rFonts w:cs="Arial"/>
+          <w:bCs/>
+        </w:rPr>
+        <w:t xml:space="preserve"> columns for each level within Gender (i.e. 1 column for </w:t>
+      </w:r>
+      <w:r>
+        <w:rPr>
+          <w:rFonts w:cs="Arial"/>
+          <w:bCs/>
+          <w:i/>
+        </w:rPr>
+        <w:t>girl’s</w:t>
+      </w:r>
+      <w:r>
+        <w:rPr>
+          <w:rFonts w:cs="Arial"/>
+          <w:bCs/>
+        </w:rPr>
+        <w:t xml:space="preserve"> performance and 1 column for </w:t>
+      </w:r>
+      <w:r>
+        <w:rPr>
+          <w:rFonts w:cs="Arial"/>
+          <w:bCs/>
+          <w:i/>
+        </w:rPr>
+        <w:t>boy’s</w:t>
+      </w:r>
+      <w:r>
+        <w:rPr>
+          <w:rFonts w:cs="Arial"/>
+          <w:bCs/>
+        </w:rPr>
+        <w:t xml:space="preserve"> performance)</w:t>
+      </w:r>
+      <w:r>
+        <w:rPr>
+          <w:rFonts w:cs="Arial"/>
+          <w:bCs/>
+        </w:rPr>
+        <w:t>. This formatting is necessary</w:t>
+      </w:r>
+      <w:r>
+        <w:rPr>
+          <w:rFonts w:cs="Arial"/>
+          <w:bCs/>
+        </w:rPr>
+        <w:t xml:space="preserve"> </w:t>
+      </w:r>
+      <w:r>
+        <w:rPr>
+          <w:rFonts w:cs="Arial"/>
+          <w:bCs/>
+        </w:rPr>
+        <w:t xml:space="preserve">because </w:t>
+      </w:r>
+      <w:r>
+        <w:rPr>
+          <w:rFonts w:cs="Arial"/>
+          <w:bCs/>
+        </w:rPr>
+        <w:t xml:space="preserve">in this design we are treating </w:t>
+      </w:r>
+      <w:r>
+        <w:rPr>
+          <w:rFonts w:cs="Arial"/>
+          <w:bCs/>
+          <w:i/>
+        </w:rPr>
+        <w:t>G</w:t>
+      </w:r>
+      <w:r>
+        <w:rPr>
+          <w:rFonts w:cs="Arial"/>
+          <w:bCs/>
+          <w:i/>
+        </w:rPr>
+        <w:t>ender</w:t>
+      </w:r>
+      <w:r>
+        <w:rPr>
+          <w:rFonts w:cs="Arial"/>
+          <w:bCs/>
+        </w:rPr>
+        <w:t xml:space="preserve"> a</w:t>
+      </w:r>
+      <w:r>
+        <w:rPr>
+          <w:rFonts w:cs="Arial"/>
+          <w:bCs/>
+        </w:rPr>
+        <w:t xml:space="preserve">s a </w:t>
+      </w:r>
+      <w:r>
+        <w:rPr>
+          <w:rFonts w:cs="Arial"/>
+          <w:bCs/>
+        </w:rPr>
+        <w:t>repeated measure</w:t>
+      </w:r>
+      <w:r>
+        <w:rPr>
+          <w:rFonts w:cs="Arial"/>
+          <w:bCs/>
+        </w:rPr>
+        <w:t xml:space="preserve"> (i.e. we have multiple observation, one per gender category)</w:t>
+      </w:r>
+      <w:r>
+        <w:rPr>
+          <w:rFonts w:cs="Arial"/>
+          <w:bCs/>
+        </w:rPr>
+        <w:t xml:space="preserve"> ‘within’ each </w:t>
+      </w:r>
+      <w:r>
+        <w:rPr>
+          <w:rFonts w:cs="Arial"/>
+          <w:bCs/>
+        </w:rPr>
+        <w:t xml:space="preserve">unit of observation (i.e. </w:t>
+      </w:r>
+      <w:r>
+        <w:rPr>
+          <w:rFonts w:cs="Arial"/>
+          <w:bCs/>
+        </w:rPr>
+        <w:t>pair of twins</w:t>
+      </w:r>
+      <w:r>
+        <w:rPr>
+          <w:rFonts w:cs="Arial"/>
+          <w:bCs/>
+        </w:rPr>
+        <w:t>)</w:t>
+      </w:r>
+      <w:r>
+        <w:rPr>
+          <w:rFonts w:cs="Arial"/>
+          <w:bCs/>
+        </w:rPr>
+        <w:t>.</w:t>
+      </w:r>
+    </w:p>
+    <w:p>
+      <w:pPr>
+        <w:pStyle w:val="ListParagraph"/>
+        <w:numPr>
+          <w:ilvl w:val="1"/>
+          <w:numId w:val="12"/>
+        </w:numPr>
+        <w:ind w:left="426"/>
+        <w:rPr>
+          <w:rFonts w:cs="Arial"/>
+          <w:bCs/>
+        </w:rPr>
+      </w:pPr>
+      <w:r>
+        <w:rPr>
+          <w:rFonts w:cs="Arial"/>
+          <w:bCs/>
+        </w:rPr>
+        <w:t xml:space="preserve">This creates </w:t>
+      </w:r>
+      <w:r>
+        <w:rPr>
+          <w:rFonts w:cs="Arial"/>
+          <w:bCs/>
+        </w:rPr>
+        <w:t xml:space="preserve">a </w:t>
+      </w:r>
+      <w:r>
+        <w:rPr>
+          <w:rFonts w:cs="Arial"/>
+          <w:bCs/>
+        </w:rPr>
+        <w:t xml:space="preserve">major differences </w:t>
+      </w:r>
+      <w:r>
+        <w:rPr>
+          <w:rFonts w:cs="Arial"/>
+          <w:bCs/>
+        </w:rPr>
+        <w:t>i</w:t>
+      </w:r>
+      <w:r>
+        <w:rPr>
+          <w:rFonts w:cs="Arial"/>
+          <w:bCs/>
+        </w:rPr>
+        <w:t xml:space="preserve">n how SPSS handles analysing data from these two types of </w:t>
       </w:r>
       <w:r>
         <w:rPr>
@@ -10117,7 +11347,29 @@
           <w:rFonts w:cs="Arial"/>
           <w:bCs/>
         </w:rPr>
-        <w:t xml:space="preserve"> (i.e. Exercise 1a)</w:t>
+        <w:t xml:space="preserve"> (i.e. </w:t>
+      </w:r>
+      <w:r>
+        <w:rPr>
+          <w:rFonts w:cs="Arial"/>
+          <w:b/>
+          <w:bCs/>
+        </w:rPr>
+        <w:t>previous</w:t>
+      </w:r>
+      <w:r>
+        <w:rPr>
+          <w:rFonts w:cs="Arial"/>
+          <w:bCs/>
+        </w:rPr>
+        <w:t xml:space="preserve"> exercise</w:t>
+      </w:r>
+      <w:r>
+        <w:rPr>
+          <w:rFonts w:cs="Arial"/>
+          <w:bCs/>
+        </w:rPr>
+        <w:t>)</w:t>
       </w:r>
       <w:r>
         <w:rPr>
@@ -10312,7 +11564,7 @@
           <w:rFonts w:cs="Arial"/>
           <w:bCs/>
         </w:rPr>
-        <w:t xml:space="preserve">name(s) of the </w:t>
+        <w:t xml:space="preserve">name of the </w:t>
       </w:r>
       <w:r>
         <w:rPr>
@@ -10975,7 +12227,14 @@
           <w:rFonts w:cs="Arial"/>
           <w:lang w:val="en-US"/>
         </w:rPr>
-        <w:t>....Or can</w:t>
+        <w:t>…</w:t>
+      </w:r>
+      <w:r>
+        <w:rPr>
+          <w:rFonts w:cs="Arial"/>
+          <w:lang w:val="en-US"/>
+        </w:rPr>
+        <w:t>Or can</w:t>
       </w:r>
       <w:r>
         <w:rPr>
@@ -11010,7 +12269,24 @@
           <w:rFonts w:cs="Arial"/>
           <w:lang w:val="en-US"/>
         </w:rPr>
-        <w:t xml:space="preserve"> (</w:t>
+        <w:t xml:space="preserve"> </w:t>
+      </w:r>
+    </w:p>
+    <w:p>
+      <w:pPr>
+        <w:autoSpaceDE w:val="0"/>
+        <w:jc w:val="both"/>
+        <w:rPr>
+          <w:rFonts w:cs="Arial"/>
+          <w:lang w:val="en-US"/>
+        </w:rPr>
+      </w:pPr>
+      <w:r>
+        <w:rPr>
+          <w:rFonts w:cs="Arial"/>
+          <w:lang w:val="en-US"/>
+        </w:rPr>
+        <w:t>(</w:t>
       </w:r>
       <w:r>
         <w:rPr>
@@ -11107,7 +12383,64 @@
           <w:rFonts w:cs="Arial"/>
           <w:lang w:val="en-US"/>
         </w:rPr>
-        <w:t>Following these checks (and any further re-analysis after excluding cases that this might lead to) what conclusions would you draw regarding the initial hypothesis</w:t>
+        <w:lastRenderedPageBreak/>
+        <w:t xml:space="preserve">Run </w:t>
+      </w:r>
+      <w:r>
+        <w:rPr>
+          <w:rFonts w:cs="Arial"/>
+          <w:lang w:val="en-US"/>
+        </w:rPr>
+        <w:t xml:space="preserve">these checks and any further re-analysis </w:t>
+      </w:r>
+      <w:r>
+        <w:rPr>
+          <w:rFonts w:cs="Arial"/>
+          <w:lang w:val="en-US"/>
+        </w:rPr>
+        <w:t>this prompts you to do. W</w:t>
+      </w:r>
+      <w:r>
+        <w:rPr>
+          <w:rFonts w:cs="Arial"/>
+          <w:lang w:val="en-US"/>
+        </w:rPr>
+        <w:t xml:space="preserve">hat conclusions would you </w:t>
+      </w:r>
+      <w:r>
+        <w:rPr>
+          <w:rFonts w:cs="Arial"/>
+          <w:lang w:val="en-US"/>
+        </w:rPr>
+        <w:t xml:space="preserve">now </w:t>
+      </w:r>
+      <w:r>
+        <w:rPr>
+          <w:rFonts w:cs="Arial"/>
+          <w:lang w:val="en-US"/>
+        </w:rPr>
+        <w:t xml:space="preserve">draw regarding </w:t>
+      </w:r>
+      <w:r>
+        <w:rPr>
+          <w:rFonts w:cs="Arial"/>
+          <w:lang w:val="en-US"/>
+        </w:rPr>
+        <w:t>your</w:t>
+      </w:r>
+      <w:r>
+        <w:rPr>
+          <w:rFonts w:cs="Arial"/>
+          <w:lang w:val="en-US"/>
+        </w:rPr>
+        <w:t xml:space="preserve"> hypothesis</w:t>
+      </w:r>
+      <w:r>
+        <w:rPr>
+          <w:rFonts w:cs="Arial"/>
+          <w:lang w:val="en-US"/>
+        </w:rPr>
+        <w:t xml:space="preserve"> that there are gender differences (biases) in IQ tests?</w:t>
       </w:r>
     </w:p>
     <w:p>
@@ -11116,17 +12449,6 @@
           <w:b/>
           <w:sz w:val="32"/>
           <w:szCs w:val="32"/>
-          <w:u w:val="single"/>
-        </w:rPr>
-      </w:pPr>
-    </w:p>
-    <w:p>
-      <w:pPr>
-        <w:rPr>
-          <w:b/>
-          <w:sz w:val="32"/>
-          <w:szCs w:val="32"/>
-          <w:highlight w:val="yellow"/>
           <w:u w:val="single"/>
         </w:rPr>
       </w:pPr>
@@ -11141,16 +12463,16 @@
         <mc:AlternateContent>
           <mc:Choice Requires="wps">
             <w:drawing>
-              <wp:anchor distT="0" distB="0" distL="114300" distR="114300" simplePos="0" relativeHeight="251649024" behindDoc="0" locked="0" layoutInCell="1" allowOverlap="1" wp14:anchorId="3E7B9528" wp14:editId="0FB13F89">
+              <wp:anchor distT="0" distB="0" distL="114300" distR="114300" simplePos="0" relativeHeight="251649024" behindDoc="0" locked="0" layoutInCell="1" allowOverlap="1" wp14:anchorId="3E7B9528" wp14:editId="3313A8CD">
                 <wp:simplePos x="0" y="0"/>
                 <wp:positionH relativeFrom="margin">
-                  <wp:posOffset>0</wp:posOffset>
+                  <wp:posOffset>65314</wp:posOffset>
                 </wp:positionH>
                 <wp:positionV relativeFrom="paragraph">
-                  <wp:posOffset>0</wp:posOffset>
+                  <wp:posOffset>41730</wp:posOffset>
                 </wp:positionV>
-                <wp:extent cx="5721350" cy="3708400"/>
-                <wp:effectExtent l="0" t="0" r="12700" b="25400"/>
+                <wp:extent cx="5721350" cy="4103914"/>
+                <wp:effectExtent l="0" t="0" r="12700" b="11430"/>
                 <wp:wrapNone/>
                 <wp:docPr id="13" name="Text Box 13"/>
                 <wp:cNvGraphicFramePr/>
@@ -11161,7 +12483,7 @@
                       <wps:spPr>
                         <a:xfrm>
                           <a:off x="0" y="0"/>
-                          <a:ext cx="5721350" cy="3708400"/>
+                          <a:ext cx="5721350" cy="4103914"/>
                         </a:xfrm>
                         <a:prstGeom prst="rect">
                           <a:avLst/>
@@ -11211,77 +12533,119 @@
                                 <w:sz w:val="22"/>
                                 <w:szCs w:val="22"/>
                               </w:rPr>
-                              <w:t>ability in clinical practice. T</w:t>
+                              <w:t>ability</w:t>
                             </w:r>
                             <w:r>
                               <w:rPr>
                                 <w:sz w:val="22"/>
                                 <w:szCs w:val="22"/>
                               </w:rPr>
-                              <w:t>herefore</w:t>
+                              <w:t>,</w:t>
                             </w:r>
                             <w:r>
                               <w:rPr>
                                 <w:sz w:val="22"/>
                                 <w:szCs w:val="22"/>
                               </w:rPr>
-                              <w:t>,</w:t>
+                              <w:t xml:space="preserve"> in clinical practice. T</w:t>
                             </w:r>
                             <w:r>
                               <w:rPr>
                                 <w:sz w:val="22"/>
                                 <w:szCs w:val="22"/>
                               </w:rPr>
-                              <w:t xml:space="preserve"> you’d have strong grounds to argu</w:t>
+                              <w:t>herefore</w:t>
                             </w:r>
                             <w:r>
                               <w:rPr>
                                 <w:sz w:val="22"/>
                                 <w:szCs w:val="22"/>
                               </w:rPr>
-                              <w:t xml:space="preserve">e that these sibling pairs represented a very </w:t>
+                              <w:t>,</w:t>
                             </w:r>
                             <w:r>
                               <w:rPr>
                                 <w:sz w:val="22"/>
                                 <w:szCs w:val="22"/>
                               </w:rPr>
-                              <w:t xml:space="preserve">different </w:t>
+                              <w:t xml:space="preserve"> you’d have strong grounds to argu</w:t>
                             </w:r>
                             <w:r>
                               <w:rPr>
                                 <w:sz w:val="22"/>
                                 <w:szCs w:val="22"/>
                               </w:rPr>
-                              <w:t>population from the majority of the</w:t>
+                              <w:t xml:space="preserve">e that these sibling pairs represented a very </w:t>
                             </w:r>
                             <w:r>
                               <w:rPr>
                                 <w:sz w:val="22"/>
                                 <w:szCs w:val="22"/>
                               </w:rPr>
-                              <w:t xml:space="preserve"> sample. This is an example of a </w:t>
+                              <w:t xml:space="preserve">different </w:t>
                             </w:r>
                             <w:r>
                               <w:rPr>
                                 <w:sz w:val="22"/>
                                 <w:szCs w:val="22"/>
                               </w:rPr>
-                              <w:t>case where</w:t>
+                              <w:t>population from the majority of the</w:t>
                             </w:r>
                             <w:r>
                               <w:rPr>
                                 <w:sz w:val="22"/>
                                 <w:szCs w:val="22"/>
                               </w:rPr>
-                              <w:t xml:space="preserve"> there is a strong theoretical argument for removing these cases (i.e. </w:t>
+                              <w:t xml:space="preserve"> sample. This is an example of a </w:t>
                             </w:r>
                             <w:r>
                               <w:rPr>
                                 <w:sz w:val="22"/>
                                 <w:szCs w:val="22"/>
                               </w:rPr>
-                              <w:t>these twinsets responses are atypical due to an underlying medical diagnosis that confounds interpretation somewhat</w:t>
+                              <w:t>case where</w:t>
+                            </w:r>
+                            <w:r>
+                              <w:rPr>
+                                <w:sz w:val="22"/>
+                                <w:szCs w:val="22"/>
+                              </w:rPr>
+                              <w:t xml:space="preserve"> there is a </w:t>
+                            </w:r>
+                            <w:r>
+                              <w:rPr>
+                                <w:sz w:val="22"/>
+                                <w:szCs w:val="22"/>
+                              </w:rPr>
+                              <w:t xml:space="preserve">known </w:t>
+                            </w:r>
+                            <w:r>
+                              <w:rPr>
+                                <w:sz w:val="22"/>
+                                <w:szCs w:val="22"/>
+                              </w:rPr>
+                              <w:t xml:space="preserve">theoretical argument for removing these cases (i.e. </w:t>
+                            </w:r>
+                            <w:r>
+                              <w:rPr>
+                                <w:sz w:val="22"/>
+                                <w:szCs w:val="22"/>
+                              </w:rPr>
+                              <w:t>these twinset</w:t>
+                            </w:r>
+                            <w:r>
+                              <w:rPr>
+                                <w:sz w:val="22"/>
+                                <w:szCs w:val="22"/>
+                              </w:rPr>
+                              <w:t>’</w:t>
+                            </w:r>
+                            <w:r>
+                              <w:rPr>
+                                <w:sz w:val="22"/>
+                                <w:szCs w:val="22"/>
+                              </w:rPr>
+                              <w:t>s responses are atypical due to an underlying medical diagnosis that confounds interpretation</w:t>
                             </w:r>
                             <w:r>
                               <w:rPr>
@@ -11325,77 +12689,105 @@
                                 <w:sz w:val="22"/>
                                 <w:szCs w:val="22"/>
                               </w:rPr>
-                              <w:t>will</w:t>
+                              <w:t>wi</w:t>
                             </w:r>
                             <w:r>
                               <w:rPr>
                                 <w:sz w:val="22"/>
                                 <w:szCs w:val="22"/>
                               </w:rPr>
-                              <w:t xml:space="preserve"> </w:t>
+                              <w:t>th</w:t>
                             </w:r>
                             <w:r>
                               <w:rPr>
                                 <w:sz w:val="22"/>
                                 <w:szCs w:val="22"/>
                               </w:rPr>
-                              <w:t>an</w:t>
+                              <w:t xml:space="preserve"> </w:t>
                             </w:r>
                             <w:r>
                               <w:rPr>
                                 <w:sz w:val="22"/>
                                 <w:szCs w:val="22"/>
                               </w:rPr>
-                              <w:t xml:space="preserve"> intellectual disability) but</w:t>
+                              <w:t>an</w:t>
                             </w:r>
                             <w:r>
                               <w:rPr>
                                 <w:sz w:val="22"/>
                                 <w:szCs w:val="22"/>
                               </w:rPr>
-                              <w:t>,</w:t>
+                              <w:t xml:space="preserve"> intellectual disability) but</w:t>
                             </w:r>
                             <w:r>
                               <w:rPr>
                                 <w:sz w:val="22"/>
                                 <w:szCs w:val="22"/>
                               </w:rPr>
-                              <w:t xml:space="preserve"> providing you acknowledge this limitation in your discussion</w:t>
+                              <w:t>,</w:t>
                             </w:r>
                             <w:r>
                               <w:rPr>
                                 <w:sz w:val="22"/>
                                 <w:szCs w:val="22"/>
                               </w:rPr>
-                              <w:t>,</w:t>
+                              <w:t xml:space="preserve"> providing you acknowledge this limitation in your discussion</w:t>
                             </w:r>
                             <w:r>
                               <w:rPr>
                                 <w:sz w:val="22"/>
                                 <w:szCs w:val="22"/>
                               </w:rPr>
-                              <w:t xml:space="preserve"> </w:t>
+                              <w:t>,</w:t>
                             </w:r>
                             <w:r>
                               <w:rPr>
                                 <w:sz w:val="22"/>
                                 <w:szCs w:val="22"/>
                               </w:rPr>
-                              <w:t>it would seem there’s a</w:t>
+                              <w:t xml:space="preserve"> </w:t>
                             </w:r>
                             <w:r>
                               <w:rPr>
                                 <w:sz w:val="22"/>
                                 <w:szCs w:val="22"/>
                               </w:rPr>
-                              <w:t xml:space="preserve"> reasonable </w:t>
+                              <w:t xml:space="preserve">it would seem </w:t>
                             </w:r>
                             <w:r>
                               <w:rPr>
                                 <w:sz w:val="22"/>
                                 <w:szCs w:val="22"/>
                               </w:rPr>
-                              <w:t>argument for excluding these cases</w:t>
+                              <w:t xml:space="preserve">you have a plausible reason here to </w:t>
+                            </w:r>
+                            <w:r>
+                              <w:rPr>
+                                <w:sz w:val="22"/>
+                                <w:szCs w:val="22"/>
+                              </w:rPr>
+                              <w:t>exclud</w:t>
+                            </w:r>
+                            <w:r>
+                              <w:rPr>
+                                <w:sz w:val="22"/>
+                                <w:szCs w:val="22"/>
+                              </w:rPr>
+                              <w:t>e</w:t>
+                            </w:r>
+                            <w:r>
+                              <w:rPr>
+                                <w:sz w:val="22"/>
+                                <w:szCs w:val="22"/>
+                              </w:rPr>
+                              <w:t xml:space="preserve"> these cases</w:t>
+                            </w:r>
+                            <w:r>
+                              <w:rPr>
+                                <w:sz w:val="22"/>
+                                <w:szCs w:val="22"/>
+                              </w:rPr>
+                              <w:t xml:space="preserve"> from your analysis</w:t>
                             </w:r>
                             <w:r>
                               <w:rPr>
@@ -11418,7 +12810,21 @@
                                 <w:sz w:val="22"/>
                                 <w:szCs w:val="22"/>
                               </w:rPr>
-                              <w:t xml:space="preserve">If you carry out the exclusion of these two pairs there is now a statistically significant difference apparent in the IQ scores by gender. The mean difference and 95% confidence interval are 1.70 [0.46 to 2.94], indicating the t-test results is now statistically significant: t(24) = 2.834, p = .009. </w:t>
+                              <w:t xml:space="preserve">If you </w:t>
+                            </w:r>
+                            <w:r>
+                              <w:rPr>
+                                <w:sz w:val="22"/>
+                                <w:szCs w:val="22"/>
+                              </w:rPr>
+                              <w:t xml:space="preserve">do so, </w:t>
+                            </w:r>
+                            <w:r>
+                              <w:rPr>
+                                <w:sz w:val="22"/>
+                                <w:szCs w:val="22"/>
+                              </w:rPr>
+                              <w:t xml:space="preserve">there is now a statistically significant difference apparent in the IQ scores by gender. The mean difference and 95% confidence interval are 1.70 [0.46 to 2.94], indicating the t-test results is now statistically significant: t(24) = 2.834, p = .009. </w:t>
                             </w:r>
                           </w:p>
                           <w:p>
@@ -11434,7 +12840,21 @@
                                 <w:sz w:val="22"/>
                                 <w:szCs w:val="22"/>
                               </w:rPr>
-                              <w:t xml:space="preserve">Interestingly, whilst the difference between these groups is statistically significant the results still </w:t>
+                              <w:t>Interestingly, whilst the difference between these groups is statistically significant</w:t>
+                            </w:r>
+                            <w:r>
+                              <w:rPr>
+                                <w:sz w:val="22"/>
+                                <w:szCs w:val="22"/>
+                              </w:rPr>
+                              <w:t>,</w:t>
+                            </w:r>
+                            <w:r>
+                              <w:rPr>
+                                <w:sz w:val="22"/>
+                                <w:szCs w:val="22"/>
+                              </w:rPr>
+                              <w:t xml:space="preserve"> the results still </w:t>
                             </w:r>
                             <w:r>
                               <w:rPr>
@@ -11464,7 +12884,37 @@
                                 <w:sz w:val="22"/>
                                 <w:szCs w:val="22"/>
                               </w:rPr>
-                              <w:t xml:space="preserve"> direction to what was originally predicted! This is why you much always interpret the size </w:t>
+                              <w:t xml:space="preserve"> direction to what was originally predicted! </w:t>
+                            </w:r>
+                          </w:p>
+                          <w:p>
+                            <w:pPr>
+                              <w:pStyle w:val="CommentText"/>
+                              <w:rPr>
+                                <w:sz w:val="22"/>
+                                <w:szCs w:val="22"/>
+                              </w:rPr>
+                            </w:pPr>
+                            <w:r>
+                              <w:rPr>
+                                <w:sz w:val="22"/>
+                                <w:szCs w:val="22"/>
+                              </w:rPr>
+                              <w:t>This is why you mu</w:t>
+                            </w:r>
+                            <w:r>
+                              <w:rPr>
+                                <w:sz w:val="22"/>
+                                <w:szCs w:val="22"/>
+                              </w:rPr>
+                              <w:t>st</w:t>
+                            </w:r>
+                            <w:r>
+                              <w:rPr>
+                                <w:sz w:val="22"/>
+                                <w:szCs w:val="22"/>
+                              </w:rPr>
+                              <w:t xml:space="preserve"> always interpret the size </w:t>
                             </w:r>
                             <w:r>
                               <w:rPr>
@@ -11480,7 +12930,35 @@
                                 <w:sz w:val="22"/>
                                 <w:szCs w:val="22"/>
                               </w:rPr>
-                              <w:t>of a significant result (significance alone does not demonstrate support for your Hypothesis)</w:t>
+                              <w:t>of a significant result</w:t>
+                            </w:r>
+                            <w:r>
+                              <w:rPr>
+                                <w:sz w:val="22"/>
+                                <w:szCs w:val="22"/>
+                              </w:rPr>
+                              <w:t>. Just ‘hunting’ for s</w:t>
+                            </w:r>
+                            <w:r>
+                              <w:rPr>
+                                <w:sz w:val="22"/>
+                                <w:szCs w:val="22"/>
+                              </w:rPr>
+                              <w:t>ignifican</w:t>
+                            </w:r>
+                            <w:r>
+                              <w:rPr>
+                                <w:sz w:val="22"/>
+                                <w:szCs w:val="22"/>
+                              </w:rPr>
+                              <w:t>t result (i.e. p &lt; .05) can sometimes blind people to the fact they also need to check if the</w:t>
+                            </w:r>
+                            <w:r>
+                              <w:rPr>
+                                <w:sz w:val="22"/>
+                                <w:szCs w:val="22"/>
+                              </w:rPr>
+                              <w:t xml:space="preserve">ir alternative hypothesis remains a good explanation for their data, having managed to reject the null hypothesis. </w:t>
                             </w:r>
                           </w:p>
                           <w:p>
@@ -11514,7 +12992,7 @@
           </mc:Choice>
           <mc:Fallback>
             <w:pict>
-              <v:shape w14:anchorId="3E7B9528" id="Text Box 13" o:spid="_x0000_s1038" type="#_x0000_t202" style="position:absolute;margin-left:0;margin-top:0;width:450.5pt;height:292pt;z-index:251649024;visibility:visible;mso-wrap-style:square;mso-width-percent:0;mso-height-percent:0;mso-wrap-distance-left:9pt;mso-wrap-distance-top:0;mso-wrap-distance-right:9pt;mso-wrap-distance-bottom:0;mso-position-horizontal:absolute;mso-position-horizontal-relative:margin;mso-position-vertical:absolute;mso-position-vertical-relative:text;mso-width-percent:0;mso-height-percent:0;mso-width-relative:page;mso-height-relative:margin;v-text-anchor:top" o:gfxdata="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" fillcolor="white [3201]" strokeweight=".5pt">
+              <v:shape w14:anchorId="3E7B9528" id="Text Box 13" o:spid="_x0000_s1038" type="#_x0000_t202" style="position:absolute;margin-left:5.15pt;margin-top:3.3pt;width:450.5pt;height:323.15pt;z-index:251649024;visibility:visible;mso-wrap-style:square;mso-width-percent:0;mso-height-percent:0;mso-wrap-distance-left:9pt;mso-wrap-distance-top:0;mso-wrap-distance-right:9pt;mso-wrap-distance-bottom:0;mso-position-horizontal:absolute;mso-position-horizontal-relative:margin;mso-position-vertical:absolute;mso-position-vertical-relative:text;mso-width-percent:0;mso-height-percent:0;mso-width-relative:page;mso-height-relative:margin;v-text-anchor:top" o:gfxdata="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" fillcolor="white [3201]" strokeweight=".5pt">
                 <v:textbox>
                   <w:txbxContent>
                     <w:p>
@@ -11551,77 +13029,119 @@
                           <w:sz w:val="22"/>
                           <w:szCs w:val="22"/>
                         </w:rPr>
-                        <w:t>ability in clinical practice. T</w:t>
+                        <w:t>ability</w:t>
                       </w:r>
                       <w:r>
                         <w:rPr>
                           <w:sz w:val="22"/>
                           <w:szCs w:val="22"/>
                         </w:rPr>
-                        <w:t>herefore</w:t>
+                        <w:t>,</w:t>
                       </w:r>
                       <w:r>
                         <w:rPr>
                           <w:sz w:val="22"/>
                           <w:szCs w:val="22"/>
                         </w:rPr>
-                        <w:t>,</w:t>
+                        <w:t xml:space="preserve"> in clinical practice. T</w:t>
                       </w:r>
                       <w:r>
                         <w:rPr>
                           <w:sz w:val="22"/>
                           <w:szCs w:val="22"/>
                         </w:rPr>
-                        <w:t xml:space="preserve"> you’d have strong grounds to argu</w:t>
+                        <w:t>herefore</w:t>
                       </w:r>
                       <w:r>
                         <w:rPr>
                           <w:sz w:val="22"/>
                           <w:szCs w:val="22"/>
                         </w:rPr>
-                        <w:t xml:space="preserve">e that these sibling pairs represented a very </w:t>
+                        <w:t>,</w:t>
                       </w:r>
                       <w:r>
                         <w:rPr>
                           <w:sz w:val="22"/>
                           <w:szCs w:val="22"/>
                         </w:rPr>
-                        <w:t xml:space="preserve">different </w:t>
+                        <w:t xml:space="preserve"> you’d have strong grounds to argu</w:t>
                       </w:r>
                       <w:r>
                         <w:rPr>
                           <w:sz w:val="22"/>
                           <w:szCs w:val="22"/>
                         </w:rPr>
-                        <w:t>population from the majority of the</w:t>
+                        <w:t xml:space="preserve">e that these sibling pairs represented a very </w:t>
                       </w:r>
                       <w:r>
                         <w:rPr>
                           <w:sz w:val="22"/>
                           <w:szCs w:val="22"/>
                         </w:rPr>
-                        <w:t xml:space="preserve"> sample. This is an example of a </w:t>
+                        <w:t xml:space="preserve">different </w:t>
                       </w:r>
                       <w:r>
                         <w:rPr>
                           <w:sz w:val="22"/>
                           <w:szCs w:val="22"/>
                         </w:rPr>
-                        <w:t>case where</w:t>
+                        <w:t>population from the majority of the</w:t>
                       </w:r>
                       <w:r>
                         <w:rPr>
                           <w:sz w:val="22"/>
                           <w:szCs w:val="22"/>
                         </w:rPr>
-                        <w:t xml:space="preserve"> there is a strong theoretical argument for removing these cases (i.e. </w:t>
+                        <w:t xml:space="preserve"> sample. This is an example of a </w:t>
                       </w:r>
                       <w:r>
                         <w:rPr>
                           <w:sz w:val="22"/>
                           <w:szCs w:val="22"/>
                         </w:rPr>
-                        <w:t>these twinsets responses are atypical due to an underlying medical diagnosis that confounds interpretation somewhat</w:t>
+                        <w:t>case where</w:t>
+                      </w:r>
+                      <w:r>
+                        <w:rPr>
+                          <w:sz w:val="22"/>
+                          <w:szCs w:val="22"/>
+                        </w:rPr>
+                        <w:t xml:space="preserve"> there is a </w:t>
+                      </w:r>
+                      <w:r>
+                        <w:rPr>
+                          <w:sz w:val="22"/>
+                          <w:szCs w:val="22"/>
+                        </w:rPr>
+                        <w:t xml:space="preserve">known </w:t>
+                      </w:r>
+                      <w:r>
+                        <w:rPr>
+                          <w:sz w:val="22"/>
+                          <w:szCs w:val="22"/>
+                        </w:rPr>
+                        <w:t xml:space="preserve">theoretical argument for removing these cases (i.e. </w:t>
+                      </w:r>
+                      <w:r>
+                        <w:rPr>
+                          <w:sz w:val="22"/>
+                          <w:szCs w:val="22"/>
+                        </w:rPr>
+                        <w:t>these twinset</w:t>
+                      </w:r>
+                      <w:r>
+                        <w:rPr>
+                          <w:sz w:val="22"/>
+                          <w:szCs w:val="22"/>
+                        </w:rPr>
+                        <w:t>’</w:t>
+                      </w:r>
+                      <w:r>
+                        <w:rPr>
+                          <w:sz w:val="22"/>
+                          <w:szCs w:val="22"/>
+                        </w:rPr>
+                        <w:t>s responses are atypical due to an underlying medical diagnosis that confounds interpretation</w:t>
                       </w:r>
                       <w:r>
                         <w:rPr>
@@ -11665,77 +13185,105 @@
                           <w:sz w:val="22"/>
                           <w:szCs w:val="22"/>
                         </w:rPr>
-                        <w:t>will</w:t>
+                        <w:t>wi</w:t>
                       </w:r>
                       <w:r>
                         <w:rPr>
                           <w:sz w:val="22"/>
                           <w:szCs w:val="22"/>
                         </w:rPr>
-                        <w:t xml:space="preserve"> </w:t>
+                        <w:t>th</w:t>
                       </w:r>
                       <w:r>
                         <w:rPr>
                           <w:sz w:val="22"/>
                           <w:szCs w:val="22"/>
                         </w:rPr>
-                        <w:t>an</w:t>
+                        <w:t xml:space="preserve"> </w:t>
                       </w:r>
                       <w:r>
                         <w:rPr>
                           <w:sz w:val="22"/>
                           <w:szCs w:val="22"/>
                         </w:rPr>
-                        <w:t xml:space="preserve"> intellectual disability) but</w:t>
+                        <w:t>an</w:t>
                       </w:r>
                       <w:r>
                         <w:rPr>
                           <w:sz w:val="22"/>
                           <w:szCs w:val="22"/>
                         </w:rPr>
-                        <w:t>,</w:t>
+                        <w:t xml:space="preserve"> intellectual disability) but</w:t>
                       </w:r>
                       <w:r>
                         <w:rPr>
                           <w:sz w:val="22"/>
                           <w:szCs w:val="22"/>
                         </w:rPr>
-                        <w:t xml:space="preserve"> providing you acknowledge this limitation in your discussion</w:t>
+                        <w:t>,</w:t>
                       </w:r>
                       <w:r>
                         <w:rPr>
                           <w:sz w:val="22"/>
                           <w:szCs w:val="22"/>
                         </w:rPr>
-                        <w:t>,</w:t>
+                        <w:t xml:space="preserve"> providing you acknowledge this limitation in your discussion</w:t>
                       </w:r>
                       <w:r>
                         <w:rPr>
                           <w:sz w:val="22"/>
                           <w:szCs w:val="22"/>
                         </w:rPr>
-                        <w:t xml:space="preserve"> </w:t>
+                        <w:t>,</w:t>
                       </w:r>
                       <w:r>
                         <w:rPr>
                           <w:sz w:val="22"/>
                           <w:szCs w:val="22"/>
                         </w:rPr>
-                        <w:t>it would seem there’s a</w:t>
+                        <w:t xml:space="preserve"> </w:t>
                       </w:r>
                       <w:r>
                         <w:rPr>
                           <w:sz w:val="22"/>
                           <w:szCs w:val="22"/>
                         </w:rPr>
-                        <w:t xml:space="preserve"> reasonable </w:t>
+                        <w:t xml:space="preserve">it would seem </w:t>
                       </w:r>
                       <w:r>
                         <w:rPr>
                           <w:sz w:val="22"/>
                           <w:szCs w:val="22"/>
                         </w:rPr>
-                        <w:t>argument for excluding these cases</w:t>
+                        <w:t xml:space="preserve">you have a plausible reason here to </w:t>
+                      </w:r>
+                      <w:r>
+                        <w:rPr>
+                          <w:sz w:val="22"/>
+                          <w:szCs w:val="22"/>
+                        </w:rPr>
+                        <w:t>exclud</w:t>
+                      </w:r>
+                      <w:r>
+                        <w:rPr>
+                          <w:sz w:val="22"/>
+                          <w:szCs w:val="22"/>
+                        </w:rPr>
+                        <w:t>e</w:t>
+                      </w:r>
+                      <w:r>
+                        <w:rPr>
+                          <w:sz w:val="22"/>
+                          <w:szCs w:val="22"/>
+                        </w:rPr>
+                        <w:t xml:space="preserve"> these cases</w:t>
+                      </w:r>
+                      <w:r>
+                        <w:rPr>
+                          <w:sz w:val="22"/>
+                          <w:szCs w:val="22"/>
+                        </w:rPr>
+                        <w:t xml:space="preserve"> from your analysis</w:t>
                       </w:r>
                       <w:r>
                         <w:rPr>
@@ -11758,7 +13306,21 @@
                           <w:sz w:val="22"/>
                           <w:szCs w:val="22"/>
                         </w:rPr>
-                        <w:t xml:space="preserve">If you carry out the exclusion of these two pairs there is now a statistically significant difference apparent in the IQ scores by gender. The mean difference and 95% confidence interval are 1.70 [0.46 to 2.94], indicating the t-test results is now statistically significant: t(24) = 2.834, p = .009. </w:t>
+                        <w:t xml:space="preserve">If you </w:t>
+                      </w:r>
+                      <w:r>
+                        <w:rPr>
+                          <w:sz w:val="22"/>
+                          <w:szCs w:val="22"/>
+                        </w:rPr>
+                        <w:t xml:space="preserve">do so, </w:t>
+                      </w:r>
+                      <w:r>
+                        <w:rPr>
+                          <w:sz w:val="22"/>
+                          <w:szCs w:val="22"/>
+                        </w:rPr>
+                        <w:t xml:space="preserve">there is now a statistically significant difference apparent in the IQ scores by gender. The mean difference and 95% confidence interval are 1.70 [0.46 to 2.94], indicating the t-test results is now statistically significant: t(24) = 2.834, p = .009. </w:t>
                       </w:r>
                     </w:p>
                     <w:p>
@@ -11774,7 +13336,21 @@
                           <w:sz w:val="22"/>
                           <w:szCs w:val="22"/>
                         </w:rPr>
-                        <w:t xml:space="preserve">Interestingly, whilst the difference between these groups is statistically significant the results still </w:t>
+                        <w:t>Interestingly, whilst the difference between these groups is statistically significant</w:t>
+                      </w:r>
+                      <w:r>
+                        <w:rPr>
+                          <w:sz w:val="22"/>
+                          <w:szCs w:val="22"/>
+                        </w:rPr>
+                        <w:t>,</w:t>
+                      </w:r>
+                      <w:r>
+                        <w:rPr>
+                          <w:sz w:val="22"/>
+                          <w:szCs w:val="22"/>
+                        </w:rPr>
+                        <w:t xml:space="preserve"> the results still </w:t>
                       </w:r>
                       <w:r>
                         <w:rPr>
@@ -11804,7 +13380,37 @@
                           <w:sz w:val="22"/>
                           <w:szCs w:val="22"/>
                         </w:rPr>
-                        <w:t xml:space="preserve"> direction to what was originally predicted! This is why you much always interpret the size </w:t>
+                        <w:t xml:space="preserve"> direction to what was originally predicted! </w:t>
+                      </w:r>
+                    </w:p>
+                    <w:p>
+                      <w:pPr>
+                        <w:pStyle w:val="CommentText"/>
+                        <w:rPr>
+                          <w:sz w:val="22"/>
+                          <w:szCs w:val="22"/>
+                        </w:rPr>
+                      </w:pPr>
+                      <w:r>
+                        <w:rPr>
+                          <w:sz w:val="22"/>
+                          <w:szCs w:val="22"/>
+                        </w:rPr>
+                        <w:t>This is why you mu</w:t>
+                      </w:r>
+                      <w:r>
+                        <w:rPr>
+                          <w:sz w:val="22"/>
+                          <w:szCs w:val="22"/>
+                        </w:rPr>
+                        <w:t>st</w:t>
+                      </w:r>
+                      <w:r>
+                        <w:rPr>
+                          <w:sz w:val="22"/>
+                          <w:szCs w:val="22"/>
+                        </w:rPr>
+                        <w:t xml:space="preserve"> always interpret the size </w:t>
                       </w:r>
                       <w:r>
                         <w:rPr>
@@ -11820,7 +13426,35 @@
                           <w:sz w:val="22"/>
                           <w:szCs w:val="22"/>
                         </w:rPr>
-                        <w:t>of a significant result (significance alone does not demonstrate support for your Hypothesis)</w:t>
+                        <w:t>of a significant result</w:t>
+                      </w:r>
+                      <w:r>
+                        <w:rPr>
+                          <w:sz w:val="22"/>
+                          <w:szCs w:val="22"/>
+                        </w:rPr>
+                        <w:t>. Just ‘hunting’ for s</w:t>
+                      </w:r>
+                      <w:r>
+                        <w:rPr>
+                          <w:sz w:val="22"/>
+                          <w:szCs w:val="22"/>
+                        </w:rPr>
+                        <w:t>ignifican</w:t>
+                      </w:r>
+                      <w:r>
+                        <w:rPr>
+                          <w:sz w:val="22"/>
+                          <w:szCs w:val="22"/>
+                        </w:rPr>
+                        <w:t>t result (i.e. p &lt; .05) can sometimes blind people to the fact they also need to check if the</w:t>
+                      </w:r>
+                      <w:r>
+                        <w:rPr>
+                          <w:sz w:val="22"/>
+                          <w:szCs w:val="22"/>
+                        </w:rPr>
+                        <w:t xml:space="preserve">ir alternative hypothesis remains a good explanation for their data, having managed to reject the null hypothesis. </w:t>
                       </w:r>
                     </w:p>
                     <w:p>
@@ -11855,6 +13489,17 @@
     <w:p>
       <w:pPr>
         <w:rPr>
+          <w:b/>
+          <w:sz w:val="32"/>
+          <w:szCs w:val="32"/>
+          <w:highlight w:val="yellow"/>
+          <w:u w:val="single"/>
+        </w:rPr>
+      </w:pPr>
+    </w:p>
+    <w:p>
+      <w:pPr>
+        <w:rPr>
           <w:rFonts w:cs="Arial"/>
           <w:lang w:val="en-US"/>
         </w:rPr>
@@ -12014,7 +13659,7 @@
           <w:sz w:val="22"/>
           <w:szCs w:val="22"/>
         </w:rPr>
-        <w:t>. The formula is slightly different this time and I’ve illustrated how to calculate it for the statistically non-significant result. Can you do the same for the significant result (i.e. with outliers excluded</w:t>
+        <w:t>. The formula is slightly different this time and I’ve illustrated how to calculate it for the statistically non-significant result. Can you</w:t>
       </w:r>
       <w:r>
         <w:rPr>
@@ -12023,7 +13668,7 @@
           <w:sz w:val="22"/>
           <w:szCs w:val="22"/>
         </w:rPr>
-        <w:t>)</w:t>
+        <w:t xml:space="preserve"> recalculate </w:t>
       </w:r>
       <w:r>
         <w:rPr>
@@ -12032,7 +13677,43 @@
           <w:sz w:val="22"/>
           <w:szCs w:val="22"/>
         </w:rPr>
-        <w:t xml:space="preserve"> here too?</w:t>
+        <w:t xml:space="preserve">for the significant result (i.e. </w:t>
+      </w:r>
+      <w:r>
+        <w:rPr>
+          <w:rStyle w:val="normaltextrun"/>
+          <w:rFonts w:ascii="Calibri" w:hAnsi="Calibri" w:cs="Calibri"/>
+          <w:sz w:val="22"/>
+          <w:szCs w:val="22"/>
+        </w:rPr>
+        <w:t xml:space="preserve">the instance </w:t>
+      </w:r>
+      <w:r>
+        <w:rPr>
+          <w:rStyle w:val="normaltextrun"/>
+          <w:rFonts w:ascii="Calibri" w:hAnsi="Calibri" w:cs="Calibri"/>
+          <w:sz w:val="22"/>
+          <w:szCs w:val="22"/>
+        </w:rPr>
+        <w:t>with outliers excluded</w:t>
+      </w:r>
+      <w:r>
+        <w:rPr>
+          <w:rStyle w:val="normaltextrun"/>
+          <w:rFonts w:ascii="Calibri" w:hAnsi="Calibri" w:cs="Calibri"/>
+          <w:sz w:val="22"/>
+          <w:szCs w:val="22"/>
+        </w:rPr>
+        <w:t>)</w:t>
+      </w:r>
+      <w:r>
+        <w:rPr>
+          <w:rStyle w:val="normaltextrun"/>
+          <w:rFonts w:ascii="Calibri" w:hAnsi="Calibri" w:cs="Calibri"/>
+          <w:sz w:val="22"/>
+          <w:szCs w:val="22"/>
+        </w:rPr>
+        <w:t>?</w:t>
       </w:r>
     </w:p>
     <w:p>
@@ -12991,6 +14672,16 @@
           <w:szCs w:val="32"/>
         </w:rPr>
       </w:pPr>
+    </w:p>
+    <w:p>
+      <w:pPr>
+        <w:spacing w:before="240"/>
+        <w:rPr>
+          <w:b/>
+          <w:sz w:val="32"/>
+          <w:szCs w:val="32"/>
+        </w:rPr>
+      </w:pPr>
       <w:r>
         <w:rPr>
           <w:rFonts w:ascii="Times New Roman" w:hAnsi="Times New Roman" w:cs="Times New Roman"/>
@@ -12999,16 +14690,17 @@
           <w:szCs w:val="24"/>
           <w:lang w:eastAsia="en-GB"/>
         </w:rPr>
+        <w:lastRenderedPageBreak/>
         <mc:AlternateContent>
           <mc:Choice Requires="wps">
             <w:drawing>
-              <wp:anchor distT="0" distB="0" distL="114300" distR="114300" simplePos="0" relativeHeight="251664384" behindDoc="0" locked="0" layoutInCell="1" allowOverlap="1" wp14:anchorId="444B8505" wp14:editId="1DDF2597">
+              <wp:anchor distT="0" distB="0" distL="114300" distR="114300" simplePos="0" relativeHeight="251664384" behindDoc="0" locked="0" layoutInCell="1" allowOverlap="1" wp14:anchorId="444B8505" wp14:editId="5327C61C">
                 <wp:simplePos x="0" y="0"/>
                 <wp:positionH relativeFrom="margin">
-                  <wp:posOffset>0</wp:posOffset>
+                  <wp:posOffset>-97518</wp:posOffset>
                 </wp:positionH>
                 <wp:positionV relativeFrom="paragraph">
-                  <wp:posOffset>140970</wp:posOffset>
+                  <wp:posOffset>15875</wp:posOffset>
                 </wp:positionV>
                 <wp:extent cx="5721350" cy="1038225"/>
                 <wp:effectExtent l="0" t="0" r="12700" b="28575"/>
@@ -13451,7 +15143,7 @@
           </mc:Choice>
           <mc:Fallback>
             <w:pict>
-              <v:shape w14:anchorId="444B8505" id="Text Box 52" o:spid="_x0000_s1039" type="#_x0000_t202" style="position:absolute;margin-left:0;margin-top:11.1pt;width:450.5pt;height:81.75pt;z-index:251664384;visibility:visible;mso-wrap-style:square;mso-width-percent:0;mso-height-percent:0;mso-wrap-distance-left:9pt;mso-wrap-distance-top:0;mso-wrap-distance-right:9pt;mso-wrap-distance-bottom:0;mso-position-horizontal:absolute;mso-position-horizontal-relative:margin;mso-position-vertical:absolute;mso-position-vertical-relative:text;mso-width-percent:0;mso-height-percent:0;mso-width-relative:page;mso-height-relative:margin;v-text-anchor:top" o:gfxdata="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" fillcolor="white [3201]" strokeweight=".5pt">
+              <v:shape w14:anchorId="444B8505" id="Text Box 52" o:spid="_x0000_s1039" type="#_x0000_t202" style="position:absolute;margin-left:-7.7pt;margin-top:1.25pt;width:450.5pt;height:81.75pt;z-index:251664384;visibility:visible;mso-wrap-style:square;mso-width-percent:0;mso-height-percent:0;mso-wrap-distance-left:9pt;mso-wrap-distance-top:0;mso-wrap-distance-right:9pt;mso-wrap-distance-bottom:0;mso-position-horizontal:absolute;mso-position-horizontal-relative:margin;mso-position-vertical:absolute;mso-position-vertical-relative:text;mso-width-percent:0;mso-height-percent:0;mso-width-relative:page;mso-height-relative:margin;v-text-anchor:top" o:gfxdata="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" fillcolor="white [3201]" strokeweight=".5pt">
                 <v:textbox>
                   <w:txbxContent>
                     <w:p>
@@ -13853,16 +15545,6 @@
           </mc:Fallback>
         </mc:AlternateContent>
       </w:r>
-    </w:p>
-    <w:p>
-      <w:pPr>
-        <w:spacing w:before="240"/>
-        <w:rPr>
-          <w:b/>
-          <w:sz w:val="32"/>
-          <w:szCs w:val="32"/>
-        </w:rPr>
-      </w:pPr>
     </w:p>
     <w:p>
       <w:pPr>
@@ -14072,7 +15754,35 @@
           <w:rFonts w:cs="Arial"/>
           <w:lang w:val="en-US"/>
         </w:rPr>
-        <w:t xml:space="preserve"> instead, which applies a more conservative correction to the test of statistical significance.</w:t>
+        <w:t xml:space="preserve"> instead</w:t>
+      </w:r>
+      <w:r>
+        <w:rPr>
+          <w:rFonts w:cs="Arial"/>
+          <w:lang w:val="en-US"/>
+        </w:rPr>
+        <w:t xml:space="preserve">. This </w:t>
+      </w:r>
+      <w:r>
+        <w:rPr>
+          <w:rFonts w:cs="Arial"/>
+          <w:lang w:val="en-US"/>
+        </w:rPr>
+        <w:t>applies a more conservative correction to th</w:t>
+      </w:r>
+      <w:r>
+        <w:rPr>
+          <w:rFonts w:cs="Arial"/>
+          <w:lang w:val="en-US"/>
+        </w:rPr>
+        <w:t>is</w:t>
+      </w:r>
+      <w:r>
+        <w:rPr>
+          <w:rFonts w:cs="Arial"/>
+          <w:lang w:val="en-US"/>
+        </w:rPr>
+        <w:t xml:space="preserve"> test of statistical significance.</w:t>
       </w:r>
     </w:p>
   </w:footnote>
@@ -14088,7 +15798,7 @@
         <w:footnoteRef/>
       </w:r>
       <w:r>
-        <w:t xml:space="preserve"> Applying bootstrapping alone doesn’t constitute a ‘Robust’ equivalent of the standard t-test. See learning module 2 for discussion of “Robust Methods”, as well as </w:t>
+        <w:t xml:space="preserve"> Applying bootstrapping alone doesn’t constitute a ‘Robust’ equivalent of the standard t-test. See </w:t>
       </w:r>
       <w:r>
         <w:rPr>
